--- a/Submission3/CS570-Processbook-Project1.docx
+++ b/Submission3/CS570-Processbook-Project1.docx
@@ -62,7 +62,7 @@
                         <a:effectLst/>
                         <a:extLst>
                           <a:ext uri="{C572A759-6A51-4108-AA02-DFA0A04FC94B}">
-                            <ma14:wrappingTextBoxFlag xmlns:ma14="http://schemas.microsoft.com/office/mac/drawingml/2011/main" xmlns:w="http://schemas.openxmlformats.org/wordprocessingml/2006/main" xmlns:w10="urn:schemas-microsoft-com:office:word" xmlns:v="urn:schemas-microsoft-com:vml" xmlns:o="urn:schemas-microsoft-com:office:office" xmlns:mv="urn:schemas-microsoft-com:mac:vml" xmlns:mo="http://schemas.microsoft.com/office/mac/office/2008/main" xmlns=""/>
+                            <ma14:wrappingTextBoxFlag xmlns="" xmlns:mo="http://schemas.microsoft.com/office/mac/office/2008/main" xmlns:mv="urn:schemas-microsoft-com:mac:vml" xmlns:o="urn:schemas-microsoft-com:office:office" xmlns:v="urn:schemas-microsoft-com:vml" xmlns:w10="urn:schemas-microsoft-com:office:word" xmlns:w="http://schemas.openxmlformats.org/wordprocessingml/2006/main" xmlns:ma14="http://schemas.microsoft.com/office/mac/drawingml/2011/main"/>
                           </a:ext>
                         </a:extLst>
                       </wps:spPr>
@@ -2449,22 +2449,39 @@
       <w:r>
         <w:rPr>
           <w:rFonts w:ascii="Gill Sans Light" w:hAnsi="Gill Sans Light" w:cs="Gill Sans Light"/>
+          <w:b/>
+          <w:bCs/>
+        </w:rPr>
+        <w:lastRenderedPageBreak/>
+        <w:t>Lo-fi prototypes</w:t>
+      </w:r>
+      <w:r>
+        <w:rPr>
+          <w:rFonts w:ascii="Gill Sans Light" w:hAnsi="Gill Sans Light" w:cs="Gill Sans Light"/>
+        </w:rPr>
+        <w:t>:</w:t>
+      </w:r>
+      <w:r>
+        <w:rPr>
+          <w:rFonts w:ascii="Gill Sans Light" w:hAnsi="Gill Sans Light" w:cs="Gill Sans Light"/>
+          <w:b/>
+          <w:bCs/>
           <w:noProof/>
         </w:rPr>
-        <w:lastRenderedPageBreak/>
+        <w:t xml:space="preserve"> </w:t>
+      </w:r>
+      <w:r>
+        <w:rPr>
+          <w:rFonts w:ascii="Gill Sans Light" w:hAnsi="Gill Sans Light" w:cs="Gill Sans Light"/>
+          <w:b/>
+          <w:bCs/>
+          <w:noProof/>
+        </w:rPr>
         <w:drawing>
-          <wp:anchor distT="0" distB="0" distL="114300" distR="114300" simplePos="0" relativeHeight="251661312" behindDoc="0" locked="0" layoutInCell="1" allowOverlap="1" wp14:anchorId="40F2F5DD" wp14:editId="0F3B2E5D">
-            <wp:simplePos x="0" y="0"/>
-            <wp:positionH relativeFrom="column">
-              <wp:posOffset>0</wp:posOffset>
-            </wp:positionH>
-            <wp:positionV relativeFrom="paragraph">
-              <wp:posOffset>495935</wp:posOffset>
-            </wp:positionV>
-            <wp:extent cx="2743200" cy="2372995"/>
+          <wp:inline distT="0" distB="0" distL="0" distR="0" wp14:anchorId="0C9FBCAF" wp14:editId="349FAF63">
+            <wp:extent cx="2743200" cy="2118995"/>
             <wp:effectExtent l="0" t="0" r="0" b="1905"/>
-            <wp:wrapTopAndBottom/>
-            <wp:docPr id="26" name="Picture 26"/>
+            <wp:docPr id="44" name="Picture 44"/>
             <wp:cNvGraphicFramePr>
               <a:graphicFrameLocks xmlns:a="http://schemas.openxmlformats.org/drawingml/2006/main" noChangeAspect="1"/>
             </wp:cNvGraphicFramePr>
@@ -2472,59 +2489,29 @@
               <a:graphicData uri="http://schemas.openxmlformats.org/drawingml/2006/picture">
                 <pic:pic xmlns:pic="http://schemas.openxmlformats.org/drawingml/2006/picture">
                   <pic:nvPicPr>
-                    <pic:cNvPr id="26" name="Picture 26"/>
+                    <pic:cNvPr id="44" name="Picture 44"/>
                     <pic:cNvPicPr/>
                   </pic:nvPicPr>
-                  <pic:blipFill rotWithShape="1">
+                  <pic:blipFill>
                     <a:blip r:embed="rId27"/>
-                    <a:srcRect b="33260"/>
-                    <a:stretch/>
+                    <a:stretch>
+                      <a:fillRect/>
+                    </a:stretch>
                   </pic:blipFill>
-                  <pic:spPr bwMode="auto">
+                  <pic:spPr>
                     <a:xfrm>
                       <a:off x="0" y="0"/>
-                      <a:ext cx="2743200" cy="2372995"/>
+                      <a:ext cx="2743200" cy="2118995"/>
                     </a:xfrm>
                     <a:prstGeom prst="rect">
                       <a:avLst/>
                     </a:prstGeom>
-                    <a:ln>
-                      <a:noFill/>
-                    </a:ln>
-                    <a:extLst>
-                      <a:ext uri="{53640926-AAD7-44D8-BBD7-CCE9431645EC}">
-                        <a14:shadowObscured xmlns:a14="http://schemas.microsoft.com/office/drawing/2010/main"/>
-                      </a:ext>
-                    </a:extLst>
                   </pic:spPr>
                 </pic:pic>
               </a:graphicData>
             </a:graphic>
-            <wp14:sizeRelV relativeFrom="margin">
-              <wp14:pctHeight>0</wp14:pctHeight>
-            </wp14:sizeRelV>
-          </wp:anchor>
+          </wp:inline>
         </w:drawing>
-      </w:r>
-      <w:r>
-        <w:rPr>
-          <w:rFonts w:ascii="Gill Sans Light" w:hAnsi="Gill Sans Light" w:cs="Gill Sans Light"/>
-        </w:rPr>
-        <w:t>Lo-fi prototypes:</w:t>
-      </w:r>
-    </w:p>
-    <w:p>
-      <w:pPr>
-        <w:spacing w:before="120" w:after="120"/>
-        <w:rPr>
-          <w:rFonts w:ascii="Gill Sans Light" w:hAnsi="Gill Sans Light" w:cs="Gill Sans Light"/>
-        </w:rPr>
-      </w:pPr>
-      <w:r>
-        <w:rPr>
-          <w:rFonts w:ascii="Gill Sans Light" w:hAnsi="Gill Sans Light" w:cs="Gill Sans Light"/>
-        </w:rPr>
-        <w:t>(A bit messy, just see the one below.)</w:t>
       </w:r>
     </w:p>
     <w:p>
@@ -2632,14 +2619,23 @@
       <w:r>
         <w:rPr>
           <w:rFonts w:ascii="Gill Sans Light" w:hAnsi="Gill Sans Light" w:cs="Gill Sans Light"/>
-        </w:rPr>
-        <w:t>Hi-fi prototype:</w:t>
-      </w:r>
-    </w:p>
-    <w:p>
-      <w:pPr>
-        <w:spacing w:before="120" w:after="120"/>
-        <w:rPr>
+          <w:b/>
+          <w:bCs/>
+        </w:rPr>
+        <w:t>Hi-fi prototype</w:t>
+      </w:r>
+      <w:r>
+        <w:rPr>
+          <w:rFonts w:ascii="Gill Sans Light" w:hAnsi="Gill Sans Light" w:cs="Gill Sans Light"/>
+        </w:rPr>
+        <w:t>:</w:t>
+      </w:r>
+    </w:p>
+    <w:p>
+      <w:pPr>
+        <w:spacing w:before="120" w:after="120"/>
+        <w:rPr>
+          <w:rStyle w:val="Hyperlink"/>
           <w:rFonts w:ascii="Gill Sans Light" w:hAnsi="Gill Sans Light" w:cs="Gill Sans Light"/>
         </w:rPr>
       </w:pPr>
@@ -2649,7 +2645,28 @@
             <w:rStyle w:val="Hyperlink"/>
             <w:rFonts w:ascii="Gill Sans Light" w:hAnsi="Gill Sans Light" w:cs="Gill Sans Light"/>
           </w:rPr>
-          <w:t>https://www.figma.com/proto/T7eD6LOOdOHJSrB4zDOC6E/Athleticare---Medical-Appointment-Booking-System-for-Athletes?node-id=2%3A20&amp;scaling=min-zoom&amp;page-id=0%3A1&amp;starting-point-node-id=2%3A20&amp;show-proto-sidebar=1</w:t>
+          <w:t>https://www.figma.com/proto/T7eD6LOOdOHJSrB4zDOC6E/Athleticare---Medical-Appointment-</w:t>
+        </w:r>
+        <w:r>
+          <w:rPr>
+            <w:rStyle w:val="Hyperlink"/>
+            <w:rFonts w:ascii="Gill Sans Light" w:hAnsi="Gill Sans Light" w:cs="Gill Sans Light"/>
+          </w:rPr>
+          <w:t>B</w:t>
+        </w:r>
+        <w:r>
+          <w:rPr>
+            <w:rStyle w:val="Hyperlink"/>
+            <w:rFonts w:ascii="Gill Sans Light" w:hAnsi="Gill Sans Light" w:cs="Gill Sans Light"/>
+          </w:rPr>
+          <w:t>ooking-System-for-Athletes?node-id=2%3A20&amp;scaling=min-</w:t>
+        </w:r>
+        <w:r>
+          <w:rPr>
+            <w:rStyle w:val="Hyperlink"/>
+            <w:rFonts w:ascii="Gill Sans Light" w:hAnsi="Gill Sans Light" w:cs="Gill Sans Light"/>
+          </w:rPr>
+          <w:t>zoom&amp;page-id=0%3A1&amp;starting-point-node-id=2%3A20&amp;show-proto-sidebar=1</w:t>
         </w:r>
       </w:hyperlink>
     </w:p>
@@ -2657,6 +2674,15 @@
       <w:pPr>
         <w:spacing w:before="120" w:after="120"/>
         <w:rPr>
+          <w:rStyle w:val="Hyperlink"/>
+          <w:rFonts w:ascii="Gill Sans Light" w:hAnsi="Gill Sans Light" w:cs="Gill Sans Light"/>
+        </w:rPr>
+      </w:pPr>
+    </w:p>
+    <w:p>
+      <w:pPr>
+        <w:spacing w:before="120" w:after="120"/>
+        <w:rPr>
           <w:rFonts w:ascii="Gill Sans Light" w:hAnsi="Gill Sans Light" w:cs="Gill Sans Light"/>
         </w:rPr>
       </w:pPr>
@@ -2666,7 +2692,7 @@
           <w:noProof/>
         </w:rPr>
         <w:drawing>
-          <wp:inline distT="0" distB="0" distL="0" distR="0" wp14:anchorId="3EB9A266" wp14:editId="3059CB74">
+          <wp:inline distT="0" distB="0" distL="0" distR="0" wp14:anchorId="2DB40EDD" wp14:editId="3EE77A14">
             <wp:extent cx="2743200" cy="1910080"/>
             <wp:effectExtent l="0" t="0" r="0" b="0"/>
             <wp:docPr id="28" name="Picture 28"/>
@@ -2715,6 +2741,16 @@
         </w:rPr>
         <w:t>Google O-Auth for data security</w:t>
       </w:r>
+    </w:p>
+    <w:p>
+      <w:pPr>
+        <w:spacing w:before="120" w:after="120"/>
+        <w:rPr>
+          <w:rFonts w:ascii="Gill Sans Light" w:hAnsi="Gill Sans Light" w:cs="Gill Sans Light"/>
+          <w:b/>
+          <w:bCs/>
+        </w:rPr>
+      </w:pPr>
     </w:p>
     <w:p>
       <w:pPr>
@@ -2772,6 +2808,20 @@
           <w:rFonts w:ascii="Gill Sans Light" w:hAnsi="Gill Sans Light" w:cs="Gill Sans Light"/>
         </w:rPr>
       </w:pPr>
+      <w:r>
+        <w:rPr>
+          <w:rFonts w:ascii="Gill Sans Light" w:hAnsi="Gill Sans Light" w:cs="Gill Sans Light"/>
+        </w:rPr>
+        <w:t>Doctors</w:t>
+      </w:r>
+    </w:p>
+    <w:p>
+      <w:pPr>
+        <w:spacing w:before="120" w:after="120"/>
+        <w:rPr>
+          <w:rFonts w:ascii="Gill Sans Light" w:hAnsi="Gill Sans Light" w:cs="Gill Sans Light"/>
+        </w:rPr>
+      </w:pPr>
     </w:p>
     <w:p>
       <w:pPr>
@@ -3050,22 +3100,6 @@
         <w:rPr>
           <w:rFonts w:ascii="Gill Sans Light" w:hAnsi="Gill Sans Light" w:cs="Gill Sans Light"/>
         </w:rPr>
-      </w:pPr>
-    </w:p>
-    <w:p>
-      <w:pPr>
-        <w:spacing w:before="120" w:after="120"/>
-        <w:rPr>
-          <w:rFonts w:ascii="Gill Sans Light" w:hAnsi="Gill Sans Light" w:cs="Gill Sans Light"/>
-        </w:rPr>
-      </w:pPr>
-    </w:p>
-    <w:p>
-      <w:pPr>
-        <w:spacing w:before="120" w:after="120"/>
-        <w:rPr>
-          <w:rFonts w:ascii="Gill Sans Light" w:hAnsi="Gill Sans Light" w:cs="Gill Sans Light"/>
-        </w:rPr>
         <w:sectPr>
           <w:headerReference w:type="even" r:id="rId35"/>
           <w:headerReference w:type="default" r:id="rId36"/>
@@ -3555,6 +3589,64 @@
       <w:pPr>
         <w:pStyle w:val="ListParagraph"/>
         <w:numPr>
+          <w:ilvl w:val="1"/>
+          <w:numId w:val="3"/>
+        </w:numPr>
+        <w:spacing w:before="120" w:after="120"/>
+        <w:rPr>
+          <w:rFonts w:ascii="Gill Sans Light" w:hAnsi="Gill Sans Light" w:cs="Gill Sans Light"/>
+          <w:lang w:eastAsia="zh-CN"/>
+        </w:rPr>
+      </w:pPr>
+      <w:r>
+        <w:rPr>
+          <w:rFonts w:ascii="Gill Sans Light" w:hAnsi="Gill Sans Light" w:cs="Gill Sans Light"/>
+          <w:lang w:eastAsia="zh-CN"/>
+        </w:rPr>
+        <w:t xml:space="preserve">don’t see </w:t>
+      </w:r>
+      <w:proofErr w:type="spellStart"/>
+      <w:r>
+        <w:rPr>
+          <w:rFonts w:ascii="Gill Sans Light" w:hAnsi="Gill Sans Light" w:cs="Gill Sans Light"/>
+          <w:lang w:eastAsia="zh-CN"/>
+        </w:rPr>
+        <w:t>WisCard</w:t>
+      </w:r>
+      <w:proofErr w:type="spellEnd"/>
+      <w:r>
+        <w:rPr>
+          <w:rFonts w:ascii="Gill Sans Light" w:hAnsi="Gill Sans Light" w:cs="Gill Sans Light"/>
+          <w:lang w:eastAsia="zh-CN"/>
+        </w:rPr>
+        <w:t xml:space="preserve"> payment type</w:t>
+      </w:r>
+    </w:p>
+    <w:p>
+      <w:pPr>
+        <w:pStyle w:val="ListParagraph"/>
+        <w:numPr>
+          <w:ilvl w:val="1"/>
+          <w:numId w:val="3"/>
+        </w:numPr>
+        <w:spacing w:before="120" w:after="120"/>
+        <w:rPr>
+          <w:rFonts w:ascii="Gill Sans Light" w:hAnsi="Gill Sans Light" w:cs="Gill Sans Light"/>
+          <w:lang w:eastAsia="zh-CN"/>
+        </w:rPr>
+      </w:pPr>
+      <w:r>
+        <w:rPr>
+          <w:rFonts w:ascii="Gill Sans Light" w:hAnsi="Gill Sans Light" w:cs="Gill Sans Light"/>
+          <w:lang w:eastAsia="zh-CN"/>
+        </w:rPr>
+        <w:t>don’t see confirmation email sent</w:t>
+      </w:r>
+    </w:p>
+    <w:p>
+      <w:pPr>
+        <w:pStyle w:val="ListParagraph"/>
+        <w:numPr>
           <w:ilvl w:val="0"/>
           <w:numId w:val="3"/>
         </w:numPr>
@@ -3723,7 +3815,13 @@
         <w:rPr>
           <w:rFonts w:ascii="Gill Sans Light" w:hAnsi="Gill Sans Light" w:cs="Gill Sans Light"/>
         </w:rPr>
-        <w:t xml:space="preserve">. For example, sorting feature and search and input features. We are going to make the feasible improvements in </w:t>
+        <w:t xml:space="preserve">. For example, sorting feature and search and input features. </w:t>
+      </w:r>
+      <w:r>
+        <w:rPr>
+          <w:rFonts w:ascii="Gill Sans Light" w:hAnsi="Gill Sans Light" w:cs="Gill Sans Light"/>
+        </w:rPr>
+        <w:t xml:space="preserve">Because </w:t>
       </w:r>
       <w:proofErr w:type="spellStart"/>
       <w:r>
@@ -3737,6 +3835,26 @@
         <w:rPr>
           <w:rFonts w:ascii="Gill Sans Light" w:hAnsi="Gill Sans Light" w:cs="Gill Sans Light"/>
         </w:rPr>
+        <w:t xml:space="preserve"> cannot be dynamic, things like adding respective descriptions of doctors are also impractical. </w:t>
+      </w:r>
+      <w:r>
+        <w:rPr>
+          <w:rFonts w:ascii="Gill Sans Light" w:hAnsi="Gill Sans Light" w:cs="Gill Sans Light"/>
+        </w:rPr>
+        <w:t xml:space="preserve">We are going to make the feasible improvements in </w:t>
+      </w:r>
+      <w:proofErr w:type="spellStart"/>
+      <w:r>
+        <w:rPr>
+          <w:rFonts w:ascii="Gill Sans Light" w:hAnsi="Gill Sans Light" w:cs="Gill Sans Light"/>
+        </w:rPr>
+        <w:t>figma</w:t>
+      </w:r>
+      <w:proofErr w:type="spellEnd"/>
+      <w:r>
+        <w:rPr>
+          <w:rFonts w:ascii="Gill Sans Light" w:hAnsi="Gill Sans Light" w:cs="Gill Sans Light"/>
+        </w:rPr>
         <w:t>.</w:t>
       </w:r>
     </w:p>
@@ -3745,12 +3863,675 @@
         <w:spacing w:before="120" w:after="120"/>
         <w:rPr>
           <w:rFonts w:ascii="Gill Sans Light" w:hAnsi="Gill Sans Light" w:cs="Gill Sans Light"/>
+          <w:b/>
+          <w:bCs/>
+        </w:rPr>
+      </w:pPr>
+      <w:r>
+        <w:rPr>
+          <w:rFonts w:ascii="Gill Sans Light" w:hAnsi="Gill Sans Light" w:cs="Gill Sans Light"/>
+          <w:b/>
+          <w:bCs/>
+        </w:rPr>
+        <w:lastRenderedPageBreak/>
+        <w:t>Final Prototype:</w:t>
+      </w:r>
+    </w:p>
+    <w:p>
+      <w:pPr>
+        <w:spacing w:before="120" w:after="120"/>
+        <w:rPr>
+          <w:rFonts w:ascii="Gill Sans Light" w:hAnsi="Gill Sans Light" w:cs="Gill Sans Light"/>
+        </w:rPr>
+      </w:pPr>
+      <w:hyperlink r:id="rId40" w:history="1">
+        <w:r>
+          <w:rPr>
+            <w:rStyle w:val="Hyperlink"/>
+            <w:rFonts w:ascii="Gill Sans Light" w:hAnsi="Gill Sans Light" w:cs="Gill Sans Light"/>
+          </w:rPr>
+          <w:t>https://www.figma.com/proto/uBAWkvx5VM3qWMhzHkahIT/Athletica</w:t>
+        </w:r>
+        <w:r>
+          <w:rPr>
+            <w:rStyle w:val="Hyperlink"/>
+            <w:rFonts w:ascii="Gill Sans Light" w:hAnsi="Gill Sans Light" w:cs="Gill Sans Light"/>
+          </w:rPr>
+          <w:t>r</w:t>
+        </w:r>
+        <w:r>
+          <w:rPr>
+            <w:rStyle w:val="Hyperlink"/>
+            <w:rFonts w:ascii="Gill Sans Light" w:hAnsi="Gill Sans Light" w:cs="Gill Sans Light"/>
+          </w:rPr>
+          <w:t>e-Final-Solution?node-id=0%3A1&amp;scaling=min-zoom&amp;starting-point-node-id=1%3A37&amp;show-proto-sidebar=1</w:t>
+        </w:r>
+      </w:hyperlink>
+    </w:p>
+    <w:p>
+      <w:pPr>
+        <w:spacing w:before="120" w:after="120"/>
+        <w:rPr>
+          <w:rFonts w:ascii="Gill Sans Light" w:hAnsi="Gill Sans Light" w:cs="Gill Sans Light"/>
+          <w:b/>
+          <w:bCs/>
+        </w:rPr>
+      </w:pPr>
+      <w:r>
+        <w:rPr>
+          <w:rFonts w:ascii="Gill Sans Light" w:hAnsi="Gill Sans Light" w:cs="Gill Sans Light"/>
+          <w:b/>
+          <w:bCs/>
+        </w:rPr>
+        <w:t>Changes</w:t>
+      </w:r>
+      <w:r>
+        <w:rPr>
+          <w:rFonts w:ascii="Gill Sans Light" w:hAnsi="Gill Sans Light" w:cs="Gill Sans Light"/>
+          <w:b/>
+          <w:bCs/>
+        </w:rPr>
+        <w:t xml:space="preserve"> and reasons:</w:t>
+      </w:r>
+    </w:p>
+    <w:p>
+      <w:pPr>
+        <w:spacing w:before="120" w:after="120"/>
+        <w:rPr>
+          <w:rFonts w:ascii="Gill Sans Light" w:hAnsi="Gill Sans Light" w:cs="Gill Sans Light"/>
+        </w:rPr>
+      </w:pPr>
+      <w:r>
+        <w:rPr>
+          <w:rFonts w:ascii="Gill Sans Light" w:hAnsi="Gill Sans Light" w:cs="Gill Sans Light"/>
+        </w:rPr>
+        <w:t>Add more prompts to let users know that we provide accommodations for urgent needs.</w:t>
+      </w:r>
+    </w:p>
+    <w:p>
+      <w:pPr>
+        <w:spacing w:before="120" w:after="120"/>
+        <w:rPr>
+          <w:rFonts w:ascii="Gill Sans Light" w:hAnsi="Gill Sans Light" w:cs="Gill Sans Light"/>
+        </w:rPr>
+      </w:pPr>
+      <w:r>
+        <w:rPr>
+          <w:rFonts w:ascii="Gill Sans Light" w:hAnsi="Gill Sans Light" w:cs="Gill Sans Light"/>
+          <w:noProof/>
+        </w:rPr>
+        <w:drawing>
+          <wp:inline distT="0" distB="0" distL="0" distR="0" wp14:anchorId="0AADF86B" wp14:editId="1B25A943">
+            <wp:extent cx="2743200" cy="624840"/>
+            <wp:effectExtent l="0" t="0" r="0" b="0"/>
+            <wp:docPr id="34" name="Picture 34"/>
+            <wp:cNvGraphicFramePr>
+              <a:graphicFrameLocks xmlns:a="http://schemas.openxmlformats.org/drawingml/2006/main" noChangeAspect="1"/>
+            </wp:cNvGraphicFramePr>
+            <a:graphic xmlns:a="http://schemas.openxmlformats.org/drawingml/2006/main">
+              <a:graphicData uri="http://schemas.openxmlformats.org/drawingml/2006/picture">
+                <pic:pic xmlns:pic="http://schemas.openxmlformats.org/drawingml/2006/picture">
+                  <pic:nvPicPr>
+                    <pic:cNvPr id="34" name="Picture 34"/>
+                    <pic:cNvPicPr/>
+                  </pic:nvPicPr>
+                  <pic:blipFill>
+                    <a:blip r:embed="rId41"/>
+                    <a:stretch>
+                      <a:fillRect/>
+                    </a:stretch>
+                  </pic:blipFill>
+                  <pic:spPr>
+                    <a:xfrm>
+                      <a:off x="0" y="0"/>
+                      <a:ext cx="2743200" cy="624840"/>
+                    </a:xfrm>
+                    <a:prstGeom prst="rect">
+                      <a:avLst/>
+                    </a:prstGeom>
+                  </pic:spPr>
+                </pic:pic>
+              </a:graphicData>
+            </a:graphic>
+          </wp:inline>
+        </w:drawing>
+      </w:r>
+    </w:p>
+    <w:p>
+      <w:pPr>
+        <w:spacing w:before="120" w:after="120"/>
+        <w:rPr>
+          <w:rFonts w:ascii="Gill Sans Light" w:hAnsi="Gill Sans Light" w:cs="Gill Sans Light"/>
+        </w:rPr>
+      </w:pPr>
+      <w:r>
+        <w:rPr>
+          <w:rFonts w:ascii="Gill Sans Light" w:hAnsi="Gill Sans Light" w:cs="Gill Sans Light"/>
+          <w:noProof/>
+        </w:rPr>
+        <w:drawing>
+          <wp:inline distT="0" distB="0" distL="0" distR="0" wp14:anchorId="6663A1FA" wp14:editId="72DDBDDA">
+            <wp:extent cx="2743200" cy="1791970"/>
+            <wp:effectExtent l="0" t="0" r="0" b="0"/>
+            <wp:docPr id="40" name="Picture 40"/>
+            <wp:cNvGraphicFramePr>
+              <a:graphicFrameLocks xmlns:a="http://schemas.openxmlformats.org/drawingml/2006/main" noChangeAspect="1"/>
+            </wp:cNvGraphicFramePr>
+            <a:graphic xmlns:a="http://schemas.openxmlformats.org/drawingml/2006/main">
+              <a:graphicData uri="http://schemas.openxmlformats.org/drawingml/2006/picture">
+                <pic:pic xmlns:pic="http://schemas.openxmlformats.org/drawingml/2006/picture">
+                  <pic:nvPicPr>
+                    <pic:cNvPr id="40" name="Picture 40"/>
+                    <pic:cNvPicPr/>
+                  </pic:nvPicPr>
+                  <pic:blipFill>
+                    <a:blip r:embed="rId42"/>
+                    <a:stretch>
+                      <a:fillRect/>
+                    </a:stretch>
+                  </pic:blipFill>
+                  <pic:spPr>
+                    <a:xfrm>
+                      <a:off x="0" y="0"/>
+                      <a:ext cx="2743200" cy="1791970"/>
+                    </a:xfrm>
+                    <a:prstGeom prst="rect">
+                      <a:avLst/>
+                    </a:prstGeom>
+                  </pic:spPr>
+                </pic:pic>
+              </a:graphicData>
+            </a:graphic>
+          </wp:inline>
+        </w:drawing>
+      </w:r>
+    </w:p>
+    <w:p>
+      <w:pPr>
+        <w:spacing w:before="120" w:after="120"/>
+        <w:rPr>
+          <w:rFonts w:ascii="Gill Sans Light" w:hAnsi="Gill Sans Light" w:cs="Gill Sans Light"/>
+        </w:rPr>
+      </w:pPr>
+      <w:r>
+        <w:rPr>
+          <w:rFonts w:ascii="Gill Sans Light" w:hAnsi="Gill Sans Light" w:cs="Gill Sans Light"/>
+        </w:rPr>
+        <w:t>Add doctor specialty to help with choosing</w:t>
+      </w:r>
+    </w:p>
+    <w:p>
+      <w:pPr>
+        <w:spacing w:before="120" w:after="120"/>
+        <w:rPr>
+          <w:rFonts w:ascii="Gill Sans Light" w:hAnsi="Gill Sans Light" w:cs="Gill Sans Light"/>
+        </w:rPr>
+      </w:pPr>
+      <w:r>
+        <w:rPr>
+          <w:rFonts w:ascii="Gill Sans Light" w:hAnsi="Gill Sans Light" w:cs="Gill Sans Light"/>
+          <w:noProof/>
+        </w:rPr>
+        <w:drawing>
+          <wp:inline distT="0" distB="0" distL="0" distR="0" wp14:anchorId="2CE102EB" wp14:editId="4ECDDB07">
+            <wp:extent cx="1812839" cy="2401173"/>
+            <wp:effectExtent l="0" t="0" r="3810" b="0"/>
+            <wp:docPr id="36" name="Picture 36"/>
+            <wp:cNvGraphicFramePr>
+              <a:graphicFrameLocks xmlns:a="http://schemas.openxmlformats.org/drawingml/2006/main" noChangeAspect="1"/>
+            </wp:cNvGraphicFramePr>
+            <a:graphic xmlns:a="http://schemas.openxmlformats.org/drawingml/2006/main">
+              <a:graphicData uri="http://schemas.openxmlformats.org/drawingml/2006/picture">
+                <pic:pic xmlns:pic="http://schemas.openxmlformats.org/drawingml/2006/picture">
+                  <pic:nvPicPr>
+                    <pic:cNvPr id="36" name="Picture 36"/>
+                    <pic:cNvPicPr/>
+                  </pic:nvPicPr>
+                  <pic:blipFill>
+                    <a:blip r:embed="rId43"/>
+                    <a:stretch>
+                      <a:fillRect/>
+                    </a:stretch>
+                  </pic:blipFill>
+                  <pic:spPr>
+                    <a:xfrm>
+                      <a:off x="0" y="0"/>
+                      <a:ext cx="1816529" cy="2406061"/>
+                    </a:xfrm>
+                    <a:prstGeom prst="rect">
+                      <a:avLst/>
+                    </a:prstGeom>
+                  </pic:spPr>
+                </pic:pic>
+              </a:graphicData>
+            </a:graphic>
+          </wp:inline>
+        </w:drawing>
+      </w:r>
+    </w:p>
+    <w:p>
+      <w:pPr>
+        <w:spacing w:before="120" w:after="120"/>
+        <w:rPr>
+          <w:rFonts w:ascii="Gill Sans Light" w:hAnsi="Gill Sans Light" w:cs="Gill Sans Light"/>
+          <w:noProof/>
+        </w:rPr>
+      </w:pPr>
+      <w:r>
+        <w:rPr>
+          <w:rFonts w:ascii="Gill Sans Light" w:hAnsi="Gill Sans Light" w:cs="Gill Sans Light"/>
+        </w:rPr>
+        <w:t xml:space="preserve">Disable features that cannot be well supported by </w:t>
+      </w:r>
+      <w:proofErr w:type="spellStart"/>
+      <w:r>
+        <w:rPr>
+          <w:rFonts w:ascii="Gill Sans Light" w:hAnsi="Gill Sans Light" w:cs="Gill Sans Light"/>
+        </w:rPr>
+        <w:t>figma</w:t>
+      </w:r>
+      <w:proofErr w:type="spellEnd"/>
+      <w:r>
+        <w:rPr>
+          <w:rFonts w:ascii="Gill Sans Light" w:hAnsi="Gill Sans Light" w:cs="Gill Sans Light"/>
+        </w:rPr>
+        <w:t xml:space="preserve">, so that they will not </w:t>
+      </w:r>
+      <w:r>
+        <w:rPr>
+          <w:rFonts w:ascii="Gill Sans Light" w:hAnsi="Gill Sans Light" w:cs="Gill Sans Light"/>
+        </w:rPr>
+        <w:t>confuse users when they test the prototype.</w:t>
+      </w:r>
+      <w:r>
+        <w:rPr>
+          <w:rFonts w:ascii="Gill Sans Light" w:hAnsi="Gill Sans Light" w:cs="Gill Sans Light"/>
+          <w:noProof/>
+        </w:rPr>
+        <w:t xml:space="preserve"> </w:t>
+      </w:r>
+      <w:r>
+        <w:rPr>
+          <w:rFonts w:ascii="Gill Sans Light" w:hAnsi="Gill Sans Light" w:cs="Gill Sans Light"/>
+          <w:noProof/>
+        </w:rPr>
+        <w:t>Ex1. categories deleted</w:t>
+      </w:r>
+      <w:r>
+        <w:rPr>
+          <w:rFonts w:ascii="Gill Sans Light" w:hAnsi="Gill Sans Light" w:cs="Gill Sans Light"/>
+          <w:noProof/>
+        </w:rPr>
+        <w:drawing>
+          <wp:inline distT="0" distB="0" distL="0" distR="0" wp14:anchorId="7BEBAE76" wp14:editId="4CC6ABFF">
+            <wp:extent cx="2743200" cy="1931035"/>
+            <wp:effectExtent l="0" t="0" r="0" b="0"/>
+            <wp:docPr id="41" name="Picture 41"/>
+            <wp:cNvGraphicFramePr>
+              <a:graphicFrameLocks xmlns:a="http://schemas.openxmlformats.org/drawingml/2006/main" noChangeAspect="1"/>
+            </wp:cNvGraphicFramePr>
+            <a:graphic xmlns:a="http://schemas.openxmlformats.org/drawingml/2006/main">
+              <a:graphicData uri="http://schemas.openxmlformats.org/drawingml/2006/picture">
+                <pic:pic xmlns:pic="http://schemas.openxmlformats.org/drawingml/2006/picture">
+                  <pic:nvPicPr>
+                    <pic:cNvPr id="41" name="Picture 41"/>
+                    <pic:cNvPicPr/>
+                  </pic:nvPicPr>
+                  <pic:blipFill>
+                    <a:blip r:embed="rId44"/>
+                    <a:stretch>
+                      <a:fillRect/>
+                    </a:stretch>
+                  </pic:blipFill>
+                  <pic:spPr>
+                    <a:xfrm>
+                      <a:off x="0" y="0"/>
+                      <a:ext cx="2743200" cy="1931035"/>
+                    </a:xfrm>
+                    <a:prstGeom prst="rect">
+                      <a:avLst/>
+                    </a:prstGeom>
+                  </pic:spPr>
+                </pic:pic>
+              </a:graphicData>
+            </a:graphic>
+          </wp:inline>
+        </w:drawing>
+      </w:r>
+      <w:r>
+        <w:rPr>
+          <w:rFonts w:ascii="Gill Sans Light" w:hAnsi="Gill Sans Light" w:cs="Gill Sans Light"/>
+          <w:noProof/>
+        </w:rPr>
+        <w:drawing>
+          <wp:inline distT="0" distB="0" distL="0" distR="0" wp14:anchorId="2BCBF40B" wp14:editId="4A5E0D35">
+            <wp:extent cx="1863701" cy="1083708"/>
+            <wp:effectExtent l="0" t="0" r="3810" b="0"/>
+            <wp:docPr id="37" name="Picture 37"/>
+            <wp:cNvGraphicFramePr>
+              <a:graphicFrameLocks xmlns:a="http://schemas.openxmlformats.org/drawingml/2006/main" noChangeAspect="1"/>
+            </wp:cNvGraphicFramePr>
+            <a:graphic xmlns:a="http://schemas.openxmlformats.org/drawingml/2006/main">
+              <a:graphicData uri="http://schemas.openxmlformats.org/drawingml/2006/picture">
+                <pic:pic xmlns:pic="http://schemas.openxmlformats.org/drawingml/2006/picture">
+                  <pic:nvPicPr>
+                    <pic:cNvPr id="37" name="Picture 37"/>
+                    <pic:cNvPicPr/>
+                  </pic:nvPicPr>
+                  <pic:blipFill>
+                    <a:blip r:embed="rId45"/>
+                    <a:stretch>
+                      <a:fillRect/>
+                    </a:stretch>
+                  </pic:blipFill>
+                  <pic:spPr>
+                    <a:xfrm>
+                      <a:off x="0" y="0"/>
+                      <a:ext cx="1886745" cy="1097108"/>
+                    </a:xfrm>
+                    <a:prstGeom prst="rect">
+                      <a:avLst/>
+                    </a:prstGeom>
+                  </pic:spPr>
+                </pic:pic>
+              </a:graphicData>
+            </a:graphic>
+          </wp:inline>
+        </w:drawing>
+      </w:r>
+    </w:p>
+    <w:p>
+      <w:pPr>
+        <w:spacing w:before="120" w:after="120"/>
+        <w:rPr>
+          <w:rFonts w:ascii="Gill Sans Light" w:hAnsi="Gill Sans Light" w:cs="Gill Sans Light"/>
+          <w:noProof/>
+        </w:rPr>
+      </w:pPr>
+      <w:r>
+        <w:rPr>
+          <w:rFonts w:ascii="Gill Sans Light" w:hAnsi="Gill Sans Light" w:cs="Gill Sans Light"/>
+          <w:noProof/>
+        </w:rPr>
+        <w:t>Ex2. paypal as the payment method</w:t>
+      </w:r>
+    </w:p>
+    <w:p>
+      <w:pPr>
+        <w:spacing w:before="120" w:after="120"/>
+        <w:rPr>
+          <w:rFonts w:ascii="Gill Sans Light" w:hAnsi="Gill Sans Light" w:cs="Gill Sans Light"/>
+        </w:rPr>
+      </w:pPr>
+      <w:r>
+        <w:rPr>
+          <w:rFonts w:ascii="Gill Sans Light" w:hAnsi="Gill Sans Light" w:cs="Gill Sans Light"/>
+          <w:noProof/>
+        </w:rPr>
+        <w:drawing>
+          <wp:inline distT="0" distB="0" distL="0" distR="0" wp14:anchorId="5944BB0E" wp14:editId="744D6674">
+            <wp:extent cx="2743200" cy="482600"/>
+            <wp:effectExtent l="0" t="0" r="0" b="0"/>
+            <wp:docPr id="42" name="Picture 42"/>
+            <wp:cNvGraphicFramePr>
+              <a:graphicFrameLocks xmlns:a="http://schemas.openxmlformats.org/drawingml/2006/main" noChangeAspect="1"/>
+            </wp:cNvGraphicFramePr>
+            <a:graphic xmlns:a="http://schemas.openxmlformats.org/drawingml/2006/main">
+              <a:graphicData uri="http://schemas.openxmlformats.org/drawingml/2006/picture">
+                <pic:pic xmlns:pic="http://schemas.openxmlformats.org/drawingml/2006/picture">
+                  <pic:nvPicPr>
+                    <pic:cNvPr id="42" name="Picture 42"/>
+                    <pic:cNvPicPr/>
+                  </pic:nvPicPr>
+                  <pic:blipFill>
+                    <a:blip r:embed="rId46"/>
+                    <a:stretch>
+                      <a:fillRect/>
+                    </a:stretch>
+                  </pic:blipFill>
+                  <pic:spPr>
+                    <a:xfrm>
+                      <a:off x="0" y="0"/>
+                      <a:ext cx="2743200" cy="482600"/>
+                    </a:xfrm>
+                    <a:prstGeom prst="rect">
+                      <a:avLst/>
+                    </a:prstGeom>
+                  </pic:spPr>
+                </pic:pic>
+              </a:graphicData>
+            </a:graphic>
+          </wp:inline>
+        </w:drawing>
+      </w:r>
+    </w:p>
+    <w:p>
+      <w:pPr>
+        <w:spacing w:before="120" w:after="120"/>
+        <w:rPr>
+          <w:rFonts w:ascii="Gill Sans Light" w:hAnsi="Gill Sans Light" w:cs="Gill Sans Light"/>
+        </w:rPr>
+      </w:pPr>
+      <w:r>
+        <w:rPr>
+          <w:rFonts w:ascii="Gill Sans Light" w:hAnsi="Gill Sans Light" w:cs="Gill Sans Light"/>
+        </w:rPr>
+        <w:t xml:space="preserve">Add a prompt that confirmation email is sent, so that the patient can </w:t>
+      </w:r>
+      <w:r>
+        <w:rPr>
+          <w:rFonts w:ascii="Gill Sans Light" w:hAnsi="Gill Sans Light" w:cs="Gill Sans Light"/>
+        </w:rPr>
+        <w:t>have a record</w:t>
+      </w:r>
+    </w:p>
+    <w:p>
+      <w:pPr>
+        <w:spacing w:before="120" w:after="120"/>
+        <w:rPr>
+          <w:rFonts w:ascii="Gill Sans Light" w:hAnsi="Gill Sans Light" w:cs="Gill Sans Light"/>
+        </w:rPr>
+      </w:pPr>
+      <w:r>
+        <w:rPr>
+          <w:rFonts w:ascii="Gill Sans Light" w:hAnsi="Gill Sans Light" w:cs="Gill Sans Light"/>
+          <w:noProof/>
+        </w:rPr>
+        <w:drawing>
+          <wp:inline distT="0" distB="0" distL="0" distR="0" wp14:anchorId="5BA0F8B9" wp14:editId="1FB6B558">
+            <wp:extent cx="2743200" cy="1912620"/>
+            <wp:effectExtent l="0" t="0" r="0" b="5080"/>
+            <wp:docPr id="38" name="Picture 38"/>
+            <wp:cNvGraphicFramePr>
+              <a:graphicFrameLocks xmlns:a="http://schemas.openxmlformats.org/drawingml/2006/main" noChangeAspect="1"/>
+            </wp:cNvGraphicFramePr>
+            <a:graphic xmlns:a="http://schemas.openxmlformats.org/drawingml/2006/main">
+              <a:graphicData uri="http://schemas.openxmlformats.org/drawingml/2006/picture">
+                <pic:pic xmlns:pic="http://schemas.openxmlformats.org/drawingml/2006/picture">
+                  <pic:nvPicPr>
+                    <pic:cNvPr id="38" name="Picture 38"/>
+                    <pic:cNvPicPr/>
+                  </pic:nvPicPr>
+                  <pic:blipFill>
+                    <a:blip r:embed="rId47"/>
+                    <a:stretch>
+                      <a:fillRect/>
+                    </a:stretch>
+                  </pic:blipFill>
+                  <pic:spPr>
+                    <a:xfrm>
+                      <a:off x="0" y="0"/>
+                      <a:ext cx="2743200" cy="1912620"/>
+                    </a:xfrm>
+                    <a:prstGeom prst="rect">
+                      <a:avLst/>
+                    </a:prstGeom>
+                  </pic:spPr>
+                </pic:pic>
+              </a:graphicData>
+            </a:graphic>
+          </wp:inline>
+        </w:drawing>
+      </w:r>
+    </w:p>
+    <w:p>
+      <w:pPr>
+        <w:spacing w:before="120" w:after="120"/>
+        <w:rPr>
+          <w:rFonts w:ascii="Gill Sans Light" w:hAnsi="Gill Sans Light" w:cs="Gill Sans Light"/>
+        </w:rPr>
+      </w:pPr>
+      <w:r>
+        <w:rPr>
+          <w:rFonts w:ascii="Gill Sans Light" w:hAnsi="Gill Sans Light" w:cs="Gill Sans Light"/>
+        </w:rPr>
+        <w:t>Add outlines to refine the looking. Ex.</w:t>
+      </w:r>
+    </w:p>
+    <w:p>
+      <w:pPr>
+        <w:spacing w:before="120" w:after="120"/>
+        <w:rPr>
+          <w:rFonts w:ascii="Gill Sans Light" w:hAnsi="Gill Sans Light" w:cs="Gill Sans Light"/>
+        </w:rPr>
+      </w:pPr>
+      <w:r>
+        <w:rPr>
+          <w:rFonts w:ascii="Gill Sans Light" w:hAnsi="Gill Sans Light" w:cs="Gill Sans Light"/>
+          <w:noProof/>
+        </w:rPr>
+        <w:lastRenderedPageBreak/>
+        <w:drawing>
+          <wp:inline distT="0" distB="0" distL="0" distR="0" wp14:anchorId="0D2D7E28" wp14:editId="0142D5DC">
+            <wp:extent cx="2743200" cy="1648460"/>
+            <wp:effectExtent l="0" t="0" r="0" b="2540"/>
+            <wp:docPr id="39" name="Picture 39"/>
+            <wp:cNvGraphicFramePr>
+              <a:graphicFrameLocks xmlns:a="http://schemas.openxmlformats.org/drawingml/2006/main" noChangeAspect="1"/>
+            </wp:cNvGraphicFramePr>
+            <a:graphic xmlns:a="http://schemas.openxmlformats.org/drawingml/2006/main">
+              <a:graphicData uri="http://schemas.openxmlformats.org/drawingml/2006/picture">
+                <pic:pic xmlns:pic="http://schemas.openxmlformats.org/drawingml/2006/picture">
+                  <pic:nvPicPr>
+                    <pic:cNvPr id="39" name="Picture 39"/>
+                    <pic:cNvPicPr/>
+                  </pic:nvPicPr>
+                  <pic:blipFill>
+                    <a:blip r:embed="rId48"/>
+                    <a:stretch>
+                      <a:fillRect/>
+                    </a:stretch>
+                  </pic:blipFill>
+                  <pic:spPr>
+                    <a:xfrm>
+                      <a:off x="0" y="0"/>
+                      <a:ext cx="2743200" cy="1648460"/>
+                    </a:xfrm>
+                    <a:prstGeom prst="rect">
+                      <a:avLst/>
+                    </a:prstGeom>
+                  </pic:spPr>
+                </pic:pic>
+              </a:graphicData>
+            </a:graphic>
+          </wp:inline>
+        </w:drawing>
+      </w:r>
+    </w:p>
+    <w:p>
+      <w:pPr>
+        <w:spacing w:before="120" w:after="120"/>
+        <w:rPr>
+          <w:rFonts w:ascii="Gill Sans Light" w:hAnsi="Gill Sans Light" w:cs="Gill Sans Light"/>
+        </w:rPr>
+      </w:pPr>
+      <w:r>
+        <w:rPr>
+          <w:rFonts w:ascii="Gill Sans Light" w:hAnsi="Gill Sans Light" w:cs="Gill Sans Light"/>
+        </w:rPr>
+        <w:t xml:space="preserve">Added </w:t>
+      </w:r>
+      <w:r>
+        <w:rPr>
+          <w:rFonts w:ascii="Gill Sans Light" w:hAnsi="Gill Sans Light" w:cs="Gill Sans Light"/>
+        </w:rPr>
+        <w:t>backward buttons in main breakpoints to simplify changes. Ex. O</w:t>
+      </w:r>
+      <w:r>
+        <w:rPr>
+          <w:rFonts w:ascii="Gill Sans Light" w:hAnsi="Gill Sans Light" w:cs="Gill Sans Light"/>
+        </w:rPr>
+        <w:t>n the payment page so that if the user wants to change the appointment timing, he can go back to modify the date and time frame.</w:t>
+      </w:r>
+    </w:p>
+    <w:p>
+      <w:pPr>
+        <w:spacing w:before="120" w:after="120"/>
+        <w:rPr>
+          <w:rFonts w:ascii="Gill Sans Light" w:hAnsi="Gill Sans Light" w:cs="Gill Sans Light"/>
+        </w:rPr>
+      </w:pPr>
+      <w:r>
+        <w:rPr>
+          <w:rFonts w:ascii="Gill Sans Light" w:hAnsi="Gill Sans Light" w:cs="Gill Sans Light"/>
+          <w:noProof/>
+        </w:rPr>
+        <w:drawing>
+          <wp:inline distT="0" distB="0" distL="0" distR="0" wp14:anchorId="64B1C01D" wp14:editId="5560EBBC">
+            <wp:extent cx="2743200" cy="1934210"/>
+            <wp:effectExtent l="0" t="0" r="0" b="0"/>
+            <wp:docPr id="43" name="Picture 43"/>
+            <wp:cNvGraphicFramePr>
+              <a:graphicFrameLocks xmlns:a="http://schemas.openxmlformats.org/drawingml/2006/main" noChangeAspect="1"/>
+            </wp:cNvGraphicFramePr>
+            <a:graphic xmlns:a="http://schemas.openxmlformats.org/drawingml/2006/main">
+              <a:graphicData uri="http://schemas.openxmlformats.org/drawingml/2006/picture">
+                <pic:pic xmlns:pic="http://schemas.openxmlformats.org/drawingml/2006/picture">
+                  <pic:nvPicPr>
+                    <pic:cNvPr id="43" name="Picture 43"/>
+                    <pic:cNvPicPr/>
+                  </pic:nvPicPr>
+                  <pic:blipFill>
+                    <a:blip r:embed="rId49"/>
+                    <a:stretch>
+                      <a:fillRect/>
+                    </a:stretch>
+                  </pic:blipFill>
+                  <pic:spPr>
+                    <a:xfrm>
+                      <a:off x="0" y="0"/>
+                      <a:ext cx="2743200" cy="1934210"/>
+                    </a:xfrm>
+                    <a:prstGeom prst="rect">
+                      <a:avLst/>
+                    </a:prstGeom>
+                  </pic:spPr>
+                </pic:pic>
+              </a:graphicData>
+            </a:graphic>
+          </wp:inline>
+        </w:drawing>
+      </w:r>
+    </w:p>
+    <w:p>
+      <w:pPr>
+        <w:spacing w:before="120" w:after="120"/>
+        <w:rPr>
+          <w:rFonts w:ascii="Gill Sans Light" w:hAnsi="Gill Sans Light" w:cs="Gill Sans Light"/>
+        </w:rPr>
+      </w:pPr>
+    </w:p>
+    <w:p>
+      <w:pPr>
+        <w:spacing w:before="120" w:after="120"/>
+        <w:rPr>
+          <w:rFonts w:ascii="Gill Sans Light" w:hAnsi="Gill Sans Light" w:cs="Gill Sans Light"/>
         </w:rPr>
       </w:pPr>
     </w:p>
     <w:sectPr>
-      <w:headerReference w:type="even" r:id="rId40"/>
-      <w:headerReference w:type="default" r:id="rId41"/>
+      <w:headerReference w:type="even" r:id="rId50"/>
+      <w:headerReference w:type="default" r:id="rId51"/>
       <w:pgSz w:w="12240" w:h="15840"/>
       <w:pgMar w:top="2160" w:right="1440" w:bottom="1440" w:left="1440" w:header="720" w:footer="1224" w:gutter="0"/>
       <w:cols w:num="2" w:space="720"/>
@@ -3849,7 +4630,7 @@
                       <a:effectLst/>
                       <a:extLst>
                         <a:ext uri="{C572A759-6A51-4108-AA02-DFA0A04FC94B}">
-                          <ma14:wrappingTextBoxFlag xmlns:ma14="http://schemas.microsoft.com/office/mac/drawingml/2011/main" xmlns:w="http://schemas.openxmlformats.org/wordprocessingml/2006/main" xmlns:w10="urn:schemas-microsoft-com:office:word" xmlns:v="urn:schemas-microsoft-com:vml" xmlns:o="urn:schemas-microsoft-com:office:office" xmlns:mv="urn:schemas-microsoft-com:mac:vml" xmlns:mo="http://schemas.microsoft.com/office/mac/office/2008/main" xmlns=""/>
+                          <ma14:wrappingTextBoxFlag xmlns="" xmlns:mo="http://schemas.microsoft.com/office/mac/office/2008/main" xmlns:mv="urn:schemas-microsoft-com:mac:vml" xmlns:o="urn:schemas-microsoft-com:office:office" xmlns:v="urn:schemas-microsoft-com:vml" xmlns:w10="urn:schemas-microsoft-com:office:word" xmlns:w="http://schemas.openxmlformats.org/wordprocessingml/2006/main" xmlns:ma14="http://schemas.microsoft.com/office/mac/drawingml/2011/main"/>
                         </a:ext>
                       </a:extLst>
                     </wps:spPr>
@@ -4115,7 +4896,7 @@
                       <a:effectLst/>
                       <a:extLst>
                         <a:ext uri="{C572A759-6A51-4108-AA02-DFA0A04FC94B}">
-                          <ma14:wrappingTextBoxFlag xmlns:ma14="http://schemas.microsoft.com/office/mac/drawingml/2011/main" xmlns:w="http://schemas.openxmlformats.org/wordprocessingml/2006/main" xmlns:w10="urn:schemas-microsoft-com:office:word" xmlns:v="urn:schemas-microsoft-com:vml" xmlns:o="urn:schemas-microsoft-com:office:office" xmlns:mv="urn:schemas-microsoft-com:mac:vml" xmlns:mo="http://schemas.microsoft.com/office/mac/office/2008/main" xmlns=""/>
+                          <ma14:wrappingTextBoxFlag xmlns="" xmlns:mo="http://schemas.microsoft.com/office/mac/office/2008/main" xmlns:mv="urn:schemas-microsoft-com:mac:vml" xmlns:o="urn:schemas-microsoft-com:office:office" xmlns:v="urn:schemas-microsoft-com:vml" xmlns:w10="urn:schemas-microsoft-com:office:word" xmlns:w="http://schemas.openxmlformats.org/wordprocessingml/2006/main" xmlns:ma14="http://schemas.microsoft.com/office/mac/drawingml/2011/main"/>
                         </a:ext>
                       </a:extLst>
                     </wps:spPr>
@@ -4367,7 +5148,7 @@
                       <a:effectLst/>
                       <a:extLst>
                         <a:ext uri="{C572A759-6A51-4108-AA02-DFA0A04FC94B}">
-                          <ma14:wrappingTextBoxFlag xmlns:ma14="http://schemas.microsoft.com/office/mac/drawingml/2011/main" xmlns:w="http://schemas.openxmlformats.org/wordprocessingml/2006/main" xmlns:w10="urn:schemas-microsoft-com:office:word" xmlns:v="urn:schemas-microsoft-com:vml" xmlns:o="urn:schemas-microsoft-com:office:office" xmlns:mv="urn:schemas-microsoft-com:mac:vml" xmlns:mo="http://schemas.microsoft.com/office/mac/office/2008/main" xmlns=""/>
+                          <ma14:wrappingTextBoxFlag xmlns="" xmlns:mo="http://schemas.microsoft.com/office/mac/office/2008/main" xmlns:mv="urn:schemas-microsoft-com:mac:vml" xmlns:o="urn:schemas-microsoft-com:office:office" xmlns:v="urn:schemas-microsoft-com:vml" xmlns:w10="urn:schemas-microsoft-com:office:word" xmlns:w="http://schemas.openxmlformats.org/wordprocessingml/2006/main" xmlns:ma14="http://schemas.microsoft.com/office/mac/drawingml/2011/main"/>
                         </a:ext>
                       </a:extLst>
                     </wps:spPr>
@@ -4613,7 +5394,7 @@
                       <a:effectLst/>
                       <a:extLst>
                         <a:ext uri="{C572A759-6A51-4108-AA02-DFA0A04FC94B}">
-                          <ma14:wrappingTextBoxFlag xmlns:ma14="http://schemas.microsoft.com/office/mac/drawingml/2011/main" xmlns:w="http://schemas.openxmlformats.org/wordprocessingml/2006/main" xmlns:w10="urn:schemas-microsoft-com:office:word" xmlns:v="urn:schemas-microsoft-com:vml" xmlns:o="urn:schemas-microsoft-com:office:office" xmlns:mv="urn:schemas-microsoft-com:mac:vml" xmlns:mo="http://schemas.microsoft.com/office/mac/office/2008/main" xmlns=""/>
+                          <ma14:wrappingTextBoxFlag xmlns="" xmlns:mo="http://schemas.microsoft.com/office/mac/office/2008/main" xmlns:mv="urn:schemas-microsoft-com:mac:vml" xmlns:o="urn:schemas-microsoft-com:office:office" xmlns:v="urn:schemas-microsoft-com:vml" xmlns:w10="urn:schemas-microsoft-com:office:word" xmlns:w="http://schemas.openxmlformats.org/wordprocessingml/2006/main" xmlns:ma14="http://schemas.microsoft.com/office/mac/drawingml/2011/main"/>
                         </a:ext>
                       </a:extLst>
                     </wps:spPr>
@@ -4865,7 +5646,7 @@
                       <a:effectLst/>
                       <a:extLst>
                         <a:ext uri="{C572A759-6A51-4108-AA02-DFA0A04FC94B}">
-                          <ma14:wrappingTextBoxFlag xmlns:ma14="http://schemas.microsoft.com/office/mac/drawingml/2011/main" xmlns:w="http://schemas.openxmlformats.org/wordprocessingml/2006/main" xmlns:w10="urn:schemas-microsoft-com:office:word" xmlns:v="urn:schemas-microsoft-com:vml" xmlns:o="urn:schemas-microsoft-com:office:office" xmlns:mv="urn:schemas-microsoft-com:mac:vml" xmlns:mo="http://schemas.microsoft.com/office/mac/office/2008/main" xmlns=""/>
+                          <ma14:wrappingTextBoxFlag xmlns="" xmlns:mo="http://schemas.microsoft.com/office/mac/office/2008/main" xmlns:mv="urn:schemas-microsoft-com:mac:vml" xmlns:o="urn:schemas-microsoft-com:office:office" xmlns:v="urn:schemas-microsoft-com:vml" xmlns:w10="urn:schemas-microsoft-com:office:word" xmlns:w="http://schemas.openxmlformats.org/wordprocessingml/2006/main" xmlns:ma14="http://schemas.microsoft.com/office/mac/drawingml/2011/main"/>
                         </a:ext>
                       </a:extLst>
                     </wps:spPr>
@@ -5179,7 +5960,7 @@
                       <a:effectLst/>
                       <a:extLst>
                         <a:ext uri="{C572A759-6A51-4108-AA02-DFA0A04FC94B}">
-                          <ma14:wrappingTextBoxFlag xmlns:ma14="http://schemas.microsoft.com/office/mac/drawingml/2011/main" xmlns:w="http://schemas.openxmlformats.org/wordprocessingml/2006/main" xmlns:w10="urn:schemas-microsoft-com:office:word" xmlns:v="urn:schemas-microsoft-com:vml" xmlns:o="urn:schemas-microsoft-com:office:office" xmlns:mv="urn:schemas-microsoft-com:mac:vml" xmlns:mo="http://schemas.microsoft.com/office/mac/office/2008/main" xmlns=""/>
+                          <ma14:wrappingTextBoxFlag xmlns="" xmlns:mo="http://schemas.microsoft.com/office/mac/office/2008/main" xmlns:mv="urn:schemas-microsoft-com:mac:vml" xmlns:o="urn:schemas-microsoft-com:office:office" xmlns:v="urn:schemas-microsoft-com:vml" xmlns:w10="urn:schemas-microsoft-com:office:word" xmlns:w="http://schemas.openxmlformats.org/wordprocessingml/2006/main" xmlns:ma14="http://schemas.microsoft.com/office/mac/drawingml/2011/main"/>
                         </a:ext>
                       </a:extLst>
                     </wps:spPr>
@@ -5425,7 +6206,7 @@
                       <a:effectLst/>
                       <a:extLst>
                         <a:ext uri="{C572A759-6A51-4108-AA02-DFA0A04FC94B}">
-                          <ma14:wrappingTextBoxFlag xmlns:ma14="http://schemas.microsoft.com/office/mac/drawingml/2011/main" xmlns:w="http://schemas.openxmlformats.org/wordprocessingml/2006/main" xmlns:w10="urn:schemas-microsoft-com:office:word" xmlns:v="urn:schemas-microsoft-com:vml" xmlns:o="urn:schemas-microsoft-com:office:office" xmlns:mv="urn:schemas-microsoft-com:mac:vml" xmlns:mo="http://schemas.microsoft.com/office/mac/office/2008/main" xmlns=""/>
+                          <ma14:wrappingTextBoxFlag xmlns="" xmlns:mo="http://schemas.microsoft.com/office/mac/office/2008/main" xmlns:mv="urn:schemas-microsoft-com:mac:vml" xmlns:o="urn:schemas-microsoft-com:office:office" xmlns:v="urn:schemas-microsoft-com:vml" xmlns:w10="urn:schemas-microsoft-com:office:word" xmlns:w="http://schemas.openxmlformats.org/wordprocessingml/2006/main" xmlns:ma14="http://schemas.microsoft.com/office/mac/drawingml/2011/main"/>
                         </a:ext>
                       </a:extLst>
                     </wps:spPr>
@@ -5699,7 +6480,7 @@
                       <a:effectLst/>
                       <a:extLst>
                         <a:ext uri="{C572A759-6A51-4108-AA02-DFA0A04FC94B}">
-                          <ma14:wrappingTextBoxFlag xmlns:ma14="http://schemas.microsoft.com/office/mac/drawingml/2011/main" xmlns:w="http://schemas.openxmlformats.org/wordprocessingml/2006/main" xmlns:w10="urn:schemas-microsoft-com:office:word" xmlns:v="urn:schemas-microsoft-com:vml" xmlns:o="urn:schemas-microsoft-com:office:office" xmlns:mv="urn:schemas-microsoft-com:mac:vml" xmlns:mo="http://schemas.microsoft.com/office/mac/office/2008/main" xmlns=""/>
+                          <ma14:wrappingTextBoxFlag xmlns="" xmlns:mo="http://schemas.microsoft.com/office/mac/office/2008/main" xmlns:mv="urn:schemas-microsoft-com:mac:vml" xmlns:o="urn:schemas-microsoft-com:office:office" xmlns:v="urn:schemas-microsoft-com:vml" xmlns:w10="urn:schemas-microsoft-com:office:word" xmlns:w="http://schemas.openxmlformats.org/wordprocessingml/2006/main" xmlns:ma14="http://schemas.microsoft.com/office/mac/drawingml/2011/main"/>
                         </a:ext>
                       </a:extLst>
                     </wps:spPr>
@@ -5945,7 +6726,7 @@
                       <a:effectLst/>
                       <a:extLst>
                         <a:ext uri="{C572A759-6A51-4108-AA02-DFA0A04FC94B}">
-                          <ma14:wrappingTextBoxFlag xmlns:ma14="http://schemas.microsoft.com/office/mac/drawingml/2011/main" xmlns:w="http://schemas.openxmlformats.org/wordprocessingml/2006/main" xmlns:w10="urn:schemas-microsoft-com:office:word" xmlns:v="urn:schemas-microsoft-com:vml" xmlns:o="urn:schemas-microsoft-com:office:office" xmlns:mv="urn:schemas-microsoft-com:mac:vml" xmlns:mo="http://schemas.microsoft.com/office/mac/office/2008/main" xmlns=""/>
+                          <ma14:wrappingTextBoxFlag xmlns="" xmlns:mo="http://schemas.microsoft.com/office/mac/office/2008/main" xmlns:mv="urn:schemas-microsoft-com:mac:vml" xmlns:o="urn:schemas-microsoft-com:office:office" xmlns:v="urn:schemas-microsoft-com:vml" xmlns:w10="urn:schemas-microsoft-com:office:word" xmlns:w="http://schemas.openxmlformats.org/wordprocessingml/2006/main" xmlns:ma14="http://schemas.microsoft.com/office/mac/drawingml/2011/main"/>
                         </a:ext>
                       </a:extLst>
                     </wps:spPr>
@@ -6197,7 +6978,7 @@
                       <a:effectLst/>
                       <a:extLst>
                         <a:ext uri="{C572A759-6A51-4108-AA02-DFA0A04FC94B}">
-                          <ma14:wrappingTextBoxFlag xmlns:ma14="http://schemas.microsoft.com/office/mac/drawingml/2011/main" xmlns:w="http://schemas.openxmlformats.org/wordprocessingml/2006/main" xmlns:w10="urn:schemas-microsoft-com:office:word" xmlns:v="urn:schemas-microsoft-com:vml" xmlns:o="urn:schemas-microsoft-com:office:office" xmlns:mv="urn:schemas-microsoft-com:mac:vml" xmlns:mo="http://schemas.microsoft.com/office/mac/office/2008/main" xmlns=""/>
+                          <ma14:wrappingTextBoxFlag xmlns="" xmlns:mo="http://schemas.microsoft.com/office/mac/office/2008/main" xmlns:mv="urn:schemas-microsoft-com:mac:vml" xmlns:o="urn:schemas-microsoft-com:office:office" xmlns:v="urn:schemas-microsoft-com:vml" xmlns:w10="urn:schemas-microsoft-com:office:word" xmlns:w="http://schemas.openxmlformats.org/wordprocessingml/2006/main" xmlns:ma14="http://schemas.microsoft.com/office/mac/drawingml/2011/main"/>
                         </a:ext>
                       </a:extLst>
                     </wps:spPr>
@@ -6463,7 +7244,7 @@
                       <a:effectLst/>
                       <a:extLst>
                         <a:ext uri="{C572A759-6A51-4108-AA02-DFA0A04FC94B}">
-                          <ma14:wrappingTextBoxFlag xmlns:ma14="http://schemas.microsoft.com/office/mac/drawingml/2011/main" xmlns:w="http://schemas.openxmlformats.org/wordprocessingml/2006/main" xmlns:w10="urn:schemas-microsoft-com:office:word" xmlns:v="urn:schemas-microsoft-com:vml" xmlns:o="urn:schemas-microsoft-com:office:office" xmlns:mv="urn:schemas-microsoft-com:mac:vml" xmlns:mo="http://schemas.microsoft.com/office/mac/office/2008/main" xmlns=""/>
+                          <ma14:wrappingTextBoxFlag xmlns="" xmlns:mo="http://schemas.microsoft.com/office/mac/office/2008/main" xmlns:mv="urn:schemas-microsoft-com:mac:vml" xmlns:o="urn:schemas-microsoft-com:office:office" xmlns:v="urn:schemas-microsoft-com:vml" xmlns:w10="urn:schemas-microsoft-com:office:word" xmlns:w="http://schemas.openxmlformats.org/wordprocessingml/2006/main" xmlns:ma14="http://schemas.microsoft.com/office/mac/drawingml/2011/main"/>
                         </a:ext>
                       </a:extLst>
                     </wps:spPr>
@@ -6717,7 +7498,7 @@
                       <a:effectLst/>
                       <a:extLst>
                         <a:ext uri="{C572A759-6A51-4108-AA02-DFA0A04FC94B}">
-                          <ma14:wrappingTextBoxFlag xmlns:ma14="http://schemas.microsoft.com/office/mac/drawingml/2011/main" xmlns:w="http://schemas.openxmlformats.org/wordprocessingml/2006/main" xmlns:w10="urn:schemas-microsoft-com:office:word" xmlns:v="urn:schemas-microsoft-com:vml" xmlns:o="urn:schemas-microsoft-com:office:office" xmlns:mv="urn:schemas-microsoft-com:mac:vml" xmlns:mo="http://schemas.microsoft.com/office/mac/office/2008/main" xmlns=""/>
+                          <ma14:wrappingTextBoxFlag xmlns="" xmlns:mo="http://schemas.microsoft.com/office/mac/office/2008/main" xmlns:mv="urn:schemas-microsoft-com:mac:vml" xmlns:o="urn:schemas-microsoft-com:office:office" xmlns:v="urn:schemas-microsoft-com:vml" xmlns:w10="urn:schemas-microsoft-com:office:word" xmlns:w="http://schemas.openxmlformats.org/wordprocessingml/2006/main" xmlns:ma14="http://schemas.microsoft.com/office/mac/drawingml/2011/main"/>
                         </a:ext>
                       </a:extLst>
                     </wps:spPr>
@@ -8113,6 +8894,18 @@
       <w:shd w:val="clear" w:color="auto" w:fill="E1DFDD"/>
     </w:rPr>
   </w:style>
+  <w:style w:type="character" w:styleId="FollowedHyperlink">
+    <w:name w:val="FollowedHyperlink"/>
+    <w:basedOn w:val="DefaultParagraphFont"/>
+    <w:uiPriority w:val="99"/>
+    <w:semiHidden/>
+    <w:unhideWhenUsed/>
+    <w:rsid w:val="00834FFD"/>
+    <w:rPr>
+      <w:color w:val="800080" w:themeColor="followedHyperlink"/>
+      <w:u w:val="single"/>
+    </w:rPr>
+  </w:style>
 </w:styles>
 </file>
 

--- a/Submission3/CS570-Processbook-Project1.docx
+++ b/Submission3/CS570-Processbook-Project1.docx
@@ -11,6 +11,10 @@
         <w:sectPr>
           <w:headerReference w:type="even" r:id="rId8"/>
           <w:headerReference w:type="default" r:id="rId9"/>
+          <w:footerReference w:type="even" r:id="rId10"/>
+          <w:footerReference w:type="default" r:id="rId11"/>
+          <w:headerReference w:type="first" r:id="rId12"/>
+          <w:footerReference w:type="first" r:id="rId13"/>
           <w:pgSz w:w="12240" w:h="15840"/>
           <w:pgMar w:top="2074" w:right="1440" w:bottom="1440" w:left="1440" w:header="720" w:footer="1224" w:gutter="0"/>
           <w:cols w:num="2" w:space="720"/>
@@ -62,7 +66,7 @@
                         <a:effectLst/>
                         <a:extLst>
                           <a:ext uri="{C572A759-6A51-4108-AA02-DFA0A04FC94B}">
-                            <ma14:wrappingTextBoxFlag xmlns="" xmlns:mo="http://schemas.microsoft.com/office/mac/office/2008/main" xmlns:mv="urn:schemas-microsoft-com:mac:vml" xmlns:o="urn:schemas-microsoft-com:office:office" xmlns:v="urn:schemas-microsoft-com:vml" xmlns:w10="urn:schemas-microsoft-com:office:word" xmlns:w="http://schemas.openxmlformats.org/wordprocessingml/2006/main" xmlns:ma14="http://schemas.microsoft.com/office/mac/drawingml/2011/main"/>
+                            <ma14:wrappingTextBoxFlag xmlns:ma14="http://schemas.microsoft.com/office/mac/drawingml/2011/main" xmlns:w="http://schemas.openxmlformats.org/wordprocessingml/2006/main" xmlns:w10="urn:schemas-microsoft-com:office:word" xmlns:v="urn:schemas-microsoft-com:vml" xmlns:o="urn:schemas-microsoft-com:office:office" xmlns:mv="urn:schemas-microsoft-com:mac:vml" xmlns:mo="http://schemas.microsoft.com/office/mac/office/2008/main" xmlns=""/>
                           </a:ext>
                         </a:extLst>
                       </wps:spPr>
@@ -1458,7 +1462,7 @@
           <w:rFonts w:ascii="Gill Sans Light" w:hAnsi="Gill Sans Light" w:cs="Gill Sans Light"/>
         </w:rPr>
         <w:sectPr>
-          <w:headerReference w:type="even" r:id="rId10"/>
+          <w:headerReference w:type="even" r:id="rId14"/>
           <w:pgSz w:w="12240" w:h="15840"/>
           <w:pgMar w:top="2160" w:right="1440" w:bottom="1440" w:left="1440" w:header="720" w:footer="1224" w:gutter="0"/>
           <w:cols w:num="2" w:space="720"/>
@@ -1554,7 +1558,7 @@
                     <pic:cNvPicPr/>
                   </pic:nvPicPr>
                   <pic:blipFill>
-                    <a:blip r:embed="rId11"/>
+                    <a:blip r:embed="rId15"/>
                     <a:stretch>
                       <a:fillRect/>
                     </a:stretch>
@@ -1617,7 +1621,7 @@
                     <pic:cNvPicPr/>
                   </pic:nvPicPr>
                   <pic:blipFill>
-                    <a:blip r:embed="rId12"/>
+                    <a:blip r:embed="rId16"/>
                     <a:stretch>
                       <a:fillRect/>
                     </a:stretch>
@@ -1658,7 +1662,7 @@
                     <pic:cNvPicPr/>
                   </pic:nvPicPr>
                   <pic:blipFill>
-                    <a:blip r:embed="rId13"/>
+                    <a:blip r:embed="rId17"/>
                     <a:stretch>
                       <a:fillRect/>
                     </a:stretch>
@@ -1730,7 +1734,7 @@
                     <pic:cNvPicPr/>
                   </pic:nvPicPr>
                   <pic:blipFill>
-                    <a:blip r:embed="rId14"/>
+                    <a:blip r:embed="rId18"/>
                     <a:stretch>
                       <a:fillRect/>
                     </a:stretch>
@@ -1787,7 +1791,7 @@
                     <pic:cNvPicPr/>
                   </pic:nvPicPr>
                   <pic:blipFill>
-                    <a:blip r:embed="rId15"/>
+                    <a:blip r:embed="rId19"/>
                     <a:stretch>
                       <a:fillRect/>
                     </a:stretch>
@@ -1844,7 +1848,7 @@
                     <pic:cNvPicPr/>
                   </pic:nvPicPr>
                   <pic:blipFill>
-                    <a:blip r:embed="rId16"/>
+                    <a:blip r:embed="rId20"/>
                     <a:stretch>
                       <a:fillRect/>
                     </a:stretch>
@@ -1923,7 +1927,7 @@
                     <pic:cNvPicPr/>
                   </pic:nvPicPr>
                   <pic:blipFill>
-                    <a:blip r:embed="rId17"/>
+                    <a:blip r:embed="rId21"/>
                     <a:stretch>
                       <a:fillRect/>
                     </a:stretch>
@@ -1990,7 +1994,7 @@
                     <pic:cNvPicPr/>
                   </pic:nvPicPr>
                   <pic:blipFill>
-                    <a:blip r:embed="rId18"/>
+                    <a:blip r:embed="rId22"/>
                     <a:stretch>
                       <a:fillRect/>
                     </a:stretch>
@@ -2026,8 +2030,8 @@
           <w:rFonts w:ascii="Gill Sans Light" w:hAnsi="Gill Sans Light" w:cs="Gill Sans Light"/>
         </w:rPr>
         <w:sectPr>
-          <w:headerReference w:type="even" r:id="rId19"/>
-          <w:headerReference w:type="default" r:id="rId20"/>
+          <w:headerReference w:type="even" r:id="rId23"/>
+          <w:headerReference w:type="default" r:id="rId24"/>
           <w:pgSz w:w="12240" w:h="15840"/>
           <w:pgMar w:top="2160" w:right="1440" w:bottom="1440" w:left="1440" w:header="720" w:footer="1224" w:gutter="0"/>
           <w:cols w:num="2" w:space="720"/>
@@ -2054,7 +2058,7 @@
                     <pic:cNvPicPr/>
                   </pic:nvPicPr>
                   <pic:blipFill>
-                    <a:blip r:embed="rId21"/>
+                    <a:blip r:embed="rId25"/>
                     <a:stretch>
                       <a:fillRect/>
                     </a:stretch>
@@ -2154,7 +2158,7 @@
                     <pic:cNvPicPr/>
                   </pic:nvPicPr>
                   <pic:blipFill>
-                    <a:blip r:embed="rId22"/>
+                    <a:blip r:embed="rId26"/>
                     <a:stretch>
                       <a:fillRect/>
                     </a:stretch>
@@ -2328,7 +2332,7 @@
                     <pic:cNvPicPr/>
                   </pic:nvPicPr>
                   <pic:blipFill>
-                    <a:blip r:embed="rId23"/>
+                    <a:blip r:embed="rId27"/>
                     <a:stretch>
                       <a:fillRect/>
                     </a:stretch>
@@ -2366,13 +2370,7 @@
         <w:rPr>
           <w:rFonts w:ascii="Gill Sans Light" w:hAnsi="Gill Sans Light" w:cs="Gill Sans Light"/>
         </w:rPr>
-        <w:t xml:space="preserve">ible abuses of this feature, we are going to remind the </w:t>
-      </w:r>
-      <w:r>
-        <w:rPr>
-          <w:rFonts w:ascii="Gill Sans Light" w:hAnsi="Gill Sans Light" w:cs="Gill Sans Light"/>
-        </w:rPr>
-        <w:t xml:space="preserve">limitedness of medical resources and encourage them to lease them to the people in need if they can wait a bit. </w:t>
+        <w:t xml:space="preserve">ible abuses of this feature, we are going to remind the limitedness of medical resources and encourage them to lease them to the people in need if they can wait a bit. </w:t>
       </w:r>
     </w:p>
     <w:p>
@@ -2403,7 +2401,7 @@
                     <pic:cNvPicPr/>
                   </pic:nvPicPr>
                   <pic:blipFill>
-                    <a:blip r:embed="rId24"/>
+                    <a:blip r:embed="rId28"/>
                     <a:stretch>
                       <a:fillRect/>
                     </a:stretch>
@@ -2431,8 +2429,8 @@
           <w:rFonts w:ascii="Gill Sans Light" w:hAnsi="Gill Sans Light" w:cs="Gill Sans Light"/>
         </w:rPr>
         <w:sectPr>
-          <w:headerReference w:type="even" r:id="rId25"/>
-          <w:headerReference w:type="default" r:id="rId26"/>
+          <w:headerReference w:type="even" r:id="rId29"/>
+          <w:headerReference w:type="default" r:id="rId30"/>
           <w:pgSz w:w="12240" w:h="15840"/>
           <w:pgMar w:top="2160" w:right="1440" w:bottom="1440" w:left="1440" w:header="720" w:footer="1224" w:gutter="0"/>
           <w:cols w:num="2" w:space="720"/>
@@ -2493,7 +2491,7 @@
                     <pic:cNvPicPr/>
                   </pic:nvPicPr>
                   <pic:blipFill>
-                    <a:blip r:embed="rId27"/>
+                    <a:blip r:embed="rId31"/>
                     <a:stretch>
                       <a:fillRect/>
                     </a:stretch>
@@ -2542,7 +2540,7 @@
                     <pic:cNvPicPr/>
                   </pic:nvPicPr>
                   <pic:blipFill>
-                    <a:blip r:embed="rId22"/>
+                    <a:blip r:embed="rId26"/>
                     <a:stretch>
                       <a:fillRect/>
                     </a:stretch>
@@ -2639,27 +2637,13 @@
           <w:rFonts w:ascii="Gill Sans Light" w:hAnsi="Gill Sans Light" w:cs="Gill Sans Light"/>
         </w:rPr>
       </w:pPr>
-      <w:hyperlink r:id="rId28" w:history="1">
+      <w:hyperlink r:id="rId32" w:history="1">
         <w:r>
           <w:rPr>
             <w:rStyle w:val="Hyperlink"/>
             <w:rFonts w:ascii="Gill Sans Light" w:hAnsi="Gill Sans Light" w:cs="Gill Sans Light"/>
           </w:rPr>
-          <w:t>https://www.figma.com/proto/T7eD6LOOdOHJSrB4zDOC6E/Athleticare---Medical-Appointment-</w:t>
-        </w:r>
-        <w:r>
-          <w:rPr>
-            <w:rStyle w:val="Hyperlink"/>
-            <w:rFonts w:ascii="Gill Sans Light" w:hAnsi="Gill Sans Light" w:cs="Gill Sans Light"/>
-          </w:rPr>
-          <w:t>B</w:t>
-        </w:r>
-        <w:r>
-          <w:rPr>
-            <w:rStyle w:val="Hyperlink"/>
-            <w:rFonts w:ascii="Gill Sans Light" w:hAnsi="Gill Sans Light" w:cs="Gill Sans Light"/>
-          </w:rPr>
-          <w:t>ooking-System-for-Athletes?node-id=2%3A20&amp;scaling=min-</w:t>
+          <w:t>https://www.figma.com/proto/T7eD6LOOdOHJSrB4zDOC6E/Athleticare---Medical-Appointment-Booking-System-for-Athletes?node-id=2%3A20&amp;scaling=min-</w:t>
         </w:r>
         <w:r>
           <w:rPr>
@@ -2707,7 +2691,7 @@
                     <pic:cNvPicPr/>
                   </pic:nvPicPr>
                   <pic:blipFill>
-                    <a:blip r:embed="rId29"/>
+                    <a:blip r:embed="rId33"/>
                     <a:stretch>
                       <a:fillRect/>
                     </a:stretch>
@@ -2780,7 +2764,7 @@
                     <pic:cNvPicPr/>
                   </pic:nvPicPr>
                   <pic:blipFill>
-                    <a:blip r:embed="rId30"/>
+                    <a:blip r:embed="rId34"/>
                     <a:stretch>
                       <a:fillRect/>
                     </a:stretch>
@@ -2851,7 +2835,7 @@
                     <pic:cNvPicPr/>
                   </pic:nvPicPr>
                   <pic:blipFill>
-                    <a:blip r:embed="rId31"/>
+                    <a:blip r:embed="rId35"/>
                     <a:stretch>
                       <a:fillRect/>
                     </a:stretch>
@@ -2917,7 +2901,7 @@
                     <pic:cNvPicPr/>
                   </pic:nvPicPr>
                   <pic:blipFill>
-                    <a:blip r:embed="rId32"/>
+                    <a:blip r:embed="rId36"/>
                     <a:stretch>
                       <a:fillRect/>
                     </a:stretch>
@@ -2980,7 +2964,7 @@
                     <pic:cNvPicPr/>
                   </pic:nvPicPr>
                   <pic:blipFill>
-                    <a:blip r:embed="rId33"/>
+                    <a:blip r:embed="rId37"/>
                     <a:stretch>
                       <a:fillRect/>
                     </a:stretch>
@@ -3043,7 +3027,7 @@
                     <pic:cNvPicPr/>
                   </pic:nvPicPr>
                   <pic:blipFill>
-                    <a:blip r:embed="rId34"/>
+                    <a:blip r:embed="rId38"/>
                     <a:stretch>
                       <a:fillRect/>
                     </a:stretch>
@@ -3101,8 +3085,8 @@
           <w:rFonts w:ascii="Gill Sans Light" w:hAnsi="Gill Sans Light" w:cs="Gill Sans Light"/>
         </w:rPr>
         <w:sectPr>
-          <w:headerReference w:type="even" r:id="rId35"/>
-          <w:headerReference w:type="default" r:id="rId36"/>
+          <w:headerReference w:type="even" r:id="rId39"/>
+          <w:headerReference w:type="default" r:id="rId40"/>
           <w:pgSz w:w="12240" w:h="15840"/>
           <w:pgMar w:top="2160" w:right="1440" w:bottom="1440" w:left="1440" w:header="720" w:footer="1224" w:gutter="0"/>
           <w:cols w:num="2" w:space="720"/>
@@ -3388,7 +3372,7 @@
         </w:rPr>
         <w:t xml:space="preserve">: </w:t>
       </w:r>
-      <w:hyperlink r:id="rId37" w:history="1">
+      <w:hyperlink r:id="rId41" w:history="1">
         <w:r>
           <w:rPr>
             <w:rStyle w:val="Hyperlink"/>
@@ -3790,8 +3774,8 @@
           <w:rFonts w:ascii="Gill Sans Light" w:hAnsi="Gill Sans Light" w:cs="Gill Sans Light"/>
         </w:rPr>
         <w:sectPr>
-          <w:headerReference w:type="even" r:id="rId38"/>
-          <w:headerReference w:type="default" r:id="rId39"/>
+          <w:headerReference w:type="even" r:id="rId42"/>
+          <w:headerReference w:type="default" r:id="rId43"/>
           <w:pgSz w:w="12240" w:h="15840"/>
           <w:pgMar w:top="2160" w:right="1440" w:bottom="1440" w:left="1440" w:header="720" w:footer="1224" w:gutter="0"/>
           <w:cols w:num="2" w:space="720"/>
@@ -3884,27 +3868,13 @@
           <w:rFonts w:ascii="Gill Sans Light" w:hAnsi="Gill Sans Light" w:cs="Gill Sans Light"/>
         </w:rPr>
       </w:pPr>
-      <w:hyperlink r:id="rId40" w:history="1">
+      <w:hyperlink r:id="rId44" w:history="1">
         <w:r>
           <w:rPr>
             <w:rStyle w:val="Hyperlink"/>
             <w:rFonts w:ascii="Gill Sans Light" w:hAnsi="Gill Sans Light" w:cs="Gill Sans Light"/>
           </w:rPr>
-          <w:t>https://www.figma.com/proto/uBAWkvx5VM3qWMhzHkahIT/Athletica</w:t>
-        </w:r>
-        <w:r>
-          <w:rPr>
-            <w:rStyle w:val="Hyperlink"/>
-            <w:rFonts w:ascii="Gill Sans Light" w:hAnsi="Gill Sans Light" w:cs="Gill Sans Light"/>
-          </w:rPr>
-          <w:t>r</w:t>
-        </w:r>
-        <w:r>
-          <w:rPr>
-            <w:rStyle w:val="Hyperlink"/>
-            <w:rFonts w:ascii="Gill Sans Light" w:hAnsi="Gill Sans Light" w:cs="Gill Sans Light"/>
-          </w:rPr>
-          <w:t>e-Final-Solution?node-id=0%3A1&amp;scaling=min-zoom&amp;starting-point-node-id=1%3A37&amp;show-proto-sidebar=1</w:t>
+          <w:t>https://www.figma.com/proto/uBAWkvx5VM3qWMhzHkahIT/Athleticare-Final-Solution?node-id=0%3A1&amp;scaling=min-zoom&amp;starting-point-node-id=1%3A37&amp;show-proto-sidebar=1</w:t>
         </w:r>
       </w:hyperlink>
     </w:p>
@@ -3976,7 +3946,7 @@
                     <pic:cNvPicPr/>
                   </pic:nvPicPr>
                   <pic:blipFill>
-                    <a:blip r:embed="rId41"/>
+                    <a:blip r:embed="rId45"/>
                     <a:stretch>
                       <a:fillRect/>
                     </a:stretch>
@@ -4025,7 +3995,7 @@
                     <pic:cNvPicPr/>
                   </pic:nvPicPr>
                   <pic:blipFill>
-                    <a:blip r:embed="rId42"/>
+                    <a:blip r:embed="rId46"/>
                     <a:stretch>
                       <a:fillRect/>
                     </a:stretch>
@@ -4088,7 +4058,7 @@
                     <pic:cNvPicPr/>
                   </pic:nvPicPr>
                   <pic:blipFill>
-                    <a:blip r:embed="rId43"/>
+                    <a:blip r:embed="rId47"/>
                     <a:stretch>
                       <a:fillRect/>
                     </a:stretch>
@@ -4178,7 +4148,7 @@
                     <pic:cNvPicPr/>
                   </pic:nvPicPr>
                   <pic:blipFill>
-                    <a:blip r:embed="rId44"/>
+                    <a:blip r:embed="rId48"/>
                     <a:stretch>
                       <a:fillRect/>
                     </a:stretch>
@@ -4219,7 +4189,7 @@
                     <pic:cNvPicPr/>
                   </pic:nvPicPr>
                   <pic:blipFill>
-                    <a:blip r:embed="rId45"/>
+                    <a:blip r:embed="rId49"/>
                     <a:stretch>
                       <a:fillRect/>
                     </a:stretch>
@@ -4284,7 +4254,7 @@
                     <pic:cNvPicPr/>
                   </pic:nvPicPr>
                   <pic:blipFill>
-                    <a:blip r:embed="rId46"/>
+                    <a:blip r:embed="rId50"/>
                     <a:stretch>
                       <a:fillRect/>
                     </a:stretch>
@@ -4353,7 +4323,7 @@
                     <pic:cNvPicPr/>
                   </pic:nvPicPr>
                   <pic:blipFill>
-                    <a:blip r:embed="rId47"/>
+                    <a:blip r:embed="rId51"/>
                     <a:stretch>
                       <a:fillRect/>
                     </a:stretch>
@@ -4417,7 +4387,7 @@
                     <pic:cNvPicPr/>
                   </pic:nvPicPr>
                   <pic:blipFill>
-                    <a:blip r:embed="rId48"/>
+                    <a:blip r:embed="rId52"/>
                     <a:stretch>
                       <a:fillRect/>
                     </a:stretch>
@@ -4492,7 +4462,7 @@
                     <pic:cNvPicPr/>
                   </pic:nvPicPr>
                   <pic:blipFill>
-                    <a:blip r:embed="rId49"/>
+                    <a:blip r:embed="rId53"/>
                     <a:stretch>
                       <a:fillRect/>
                     </a:stretch>
@@ -4530,8 +4500,8 @@
       </w:pPr>
     </w:p>
     <w:sectPr>
-      <w:headerReference w:type="even" r:id="rId50"/>
-      <w:headerReference w:type="default" r:id="rId51"/>
+      <w:headerReference w:type="even" r:id="rId54"/>
+      <w:headerReference w:type="default" r:id="rId55"/>
       <w:pgSz w:w="12240" w:h="15840"/>
       <w:pgMar w:top="2160" w:right="1440" w:bottom="1440" w:left="1440" w:header="720" w:footer="1224" w:gutter="0"/>
       <w:cols w:num="2" w:space="720"/>
@@ -4557,6 +4527,36 @@
     </w:p>
   </w:endnote>
 </w:endnotes>
+</file>
+
+<file path=word/footer1.xml><?xml version="1.0" encoding="utf-8"?>
+<w:ftr xmlns:wpc="http://schemas.microsoft.com/office/word/2010/wordprocessingCanvas" xmlns:cx="http://schemas.microsoft.com/office/drawing/2014/chartex" xmlns:cx1="http://schemas.microsoft.com/office/drawing/2015/9/8/chartex" xmlns:cx2="http://schemas.microsoft.com/office/drawing/2015/10/21/chartex" xmlns:cx3="http://schemas.microsoft.com/office/drawing/2016/5/9/chartex" xmlns:cx4="http://schemas.microsoft.com/office/drawing/2016/5/10/chartex" xmlns:cx5="http://schemas.microsoft.com/office/drawing/2016/5/11/chartex" xmlns:cx6="http://schemas.microsoft.com/office/drawing/2016/5/12/chartex" xmlns:cx7="http://schemas.microsoft.com/office/drawing/2016/5/13/chartex" xmlns:cx8="http://schemas.microsoft.com/office/drawing/2016/5/14/chartex" xmlns:mc="http://schemas.openxmlformats.org/markup-compatibility/2006" xmlns:aink="http://schemas.microsoft.com/office/drawing/2016/ink" xmlns:am3d="http://schemas.microsoft.com/office/drawing/2017/model3d" xmlns:o="urn:schemas-microsoft-com:office:office" xmlns:oel="http://schemas.microsoft.com/office/2019/extlst" xmlns:r="http://schemas.openxmlformats.org/officeDocument/2006/relationships" xmlns:m="http://schemas.openxmlformats.org/officeDocument/2006/math" xmlns:v="urn:schemas-microsoft-com:vml" xmlns:wp14="http://schemas.microsoft.com/office/word/2010/wordprocessingDrawing" xmlns:wp="http://schemas.openxmlformats.org/drawingml/2006/wordprocessingDrawing" xmlns:w10="urn:schemas-microsoft-com:office:word" xmlns:w="http://schemas.openxmlformats.org/wordprocessingml/2006/main" xmlns:w14="http://schemas.microsoft.com/office/word/2010/wordml" xmlns:w15="http://schemas.microsoft.com/office/word/2012/wordml" xmlns:w16cex="http://schemas.microsoft.com/office/word/2018/wordml/cex" xmlns:w16cid="http://schemas.microsoft.com/office/word/2016/wordml/cid" xmlns:w16="http://schemas.microsoft.com/office/word/2018/wordml" xmlns:w16sdtdh="http://schemas.microsoft.com/office/word/2020/wordml/sdtdatahash" xmlns:w16se="http://schemas.microsoft.com/office/word/2015/wordml/symex" xmlns:wpg="http://schemas.microsoft.com/office/word/2010/wordprocessingGroup" xmlns:wpi="http://schemas.microsoft.com/office/word/2010/wordprocessingInk" xmlns:wne="http://schemas.microsoft.com/office/word/2006/wordml" xmlns:wps="http://schemas.microsoft.com/office/word/2010/wordprocessingShape" mc:Ignorable="w14 w15 w16se w16cid w16 w16cex w16sdtdh wp14">
+  <w:p>
+    <w:pPr>
+      <w:pStyle w:val="Footer"/>
+    </w:pPr>
+  </w:p>
+</w:ftr>
+</file>
+
+<file path=word/footer2.xml><?xml version="1.0" encoding="utf-8"?>
+<w:ftr xmlns:wpc="http://schemas.microsoft.com/office/word/2010/wordprocessingCanvas" xmlns:cx="http://schemas.microsoft.com/office/drawing/2014/chartex" xmlns:cx1="http://schemas.microsoft.com/office/drawing/2015/9/8/chartex" xmlns:cx2="http://schemas.microsoft.com/office/drawing/2015/10/21/chartex" xmlns:cx3="http://schemas.microsoft.com/office/drawing/2016/5/9/chartex" xmlns:cx4="http://schemas.microsoft.com/office/drawing/2016/5/10/chartex" xmlns:cx5="http://schemas.microsoft.com/office/drawing/2016/5/11/chartex" xmlns:cx6="http://schemas.microsoft.com/office/drawing/2016/5/12/chartex" xmlns:cx7="http://schemas.microsoft.com/office/drawing/2016/5/13/chartex" xmlns:cx8="http://schemas.microsoft.com/office/drawing/2016/5/14/chartex" xmlns:mc="http://schemas.openxmlformats.org/markup-compatibility/2006" xmlns:aink="http://schemas.microsoft.com/office/drawing/2016/ink" xmlns:am3d="http://schemas.microsoft.com/office/drawing/2017/model3d" xmlns:o="urn:schemas-microsoft-com:office:office" xmlns:oel="http://schemas.microsoft.com/office/2019/extlst" xmlns:r="http://schemas.openxmlformats.org/officeDocument/2006/relationships" xmlns:m="http://schemas.openxmlformats.org/officeDocument/2006/math" xmlns:v="urn:schemas-microsoft-com:vml" xmlns:wp14="http://schemas.microsoft.com/office/word/2010/wordprocessingDrawing" xmlns:wp="http://schemas.openxmlformats.org/drawingml/2006/wordprocessingDrawing" xmlns:w10="urn:schemas-microsoft-com:office:word" xmlns:w="http://schemas.openxmlformats.org/wordprocessingml/2006/main" xmlns:w14="http://schemas.microsoft.com/office/word/2010/wordml" xmlns:w15="http://schemas.microsoft.com/office/word/2012/wordml" xmlns:w16cex="http://schemas.microsoft.com/office/word/2018/wordml/cex" xmlns:w16cid="http://schemas.microsoft.com/office/word/2016/wordml/cid" xmlns:w16="http://schemas.microsoft.com/office/word/2018/wordml" xmlns:w16sdtdh="http://schemas.microsoft.com/office/word/2020/wordml/sdtdatahash" xmlns:w16se="http://schemas.microsoft.com/office/word/2015/wordml/symex" xmlns:wpg="http://schemas.microsoft.com/office/word/2010/wordprocessingGroup" xmlns:wpi="http://schemas.microsoft.com/office/word/2010/wordprocessingInk" xmlns:wne="http://schemas.microsoft.com/office/word/2006/wordml" xmlns:wps="http://schemas.microsoft.com/office/word/2010/wordprocessingShape" mc:Ignorable="w14 w15 w16se w16cid w16 w16cex w16sdtdh wp14">
+  <w:p>
+    <w:pPr>
+      <w:pStyle w:val="Footer"/>
+    </w:pPr>
+  </w:p>
+</w:ftr>
+</file>
+
+<file path=word/footer3.xml><?xml version="1.0" encoding="utf-8"?>
+<w:ftr xmlns:wpc="http://schemas.microsoft.com/office/word/2010/wordprocessingCanvas" xmlns:cx="http://schemas.microsoft.com/office/drawing/2014/chartex" xmlns:cx1="http://schemas.microsoft.com/office/drawing/2015/9/8/chartex" xmlns:cx2="http://schemas.microsoft.com/office/drawing/2015/10/21/chartex" xmlns:cx3="http://schemas.microsoft.com/office/drawing/2016/5/9/chartex" xmlns:cx4="http://schemas.microsoft.com/office/drawing/2016/5/10/chartex" xmlns:cx5="http://schemas.microsoft.com/office/drawing/2016/5/11/chartex" xmlns:cx6="http://schemas.microsoft.com/office/drawing/2016/5/12/chartex" xmlns:cx7="http://schemas.microsoft.com/office/drawing/2016/5/13/chartex" xmlns:cx8="http://schemas.microsoft.com/office/drawing/2016/5/14/chartex" xmlns:mc="http://schemas.openxmlformats.org/markup-compatibility/2006" xmlns:aink="http://schemas.microsoft.com/office/drawing/2016/ink" xmlns:am3d="http://schemas.microsoft.com/office/drawing/2017/model3d" xmlns:o="urn:schemas-microsoft-com:office:office" xmlns:oel="http://schemas.microsoft.com/office/2019/extlst" xmlns:r="http://schemas.openxmlformats.org/officeDocument/2006/relationships" xmlns:m="http://schemas.openxmlformats.org/officeDocument/2006/math" xmlns:v="urn:schemas-microsoft-com:vml" xmlns:wp14="http://schemas.microsoft.com/office/word/2010/wordprocessingDrawing" xmlns:wp="http://schemas.openxmlformats.org/drawingml/2006/wordprocessingDrawing" xmlns:w10="urn:schemas-microsoft-com:office:word" xmlns:w="http://schemas.openxmlformats.org/wordprocessingml/2006/main" xmlns:w14="http://schemas.microsoft.com/office/word/2010/wordml" xmlns:w15="http://schemas.microsoft.com/office/word/2012/wordml" xmlns:w16cex="http://schemas.microsoft.com/office/word/2018/wordml/cex" xmlns:w16cid="http://schemas.microsoft.com/office/word/2016/wordml/cid" xmlns:w16="http://schemas.microsoft.com/office/word/2018/wordml" xmlns:w16sdtdh="http://schemas.microsoft.com/office/word/2020/wordml/sdtdatahash" xmlns:w16se="http://schemas.microsoft.com/office/word/2015/wordml/symex" xmlns:wpg="http://schemas.microsoft.com/office/word/2010/wordprocessingGroup" xmlns:wpi="http://schemas.microsoft.com/office/word/2010/wordprocessingInk" xmlns:wne="http://schemas.microsoft.com/office/word/2006/wordml" xmlns:wps="http://schemas.microsoft.com/office/word/2010/wordprocessingShape" mc:Ignorable="w14 w15 w16se w16cid w16 w16cex w16sdtdh wp14">
+  <w:p>
+    <w:pPr>
+      <w:pStyle w:val="Footer"/>
+    </w:pPr>
+  </w:p>
+</w:ftr>
 </file>
 
 <file path=word/footnotes.xml><?xml version="1.0" encoding="utf-8"?>
@@ -4630,7 +4630,7 @@
                       <a:effectLst/>
                       <a:extLst>
                         <a:ext uri="{C572A759-6A51-4108-AA02-DFA0A04FC94B}">
-                          <ma14:wrappingTextBoxFlag xmlns="" xmlns:mo="http://schemas.microsoft.com/office/mac/office/2008/main" xmlns:mv="urn:schemas-microsoft-com:mac:vml" xmlns:o="urn:schemas-microsoft-com:office:office" xmlns:v="urn:schemas-microsoft-com:vml" xmlns:w10="urn:schemas-microsoft-com:office:word" xmlns:w="http://schemas.openxmlformats.org/wordprocessingml/2006/main" xmlns:ma14="http://schemas.microsoft.com/office/mac/drawingml/2011/main"/>
+                          <ma14:wrappingTextBoxFlag xmlns:ma14="http://schemas.microsoft.com/office/mac/drawingml/2011/main" xmlns:w="http://schemas.openxmlformats.org/wordprocessingml/2006/main" xmlns:w10="urn:schemas-microsoft-com:office:word" xmlns:v="urn:schemas-microsoft-com:vml" xmlns:o="urn:schemas-microsoft-com:office:office" xmlns:mv="urn:schemas-microsoft-com:mac:vml" xmlns:mo="http://schemas.microsoft.com/office/mac/office/2008/main" xmlns=""/>
                         </a:ext>
                       </a:extLst>
                     </wps:spPr>
@@ -4849,6 +4849,258 @@
   <w:p>
     <w:pPr>
       <w:pStyle w:val="Header"/>
+      <w:spacing w:after="120"/>
+      <w:rPr>
+        <w:rFonts w:ascii="Gill Sans Light" w:hAnsi="Gill Sans Light" w:cs="Gill Sans Light"/>
+        <w:sz w:val="48"/>
+        <w:szCs w:val="48"/>
+      </w:rPr>
+    </w:pPr>
+    <w:r>
+      <w:rPr>
+        <w:rFonts w:ascii="Gill Sans Light" w:hAnsi="Gill Sans Light" w:cs="Gill Sans Light"/>
+        <w:noProof/>
+        <w:sz w:val="48"/>
+        <w:szCs w:val="48"/>
+      </w:rPr>
+      <mc:AlternateContent>
+        <mc:Choice Requires="wps">
+          <w:drawing>
+            <wp:anchor distT="0" distB="0" distL="114300" distR="114300" simplePos="0" relativeHeight="251675648" behindDoc="0" locked="0" layoutInCell="1" allowOverlap="1" wp14:anchorId="2D5DD8E9" wp14:editId="04572170">
+              <wp:simplePos x="0" y="0"/>
+              <wp:positionH relativeFrom="column">
+                <wp:posOffset>-914400</wp:posOffset>
+              </wp:positionH>
+              <wp:positionV relativeFrom="paragraph">
+                <wp:posOffset>-457200</wp:posOffset>
+              </wp:positionV>
+              <wp:extent cx="7772400" cy="1234440"/>
+              <wp:effectExtent l="0" t="0" r="0" b="10160"/>
+              <wp:wrapNone/>
+              <wp:docPr id="11" name="Text Box 11"/>
+              <wp:cNvGraphicFramePr/>
+              <a:graphic xmlns:a="http://schemas.openxmlformats.org/drawingml/2006/main">
+                <a:graphicData uri="http://schemas.microsoft.com/office/word/2010/wordprocessingShape">
+                  <wps:wsp>
+                    <wps:cNvSpPr txBox="1"/>
+                    <wps:spPr>
+                      <a:xfrm>
+                        <a:off x="0" y="0"/>
+                        <a:ext cx="7772400" cy="1234440"/>
+                      </a:xfrm>
+                      <a:prstGeom prst="rect">
+                        <a:avLst/>
+                      </a:prstGeom>
+                      <a:solidFill>
+                        <a:schemeClr val="accent3">
+                          <a:lumMod val="75000"/>
+                        </a:schemeClr>
+                      </a:solidFill>
+                      <a:ln>
+                        <a:noFill/>
+                      </a:ln>
+                      <a:effectLst/>
+                      <a:extLst>
+                        <a:ext uri="{C572A759-6A51-4108-AA02-DFA0A04FC94B}">
+                          <ma14:wrappingTextBoxFlag xmlns:ma14="http://schemas.microsoft.com/office/mac/drawingml/2011/main" xmlns:w="http://schemas.openxmlformats.org/wordprocessingml/2006/main" xmlns:w10="urn:schemas-microsoft-com:office:word" xmlns:v="urn:schemas-microsoft-com:vml" xmlns:o="urn:schemas-microsoft-com:office:office" xmlns:mv="urn:schemas-microsoft-com:mac:vml" xmlns:mo="http://schemas.microsoft.com/office/mac/office/2008/main" xmlns=""/>
+                        </a:ext>
+                      </a:extLst>
+                    </wps:spPr>
+                    <wps:style>
+                      <a:lnRef idx="0">
+                        <a:schemeClr val="accent1"/>
+                      </a:lnRef>
+                      <a:fillRef idx="0">
+                        <a:schemeClr val="accent1"/>
+                      </a:fillRef>
+                      <a:effectRef idx="0">
+                        <a:schemeClr val="accent1"/>
+                      </a:effectRef>
+                      <a:fontRef idx="minor">
+                        <a:schemeClr val="dk1"/>
+                      </a:fontRef>
+                    </wps:style>
+                    <wps:txbx>
+                      <w:txbxContent>
+                        <w:p>
+                          <w:pPr>
+                            <w:pStyle w:val="Header"/>
+                            <w:spacing w:before="120"/>
+                            <w:jc w:val="right"/>
+                            <w:rPr>
+                              <w:rFonts w:ascii="Gill Sans Light" w:hAnsi="Gill Sans Light" w:cs="Gill Sans Light"/>
+                              <w:color w:val="C2D69B" w:themeColor="accent3" w:themeTint="99"/>
+                              <w:sz w:val="20"/>
+                              <w:szCs w:val="20"/>
+                            </w:rPr>
+                          </w:pPr>
+                          <w:r>
+                            <w:rPr>
+                              <w:rFonts w:ascii="Gill Sans Light" w:hAnsi="Gill Sans Light" w:cs="Gill Sans Light"/>
+                              <w:color w:val="C2D69B" w:themeColor="accent3" w:themeTint="99"/>
+                              <w:sz w:val="20"/>
+                              <w:szCs w:val="20"/>
+                            </w:rPr>
+                            <w:t>CS-570 INTRODUCTION TO HUMAN-COMPUTER INTERACTION</w:t>
+                          </w:r>
+                        </w:p>
+                        <w:p>
+                          <w:pPr>
+                            <w:pStyle w:val="Header"/>
+                            <w:rPr>
+                              <w:rFonts w:ascii="Gill Sans Light" w:hAnsi="Gill Sans Light" w:cs="Gill Sans Light"/>
+                              <w:color w:val="EAF1DD" w:themeColor="accent3" w:themeTint="33"/>
+                            </w:rPr>
+                          </w:pPr>
+                          <w:r>
+                            <w:rPr>
+                              <w:rFonts w:ascii="Gill Sans" w:hAnsi="Gill Sans" w:cs="Gill Sans"/>
+                              <w:color w:val="EAF1DD" w:themeColor="accent3" w:themeTint="33"/>
+                            </w:rPr>
+                            <w:t>PROJECT 1:</w:t>
+                          </w:r>
+                          <w:r>
+                            <w:rPr>
+                              <w:rFonts w:ascii="Gill Sans Light" w:hAnsi="Gill Sans Light" w:cs="Gill Sans Light"/>
+                              <w:color w:val="EAF1DD" w:themeColor="accent3" w:themeTint="33"/>
+                            </w:rPr>
+                            <w:t xml:space="preserve"> WEB-BASED SERVICES</w:t>
+                          </w:r>
+                        </w:p>
+                        <w:p>
+                          <w:pPr>
+                            <w:pStyle w:val="Header"/>
+                            <w:spacing w:after="120"/>
+                            <w:rPr>
+                              <w:rFonts w:ascii="Gill Sans Light" w:hAnsi="Gill Sans Light" w:cs="Gill Sans Light"/>
+                              <w:color w:val="FFFFFF" w:themeColor="background1"/>
+                              <w:sz w:val="48"/>
+                              <w:szCs w:val="48"/>
+                            </w:rPr>
+                          </w:pPr>
+                          <w:r>
+                            <w:rPr>
+                              <w:rFonts w:ascii="Gill Sans Light" w:hAnsi="Gill Sans Light" w:cs="Gill Sans Light"/>
+                              <w:color w:val="FFFFFF" w:themeColor="background1"/>
+                              <w:sz w:val="48"/>
+                              <w:szCs w:val="48"/>
+                            </w:rPr>
+                            <w:t>PROTOTYPING</w:t>
+                          </w:r>
+                        </w:p>
+                        <w:p/>
+                      </w:txbxContent>
+                    </wps:txbx>
+                    <wps:bodyPr rot="0" spcFirstLastPara="0" vertOverflow="overflow" horzOverflow="overflow" vert="horz" wrap="square" lIns="914400" tIns="228600" rIns="914400" bIns="0" numCol="1" spcCol="0" rtlCol="0" fromWordArt="0" anchor="t" anchorCtr="0" forceAA="0" compatLnSpc="1">
+                      <a:prstTxWarp prst="textNoShape">
+                        <a:avLst/>
+                      </a:prstTxWarp>
+                      <a:noAutofit/>
+                    </wps:bodyPr>
+                  </wps:wsp>
+                </a:graphicData>
+              </a:graphic>
+              <wp14:sizeRelH relativeFrom="margin">
+                <wp14:pctWidth>0</wp14:pctWidth>
+              </wp14:sizeRelH>
+              <wp14:sizeRelV relativeFrom="margin">
+                <wp14:pctHeight>0</wp14:pctHeight>
+              </wp14:sizeRelV>
+            </wp:anchor>
+          </w:drawing>
+        </mc:Choice>
+        <mc:Fallback>
+          <w:pict>
+            <v:shapetype w14:anchorId="2D5DD8E9" id="_x0000_t202" coordsize="21600,21600" o:spt="202" path="m,l,21600r21600,l21600,xe">
+              <v:stroke joinstyle="miter"/>
+              <v:path gradientshapeok="t" o:connecttype="rect"/>
+            </v:shapetype>
+            <v:shape id="Text Box 11" o:spid="_x0000_s1034" type="#_x0000_t202" style="position:absolute;margin-left:-1in;margin-top:-36pt;width:612pt;height:97.2pt;z-index:251675648;visibility:visible;mso-wrap-style:square;mso-width-percent:0;mso-height-percent:0;mso-wrap-distance-left:9pt;mso-wrap-distance-top:0;mso-wrap-distance-right:9pt;mso-wrap-distance-bottom:0;mso-position-horizontal:absolute;mso-position-horizontal-relative:text;mso-position-vertical:absolute;mso-position-vertical-relative:text;mso-width-percent:0;mso-height-percent:0;mso-width-relative:margin;mso-height-relative:margin;v-text-anchor:top" o:gfxdata="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" fillcolor="#76923c [2406]" stroked="f">
+              <v:textbox inset="1in,18pt,1in,0">
+                <w:txbxContent>
+                  <w:p>
+                    <w:pPr>
+                      <w:pStyle w:val="Header"/>
+                      <w:spacing w:before="120"/>
+                      <w:jc w:val="right"/>
+                      <w:rPr>
+                        <w:rFonts w:ascii="Gill Sans Light" w:hAnsi="Gill Sans Light" w:cs="Gill Sans Light"/>
+                        <w:color w:val="C2D69B" w:themeColor="accent3" w:themeTint="99"/>
+                        <w:sz w:val="20"/>
+                        <w:szCs w:val="20"/>
+                      </w:rPr>
+                    </w:pPr>
+                    <w:r>
+                      <w:rPr>
+                        <w:rFonts w:ascii="Gill Sans Light" w:hAnsi="Gill Sans Light" w:cs="Gill Sans Light"/>
+                        <w:color w:val="C2D69B" w:themeColor="accent3" w:themeTint="99"/>
+                        <w:sz w:val="20"/>
+                        <w:szCs w:val="20"/>
+                      </w:rPr>
+                      <w:t>CS-570 INTRODUCTION TO HUMAN-COMPUTER INTERACTION</w:t>
+                    </w:r>
+                  </w:p>
+                  <w:p>
+                    <w:pPr>
+                      <w:pStyle w:val="Header"/>
+                      <w:rPr>
+                        <w:rFonts w:ascii="Gill Sans Light" w:hAnsi="Gill Sans Light" w:cs="Gill Sans Light"/>
+                        <w:color w:val="EAF1DD" w:themeColor="accent3" w:themeTint="33"/>
+                      </w:rPr>
+                    </w:pPr>
+                    <w:r>
+                      <w:rPr>
+                        <w:rFonts w:ascii="Gill Sans" w:hAnsi="Gill Sans" w:cs="Gill Sans"/>
+                        <w:color w:val="EAF1DD" w:themeColor="accent3" w:themeTint="33"/>
+                      </w:rPr>
+                      <w:t>PROJECT 1:</w:t>
+                    </w:r>
+                    <w:r>
+                      <w:rPr>
+                        <w:rFonts w:ascii="Gill Sans Light" w:hAnsi="Gill Sans Light" w:cs="Gill Sans Light"/>
+                        <w:color w:val="EAF1DD" w:themeColor="accent3" w:themeTint="33"/>
+                      </w:rPr>
+                      <w:t xml:space="preserve"> WEB-BASED SERVICES</w:t>
+                    </w:r>
+                  </w:p>
+                  <w:p>
+                    <w:pPr>
+                      <w:pStyle w:val="Header"/>
+                      <w:spacing w:after="120"/>
+                      <w:rPr>
+                        <w:rFonts w:ascii="Gill Sans Light" w:hAnsi="Gill Sans Light" w:cs="Gill Sans Light"/>
+                        <w:color w:val="FFFFFF" w:themeColor="background1"/>
+                        <w:sz w:val="48"/>
+                        <w:szCs w:val="48"/>
+                      </w:rPr>
+                    </w:pPr>
+                    <w:r>
+                      <w:rPr>
+                        <w:rFonts w:ascii="Gill Sans Light" w:hAnsi="Gill Sans Light" w:cs="Gill Sans Light"/>
+                        <w:color w:val="FFFFFF" w:themeColor="background1"/>
+                        <w:sz w:val="48"/>
+                        <w:szCs w:val="48"/>
+                      </w:rPr>
+                      <w:t>PROTOTYPING</w:t>
+                    </w:r>
+                  </w:p>
+                  <w:p/>
+                </w:txbxContent>
+              </v:textbox>
+            </v:shape>
+          </w:pict>
+        </mc:Fallback>
+      </mc:AlternateContent>
+    </w:r>
+  </w:p>
+</w:hdr>
+</file>
+
+<file path=word/header11.xml><?xml version="1.0" encoding="utf-8"?>
+<w:hdr xmlns:wpc="http://schemas.microsoft.com/office/word/2010/wordprocessingCanvas" xmlns:cx="http://schemas.microsoft.com/office/drawing/2014/chartex" xmlns:cx1="http://schemas.microsoft.com/office/drawing/2015/9/8/chartex" xmlns:cx2="http://schemas.microsoft.com/office/drawing/2015/10/21/chartex" xmlns:cx3="http://schemas.microsoft.com/office/drawing/2016/5/9/chartex" xmlns:cx4="http://schemas.microsoft.com/office/drawing/2016/5/10/chartex" xmlns:cx5="http://schemas.microsoft.com/office/drawing/2016/5/11/chartex" xmlns:cx6="http://schemas.microsoft.com/office/drawing/2016/5/12/chartex" xmlns:cx7="http://schemas.microsoft.com/office/drawing/2016/5/13/chartex" xmlns:cx8="http://schemas.microsoft.com/office/drawing/2016/5/14/chartex" xmlns:mc="http://schemas.openxmlformats.org/markup-compatibility/2006" xmlns:aink="http://schemas.microsoft.com/office/drawing/2016/ink" xmlns:am3d="http://schemas.microsoft.com/office/drawing/2017/model3d" xmlns:o="urn:schemas-microsoft-com:office:office" xmlns:oel="http://schemas.microsoft.com/office/2019/extlst" xmlns:r="http://schemas.openxmlformats.org/officeDocument/2006/relationships" xmlns:m="http://schemas.openxmlformats.org/officeDocument/2006/math" xmlns:v="urn:schemas-microsoft-com:vml" xmlns:wp14="http://schemas.microsoft.com/office/word/2010/wordprocessingDrawing" xmlns:wp="http://schemas.openxmlformats.org/drawingml/2006/wordprocessingDrawing" xmlns:w10="urn:schemas-microsoft-com:office:word" xmlns:w="http://schemas.openxmlformats.org/wordprocessingml/2006/main" xmlns:w14="http://schemas.microsoft.com/office/word/2010/wordml" xmlns:w15="http://schemas.microsoft.com/office/word/2012/wordml" xmlns:w16cex="http://schemas.microsoft.com/office/word/2018/wordml/cex" xmlns:w16cid="http://schemas.microsoft.com/office/word/2016/wordml/cid" xmlns:w16="http://schemas.microsoft.com/office/word/2018/wordml" xmlns:w16sdtdh="http://schemas.microsoft.com/office/word/2020/wordml/sdtdatahash" xmlns:w16se="http://schemas.microsoft.com/office/word/2015/wordml/symex" xmlns:wpg="http://schemas.microsoft.com/office/word/2010/wordprocessingGroup" xmlns:wpi="http://schemas.microsoft.com/office/word/2010/wordprocessingInk" xmlns:wne="http://schemas.microsoft.com/office/word/2006/wordml" xmlns:wps="http://schemas.microsoft.com/office/word/2010/wordprocessingShape" mc:Ignorable="w14 w15 w16se w16cid w16 w16cex w16sdtdh wp14">
+  <w:p>
+    <w:pPr>
+      <w:pStyle w:val="Header"/>
     </w:pPr>
     <w:r>
       <w:rPr>
@@ -4896,7 +5148,7 @@
                       <a:effectLst/>
                       <a:extLst>
                         <a:ext uri="{C572A759-6A51-4108-AA02-DFA0A04FC94B}">
-                          <ma14:wrappingTextBoxFlag xmlns="" xmlns:mo="http://schemas.microsoft.com/office/mac/office/2008/main" xmlns:mv="urn:schemas-microsoft-com:mac:vml" xmlns:o="urn:schemas-microsoft-com:office:office" xmlns:v="urn:schemas-microsoft-com:vml" xmlns:w10="urn:schemas-microsoft-com:office:word" xmlns:w="http://schemas.openxmlformats.org/wordprocessingml/2006/main" xmlns:ma14="http://schemas.microsoft.com/office/mac/drawingml/2011/main"/>
+                          <ma14:wrappingTextBoxFlag xmlns:ma14="http://schemas.microsoft.com/office/mac/drawingml/2011/main" xmlns:w="http://schemas.openxmlformats.org/wordprocessingml/2006/main" xmlns:w10="urn:schemas-microsoft-com:office:word" xmlns:v="urn:schemas-microsoft-com:vml" xmlns:o="urn:schemas-microsoft-com:office:office" xmlns:mv="urn:schemas-microsoft-com:mac:vml" xmlns:mo="http://schemas.microsoft.com/office/mac/office/2008/main" xmlns=""/>
                         </a:ext>
                       </a:extLst>
                     </wps:spPr>
@@ -5090,7 +5342,7 @@
 </w:hdr>
 </file>
 
-<file path=word/header11.xml><?xml version="1.0" encoding="utf-8"?>
+<file path=word/header12.xml><?xml version="1.0" encoding="utf-8"?>
 <w:hdr xmlns:wpc="http://schemas.microsoft.com/office/word/2010/wordprocessingCanvas" xmlns:cx="http://schemas.microsoft.com/office/drawing/2014/chartex" xmlns:cx1="http://schemas.microsoft.com/office/drawing/2015/9/8/chartex" xmlns:cx2="http://schemas.microsoft.com/office/drawing/2015/10/21/chartex" xmlns:cx3="http://schemas.microsoft.com/office/drawing/2016/5/9/chartex" xmlns:cx4="http://schemas.microsoft.com/office/drawing/2016/5/10/chartex" xmlns:cx5="http://schemas.microsoft.com/office/drawing/2016/5/11/chartex" xmlns:cx6="http://schemas.microsoft.com/office/drawing/2016/5/12/chartex" xmlns:cx7="http://schemas.microsoft.com/office/drawing/2016/5/13/chartex" xmlns:cx8="http://schemas.microsoft.com/office/drawing/2016/5/14/chartex" xmlns:mc="http://schemas.openxmlformats.org/markup-compatibility/2006" xmlns:aink="http://schemas.microsoft.com/office/drawing/2016/ink" xmlns:am3d="http://schemas.microsoft.com/office/drawing/2017/model3d" xmlns:o="urn:schemas-microsoft-com:office:office" xmlns:oel="http://schemas.microsoft.com/office/2019/extlst" xmlns:r="http://schemas.openxmlformats.org/officeDocument/2006/relationships" xmlns:m="http://schemas.openxmlformats.org/officeDocument/2006/math" xmlns:v="urn:schemas-microsoft-com:vml" xmlns:wp14="http://schemas.microsoft.com/office/word/2010/wordprocessingDrawing" xmlns:wp="http://schemas.openxmlformats.org/drawingml/2006/wordprocessingDrawing" xmlns:w10="urn:schemas-microsoft-com:office:word" xmlns:w="http://schemas.openxmlformats.org/wordprocessingml/2006/main" xmlns:w14="http://schemas.microsoft.com/office/word/2010/wordml" xmlns:w15="http://schemas.microsoft.com/office/word/2012/wordml" xmlns:w16cex="http://schemas.microsoft.com/office/word/2018/wordml/cex" xmlns:w16cid="http://schemas.microsoft.com/office/word/2016/wordml/cid" xmlns:w16="http://schemas.microsoft.com/office/word/2018/wordml" xmlns:w16sdtdh="http://schemas.microsoft.com/office/word/2020/wordml/sdtdatahash" xmlns:w16se="http://schemas.microsoft.com/office/word/2015/wordml/symex" xmlns:wpg="http://schemas.microsoft.com/office/word/2010/wordprocessingGroup" xmlns:wpi="http://schemas.microsoft.com/office/word/2010/wordprocessingInk" xmlns:wne="http://schemas.microsoft.com/office/word/2006/wordml" xmlns:wps="http://schemas.microsoft.com/office/word/2010/wordprocessingShape" mc:Ignorable="w14 w15 w16se w16cid w16 w16cex w16sdtdh wp14">
   <w:p>
     <w:pPr>
@@ -5148,7 +5400,7 @@
                       <a:effectLst/>
                       <a:extLst>
                         <a:ext uri="{C572A759-6A51-4108-AA02-DFA0A04FC94B}">
-                          <ma14:wrappingTextBoxFlag xmlns="" xmlns:mo="http://schemas.microsoft.com/office/mac/office/2008/main" xmlns:mv="urn:schemas-microsoft-com:mac:vml" xmlns:o="urn:schemas-microsoft-com:office:office" xmlns:v="urn:schemas-microsoft-com:vml" xmlns:w10="urn:schemas-microsoft-com:office:word" xmlns:w="http://schemas.openxmlformats.org/wordprocessingml/2006/main" xmlns:ma14="http://schemas.microsoft.com/office/mac/drawingml/2011/main"/>
+                          <ma14:wrappingTextBoxFlag xmlns:ma14="http://schemas.microsoft.com/office/mac/drawingml/2011/main" xmlns:w="http://schemas.openxmlformats.org/wordprocessingml/2006/main" xmlns:w10="urn:schemas-microsoft-com:office:word" xmlns:v="urn:schemas-microsoft-com:vml" xmlns:o="urn:schemas-microsoft-com:office:office" xmlns:mv="urn:schemas-microsoft-com:mac:vml" xmlns:mo="http://schemas.microsoft.com/office/mac/office/2008/main" xmlns=""/>
                         </a:ext>
                       </a:extLst>
                     </wps:spPr>
@@ -5342,7 +5594,7 @@
 </w:hdr>
 </file>
 
-<file path=word/header12.xml><?xml version="1.0" encoding="utf-8"?>
+<file path=word/header13.xml><?xml version="1.0" encoding="utf-8"?>
 <w:hdr xmlns:wpc="http://schemas.microsoft.com/office/word/2010/wordprocessingCanvas" xmlns:cx="http://schemas.microsoft.com/office/drawing/2014/chartex" xmlns:cx1="http://schemas.microsoft.com/office/drawing/2015/9/8/chartex" xmlns:cx2="http://schemas.microsoft.com/office/drawing/2015/10/21/chartex" xmlns:cx3="http://schemas.microsoft.com/office/drawing/2016/5/9/chartex" xmlns:cx4="http://schemas.microsoft.com/office/drawing/2016/5/10/chartex" xmlns:cx5="http://schemas.microsoft.com/office/drawing/2016/5/11/chartex" xmlns:cx6="http://schemas.microsoft.com/office/drawing/2016/5/12/chartex" xmlns:cx7="http://schemas.microsoft.com/office/drawing/2016/5/13/chartex" xmlns:cx8="http://schemas.microsoft.com/office/drawing/2016/5/14/chartex" xmlns:mc="http://schemas.openxmlformats.org/markup-compatibility/2006" xmlns:aink="http://schemas.microsoft.com/office/drawing/2016/ink" xmlns:am3d="http://schemas.microsoft.com/office/drawing/2017/model3d" xmlns:o="urn:schemas-microsoft-com:office:office" xmlns:oel="http://schemas.microsoft.com/office/2019/extlst" xmlns:r="http://schemas.openxmlformats.org/officeDocument/2006/relationships" xmlns:m="http://schemas.openxmlformats.org/officeDocument/2006/math" xmlns:v="urn:schemas-microsoft-com:vml" xmlns:wp14="http://schemas.microsoft.com/office/word/2010/wordprocessingDrawing" xmlns:wp="http://schemas.openxmlformats.org/drawingml/2006/wordprocessingDrawing" xmlns:w10="urn:schemas-microsoft-com:office:word" xmlns:w="http://schemas.openxmlformats.org/wordprocessingml/2006/main" xmlns:w14="http://schemas.microsoft.com/office/word/2010/wordml" xmlns:w15="http://schemas.microsoft.com/office/word/2012/wordml" xmlns:w16cex="http://schemas.microsoft.com/office/word/2018/wordml/cex" xmlns:w16cid="http://schemas.microsoft.com/office/word/2016/wordml/cid" xmlns:w16="http://schemas.microsoft.com/office/word/2018/wordml" xmlns:w16sdtdh="http://schemas.microsoft.com/office/word/2020/wordml/sdtdatahash" xmlns:w16se="http://schemas.microsoft.com/office/word/2015/wordml/symex" xmlns:wpg="http://schemas.microsoft.com/office/word/2010/wordprocessingGroup" xmlns:wpi="http://schemas.microsoft.com/office/word/2010/wordprocessingInk" xmlns:wne="http://schemas.microsoft.com/office/word/2006/wordml" xmlns:wps="http://schemas.microsoft.com/office/word/2010/wordprocessingShape" mc:Ignorable="w14 w15 w16se w16cid w16 w16cex w16sdtdh wp14">
   <w:p>
     <w:pPr>
@@ -5394,7 +5646,7 @@
                       <a:effectLst/>
                       <a:extLst>
                         <a:ext uri="{C572A759-6A51-4108-AA02-DFA0A04FC94B}">
-                          <ma14:wrappingTextBoxFlag xmlns="" xmlns:mo="http://schemas.microsoft.com/office/mac/office/2008/main" xmlns:mv="urn:schemas-microsoft-com:mac:vml" xmlns:o="urn:schemas-microsoft-com:office:office" xmlns:v="urn:schemas-microsoft-com:vml" xmlns:w10="urn:schemas-microsoft-com:office:word" xmlns:w="http://schemas.openxmlformats.org/wordprocessingml/2006/main" xmlns:ma14="http://schemas.microsoft.com/office/mac/drawingml/2011/main"/>
+                          <ma14:wrappingTextBoxFlag xmlns:ma14="http://schemas.microsoft.com/office/mac/drawingml/2011/main" xmlns:w="http://schemas.openxmlformats.org/wordprocessingml/2006/main" xmlns:w10="urn:schemas-microsoft-com:office:word" xmlns:v="urn:schemas-microsoft-com:vml" xmlns:o="urn:schemas-microsoft-com:office:office" xmlns:mv="urn:schemas-microsoft-com:mac:vml" xmlns:mo="http://schemas.microsoft.com/office/mac/office/2008/main" xmlns=""/>
                         </a:ext>
                       </a:extLst>
                     </wps:spPr>
@@ -5477,7 +5729,16 @@
                               <w:sz w:val="48"/>
                               <w:szCs w:val="48"/>
                             </w:rPr>
-                            <w:t>FINAL SOLUTION</w:t>
+                            <w:t xml:space="preserve">FINAL </w:t>
+                          </w:r>
+                          <w:r>
+                            <w:rPr>
+                              <w:rFonts w:ascii="Gill Sans Light" w:hAnsi="Gill Sans Light" w:cs="Gill Sans Light"/>
+                              <w:color w:val="FFFFFF" w:themeColor="background1"/>
+                              <w:sz w:val="48"/>
+                              <w:szCs w:val="48"/>
+                            </w:rPr>
+                            <w:t>PROTOTYPE</w:t>
                           </w:r>
                         </w:p>
                         <w:p/>
@@ -5573,7 +5834,16 @@
                         <w:sz w:val="48"/>
                         <w:szCs w:val="48"/>
                       </w:rPr>
-                      <w:t>FINAL SOLUTION</w:t>
+                      <w:t xml:space="preserve">FINAL </w:t>
+                    </w:r>
+                    <w:r>
+                      <w:rPr>
+                        <w:rFonts w:ascii="Gill Sans Light" w:hAnsi="Gill Sans Light" w:cs="Gill Sans Light"/>
+                        <w:color w:val="FFFFFF" w:themeColor="background1"/>
+                        <w:sz w:val="48"/>
+                        <w:szCs w:val="48"/>
+                      </w:rPr>
+                      <w:t>PROTOTYPE</w:t>
                     </w:r>
                   </w:p>
                   <w:p/>
@@ -5588,7 +5858,7 @@
 </w:hdr>
 </file>
 
-<file path=word/header13.xml><?xml version="1.0" encoding="utf-8"?>
+<file path=word/header14.xml><?xml version="1.0" encoding="utf-8"?>
 <w:hdr xmlns:wpc="http://schemas.microsoft.com/office/word/2010/wordprocessingCanvas" xmlns:cx="http://schemas.microsoft.com/office/drawing/2014/chartex" xmlns:cx1="http://schemas.microsoft.com/office/drawing/2015/9/8/chartex" xmlns:cx2="http://schemas.microsoft.com/office/drawing/2015/10/21/chartex" xmlns:cx3="http://schemas.microsoft.com/office/drawing/2016/5/9/chartex" xmlns:cx4="http://schemas.microsoft.com/office/drawing/2016/5/10/chartex" xmlns:cx5="http://schemas.microsoft.com/office/drawing/2016/5/11/chartex" xmlns:cx6="http://schemas.microsoft.com/office/drawing/2016/5/12/chartex" xmlns:cx7="http://schemas.microsoft.com/office/drawing/2016/5/13/chartex" xmlns:cx8="http://schemas.microsoft.com/office/drawing/2016/5/14/chartex" xmlns:mc="http://schemas.openxmlformats.org/markup-compatibility/2006" xmlns:aink="http://schemas.microsoft.com/office/drawing/2016/ink" xmlns:am3d="http://schemas.microsoft.com/office/drawing/2017/model3d" xmlns:o="urn:schemas-microsoft-com:office:office" xmlns:oel="http://schemas.microsoft.com/office/2019/extlst" xmlns:r="http://schemas.openxmlformats.org/officeDocument/2006/relationships" xmlns:m="http://schemas.openxmlformats.org/officeDocument/2006/math" xmlns:v="urn:schemas-microsoft-com:vml" xmlns:wp14="http://schemas.microsoft.com/office/word/2010/wordprocessingDrawing" xmlns:wp="http://schemas.openxmlformats.org/drawingml/2006/wordprocessingDrawing" xmlns:w10="urn:schemas-microsoft-com:office:word" xmlns:w="http://schemas.openxmlformats.org/wordprocessingml/2006/main" xmlns:w14="http://schemas.microsoft.com/office/word/2010/wordml" xmlns:w15="http://schemas.microsoft.com/office/word/2012/wordml" xmlns:w16cex="http://schemas.microsoft.com/office/word/2018/wordml/cex" xmlns:w16cid="http://schemas.microsoft.com/office/word/2016/wordml/cid" xmlns:w16="http://schemas.microsoft.com/office/word/2018/wordml" xmlns:w16sdtdh="http://schemas.microsoft.com/office/word/2020/wordml/sdtdatahash" xmlns:w16se="http://schemas.microsoft.com/office/word/2015/wordml/symex" xmlns:wpg="http://schemas.microsoft.com/office/word/2010/wordprocessingGroup" xmlns:wpi="http://schemas.microsoft.com/office/word/2010/wordprocessingInk" xmlns:wne="http://schemas.microsoft.com/office/word/2006/wordml" xmlns:wps="http://schemas.microsoft.com/office/word/2010/wordprocessingShape" mc:Ignorable="w14 w15 w16se w16cid w16 w16cex w16sdtdh wp14">
   <w:p>
     <w:pPr>
@@ -5646,7 +5916,7 @@
                       <a:effectLst/>
                       <a:extLst>
                         <a:ext uri="{C572A759-6A51-4108-AA02-DFA0A04FC94B}">
-                          <ma14:wrappingTextBoxFlag xmlns="" xmlns:mo="http://schemas.microsoft.com/office/mac/office/2008/main" xmlns:mv="urn:schemas-microsoft-com:mac:vml" xmlns:o="urn:schemas-microsoft-com:office:office" xmlns:v="urn:schemas-microsoft-com:vml" xmlns:w10="urn:schemas-microsoft-com:office:word" xmlns:w="http://schemas.openxmlformats.org/wordprocessingml/2006/main" xmlns:ma14="http://schemas.microsoft.com/office/mac/drawingml/2011/main"/>
+                          <ma14:wrappingTextBoxFlag xmlns:ma14="http://schemas.microsoft.com/office/mac/drawingml/2011/main" xmlns:w="http://schemas.openxmlformats.org/wordprocessingml/2006/main" xmlns:w10="urn:schemas-microsoft-com:office:word" xmlns:v="urn:schemas-microsoft-com:vml" xmlns:o="urn:schemas-microsoft-com:office:office" xmlns:mv="urn:schemas-microsoft-com:mac:vml" xmlns:mo="http://schemas.microsoft.com/office/mac/office/2008/main" xmlns=""/>
                         </a:ext>
                       </a:extLst>
                     </wps:spPr>
@@ -5914,6 +6184,16 @@
     <w:pPr>
       <w:pStyle w:val="Header"/>
     </w:pPr>
+  </w:p>
+</w:hdr>
+</file>
+
+<file path=word/header4.xml><?xml version="1.0" encoding="utf-8"?>
+<w:hdr xmlns:wpc="http://schemas.microsoft.com/office/word/2010/wordprocessingCanvas" xmlns:cx="http://schemas.microsoft.com/office/drawing/2014/chartex" xmlns:cx1="http://schemas.microsoft.com/office/drawing/2015/9/8/chartex" xmlns:cx2="http://schemas.microsoft.com/office/drawing/2015/10/21/chartex" xmlns:cx3="http://schemas.microsoft.com/office/drawing/2016/5/9/chartex" xmlns:cx4="http://schemas.microsoft.com/office/drawing/2016/5/10/chartex" xmlns:cx5="http://schemas.microsoft.com/office/drawing/2016/5/11/chartex" xmlns:cx6="http://schemas.microsoft.com/office/drawing/2016/5/12/chartex" xmlns:cx7="http://schemas.microsoft.com/office/drawing/2016/5/13/chartex" xmlns:cx8="http://schemas.microsoft.com/office/drawing/2016/5/14/chartex" xmlns:mc="http://schemas.openxmlformats.org/markup-compatibility/2006" xmlns:aink="http://schemas.microsoft.com/office/drawing/2016/ink" xmlns:am3d="http://schemas.microsoft.com/office/drawing/2017/model3d" xmlns:o="urn:schemas-microsoft-com:office:office" xmlns:oel="http://schemas.microsoft.com/office/2019/extlst" xmlns:r="http://schemas.openxmlformats.org/officeDocument/2006/relationships" xmlns:m="http://schemas.openxmlformats.org/officeDocument/2006/math" xmlns:v="urn:schemas-microsoft-com:vml" xmlns:wp14="http://schemas.microsoft.com/office/word/2010/wordprocessingDrawing" xmlns:wp="http://schemas.openxmlformats.org/drawingml/2006/wordprocessingDrawing" xmlns:w10="urn:schemas-microsoft-com:office:word" xmlns:w="http://schemas.openxmlformats.org/wordprocessingml/2006/main" xmlns:w14="http://schemas.microsoft.com/office/word/2010/wordml" xmlns:w15="http://schemas.microsoft.com/office/word/2012/wordml" xmlns:w16cex="http://schemas.microsoft.com/office/word/2018/wordml/cex" xmlns:w16cid="http://schemas.microsoft.com/office/word/2016/wordml/cid" xmlns:w16="http://schemas.microsoft.com/office/word/2018/wordml" xmlns:w16sdtdh="http://schemas.microsoft.com/office/word/2020/wordml/sdtdatahash" xmlns:w16se="http://schemas.microsoft.com/office/word/2015/wordml/symex" xmlns:wpg="http://schemas.microsoft.com/office/word/2010/wordprocessingGroup" xmlns:wpi="http://schemas.microsoft.com/office/word/2010/wordprocessingInk" xmlns:wne="http://schemas.microsoft.com/office/word/2006/wordml" xmlns:wps="http://schemas.microsoft.com/office/word/2010/wordprocessingShape" mc:Ignorable="w14 w15 w16se w16cid w16 w16cex w16sdtdh wp14">
+  <w:p>
+    <w:pPr>
+      <w:pStyle w:val="Header"/>
+    </w:pPr>
     <w:r>
       <w:rPr>
         <w:rFonts w:ascii="Gill Sans Light" w:hAnsi="Gill Sans Light" w:cs="Gill Sans Light"/>
@@ -5960,7 +6240,7 @@
                       <a:effectLst/>
                       <a:extLst>
                         <a:ext uri="{C572A759-6A51-4108-AA02-DFA0A04FC94B}">
-                          <ma14:wrappingTextBoxFlag xmlns="" xmlns:mo="http://schemas.microsoft.com/office/mac/office/2008/main" xmlns:mv="urn:schemas-microsoft-com:mac:vml" xmlns:o="urn:schemas-microsoft-com:office:office" xmlns:v="urn:schemas-microsoft-com:vml" xmlns:w10="urn:schemas-microsoft-com:office:word" xmlns:w="http://schemas.openxmlformats.org/wordprocessingml/2006/main" xmlns:ma14="http://schemas.microsoft.com/office/mac/drawingml/2011/main"/>
+                          <ma14:wrappingTextBoxFlag xmlns:ma14="http://schemas.microsoft.com/office/mac/drawingml/2011/main" xmlns:w="http://schemas.openxmlformats.org/wordprocessingml/2006/main" xmlns:w10="urn:schemas-microsoft-com:office:word" xmlns:v="urn:schemas-microsoft-com:vml" xmlns:o="urn:schemas-microsoft-com:office:office" xmlns:mv="urn:schemas-microsoft-com:mac:vml" xmlns:mo="http://schemas.microsoft.com/office/mac/office/2008/main" xmlns=""/>
                         </a:ext>
                       </a:extLst>
                     </wps:spPr>
@@ -6154,7 +6434,7 @@
 </w:hdr>
 </file>
 
-<file path=word/header4.xml><?xml version="1.0" encoding="utf-8"?>
+<file path=word/header5.xml><?xml version="1.0" encoding="utf-8"?>
 <w:hdr xmlns:wpc="http://schemas.microsoft.com/office/word/2010/wordprocessingCanvas" xmlns:cx="http://schemas.microsoft.com/office/drawing/2014/chartex" xmlns:cx1="http://schemas.microsoft.com/office/drawing/2015/9/8/chartex" xmlns:cx2="http://schemas.microsoft.com/office/drawing/2015/10/21/chartex" xmlns:cx3="http://schemas.microsoft.com/office/drawing/2016/5/9/chartex" xmlns:cx4="http://schemas.microsoft.com/office/drawing/2016/5/10/chartex" xmlns:cx5="http://schemas.microsoft.com/office/drawing/2016/5/11/chartex" xmlns:cx6="http://schemas.microsoft.com/office/drawing/2016/5/12/chartex" xmlns:cx7="http://schemas.microsoft.com/office/drawing/2016/5/13/chartex" xmlns:cx8="http://schemas.microsoft.com/office/drawing/2016/5/14/chartex" xmlns:mc="http://schemas.openxmlformats.org/markup-compatibility/2006" xmlns:aink="http://schemas.microsoft.com/office/drawing/2016/ink" xmlns:am3d="http://schemas.microsoft.com/office/drawing/2017/model3d" xmlns:o="urn:schemas-microsoft-com:office:office" xmlns:oel="http://schemas.microsoft.com/office/2019/extlst" xmlns:r="http://schemas.openxmlformats.org/officeDocument/2006/relationships" xmlns:m="http://schemas.openxmlformats.org/officeDocument/2006/math" xmlns:v="urn:schemas-microsoft-com:vml" xmlns:wp14="http://schemas.microsoft.com/office/word/2010/wordprocessingDrawing" xmlns:wp="http://schemas.openxmlformats.org/drawingml/2006/wordprocessingDrawing" xmlns:w10="urn:schemas-microsoft-com:office:word" xmlns:w="http://schemas.openxmlformats.org/wordprocessingml/2006/main" xmlns:w14="http://schemas.microsoft.com/office/word/2010/wordml" xmlns:w15="http://schemas.microsoft.com/office/word/2012/wordml" xmlns:w16cex="http://schemas.microsoft.com/office/word/2018/wordml/cex" xmlns:w16cid="http://schemas.microsoft.com/office/word/2016/wordml/cid" xmlns:w16="http://schemas.microsoft.com/office/word/2018/wordml" xmlns:w16sdtdh="http://schemas.microsoft.com/office/word/2020/wordml/sdtdatahash" xmlns:w16se="http://schemas.microsoft.com/office/word/2015/wordml/symex" xmlns:wpg="http://schemas.microsoft.com/office/word/2010/wordprocessingGroup" xmlns:wpi="http://schemas.microsoft.com/office/word/2010/wordprocessingInk" xmlns:wne="http://schemas.microsoft.com/office/word/2006/wordml" xmlns:wps="http://schemas.microsoft.com/office/word/2010/wordprocessingShape" mc:Ignorable="w14 w15 w16se w16cid w16 w16cex w16sdtdh wp14">
   <w:p>
     <w:pPr>
@@ -6206,7 +6486,7 @@
                       <a:effectLst/>
                       <a:extLst>
                         <a:ext uri="{C572A759-6A51-4108-AA02-DFA0A04FC94B}">
-                          <ma14:wrappingTextBoxFlag xmlns="" xmlns:mo="http://schemas.microsoft.com/office/mac/office/2008/main" xmlns:mv="urn:schemas-microsoft-com:mac:vml" xmlns:o="urn:schemas-microsoft-com:office:office" xmlns:v="urn:schemas-microsoft-com:vml" xmlns:w10="urn:schemas-microsoft-com:office:word" xmlns:w="http://schemas.openxmlformats.org/wordprocessingml/2006/main" xmlns:ma14="http://schemas.microsoft.com/office/mac/drawingml/2011/main"/>
+                          <ma14:wrappingTextBoxFlag xmlns:ma14="http://schemas.microsoft.com/office/mac/drawingml/2011/main" xmlns:w="http://schemas.openxmlformats.org/wordprocessingml/2006/main" xmlns:w10="urn:schemas-microsoft-com:office:word" xmlns:v="urn:schemas-microsoft-com:vml" xmlns:o="urn:schemas-microsoft-com:office:office" xmlns:mv="urn:schemas-microsoft-com:mac:vml" xmlns:mo="http://schemas.microsoft.com/office/mac/office/2008/main" xmlns=""/>
                         </a:ext>
                       </a:extLst>
                     </wps:spPr>
@@ -6422,7 +6702,7 @@
 </w:hdr>
 </file>
 
-<file path=word/header5.xml><?xml version="1.0" encoding="utf-8"?>
+<file path=word/header6.xml><?xml version="1.0" encoding="utf-8"?>
 <w:hdr xmlns:wpc="http://schemas.microsoft.com/office/word/2010/wordprocessingCanvas" xmlns:cx="http://schemas.microsoft.com/office/drawing/2014/chartex" xmlns:cx1="http://schemas.microsoft.com/office/drawing/2015/9/8/chartex" xmlns:cx2="http://schemas.microsoft.com/office/drawing/2015/10/21/chartex" xmlns:cx3="http://schemas.microsoft.com/office/drawing/2016/5/9/chartex" xmlns:cx4="http://schemas.microsoft.com/office/drawing/2016/5/10/chartex" xmlns:cx5="http://schemas.microsoft.com/office/drawing/2016/5/11/chartex" xmlns:cx6="http://schemas.microsoft.com/office/drawing/2016/5/12/chartex" xmlns:cx7="http://schemas.microsoft.com/office/drawing/2016/5/13/chartex" xmlns:cx8="http://schemas.microsoft.com/office/drawing/2016/5/14/chartex" xmlns:mc="http://schemas.openxmlformats.org/markup-compatibility/2006" xmlns:aink="http://schemas.microsoft.com/office/drawing/2016/ink" xmlns:am3d="http://schemas.microsoft.com/office/drawing/2017/model3d" xmlns:o="urn:schemas-microsoft-com:office:office" xmlns:oel="http://schemas.microsoft.com/office/2019/extlst" xmlns:r="http://schemas.openxmlformats.org/officeDocument/2006/relationships" xmlns:m="http://schemas.openxmlformats.org/officeDocument/2006/math" xmlns:v="urn:schemas-microsoft-com:vml" xmlns:wp14="http://schemas.microsoft.com/office/word/2010/wordprocessingDrawing" xmlns:wp="http://schemas.openxmlformats.org/drawingml/2006/wordprocessingDrawing" xmlns:w10="urn:schemas-microsoft-com:office:word" xmlns:w="http://schemas.openxmlformats.org/wordprocessingml/2006/main" xmlns:w14="http://schemas.microsoft.com/office/word/2010/wordml" xmlns:w15="http://schemas.microsoft.com/office/word/2012/wordml" xmlns:w16cex="http://schemas.microsoft.com/office/word/2018/wordml/cex" xmlns:w16cid="http://schemas.microsoft.com/office/word/2016/wordml/cid" xmlns:w16="http://schemas.microsoft.com/office/word/2018/wordml" xmlns:w16sdtdh="http://schemas.microsoft.com/office/word/2020/wordml/sdtdatahash" xmlns:w16se="http://schemas.microsoft.com/office/word/2015/wordml/symex" xmlns:wpg="http://schemas.microsoft.com/office/word/2010/wordprocessingGroup" xmlns:wpi="http://schemas.microsoft.com/office/word/2010/wordprocessingInk" xmlns:wne="http://schemas.microsoft.com/office/word/2006/wordml" xmlns:wps="http://schemas.microsoft.com/office/word/2010/wordprocessingShape" mc:Ignorable="w14 w15 w16se w16cid w16 w16cex w16sdtdh wp14">
   <w:p>
     <w:pPr>
@@ -6480,7 +6760,7 @@
                       <a:effectLst/>
                       <a:extLst>
                         <a:ext uri="{C572A759-6A51-4108-AA02-DFA0A04FC94B}">
-                          <ma14:wrappingTextBoxFlag xmlns="" xmlns:mo="http://schemas.microsoft.com/office/mac/office/2008/main" xmlns:mv="urn:schemas-microsoft-com:mac:vml" xmlns:o="urn:schemas-microsoft-com:office:office" xmlns:v="urn:schemas-microsoft-com:vml" xmlns:w10="urn:schemas-microsoft-com:office:word" xmlns:w="http://schemas.openxmlformats.org/wordprocessingml/2006/main" xmlns:ma14="http://schemas.microsoft.com/office/mac/drawingml/2011/main"/>
+                          <ma14:wrappingTextBoxFlag xmlns:ma14="http://schemas.microsoft.com/office/mac/drawingml/2011/main" xmlns:w="http://schemas.openxmlformats.org/wordprocessingml/2006/main" xmlns:w10="urn:schemas-microsoft-com:office:word" xmlns:v="urn:schemas-microsoft-com:vml" xmlns:o="urn:schemas-microsoft-com:office:office" xmlns:mv="urn:schemas-microsoft-com:mac:vml" xmlns:mo="http://schemas.microsoft.com/office/mac/office/2008/main" xmlns=""/>
                         </a:ext>
                       </a:extLst>
                     </wps:spPr>
@@ -6674,7 +6954,7 @@
 </w:hdr>
 </file>
 
-<file path=word/header6.xml><?xml version="1.0" encoding="utf-8"?>
+<file path=word/header7.xml><?xml version="1.0" encoding="utf-8"?>
 <w:hdr xmlns:wpc="http://schemas.microsoft.com/office/word/2010/wordprocessingCanvas" xmlns:cx="http://schemas.microsoft.com/office/drawing/2014/chartex" xmlns:cx1="http://schemas.microsoft.com/office/drawing/2015/9/8/chartex" xmlns:cx2="http://schemas.microsoft.com/office/drawing/2015/10/21/chartex" xmlns:cx3="http://schemas.microsoft.com/office/drawing/2016/5/9/chartex" xmlns:cx4="http://schemas.microsoft.com/office/drawing/2016/5/10/chartex" xmlns:cx5="http://schemas.microsoft.com/office/drawing/2016/5/11/chartex" xmlns:cx6="http://schemas.microsoft.com/office/drawing/2016/5/12/chartex" xmlns:cx7="http://schemas.microsoft.com/office/drawing/2016/5/13/chartex" xmlns:cx8="http://schemas.microsoft.com/office/drawing/2016/5/14/chartex" xmlns:mc="http://schemas.openxmlformats.org/markup-compatibility/2006" xmlns:aink="http://schemas.microsoft.com/office/drawing/2016/ink" xmlns:am3d="http://schemas.microsoft.com/office/drawing/2017/model3d" xmlns:o="urn:schemas-microsoft-com:office:office" xmlns:oel="http://schemas.microsoft.com/office/2019/extlst" xmlns:r="http://schemas.openxmlformats.org/officeDocument/2006/relationships" xmlns:m="http://schemas.openxmlformats.org/officeDocument/2006/math" xmlns:v="urn:schemas-microsoft-com:vml" xmlns:wp14="http://schemas.microsoft.com/office/word/2010/wordprocessingDrawing" xmlns:wp="http://schemas.openxmlformats.org/drawingml/2006/wordprocessingDrawing" xmlns:w10="urn:schemas-microsoft-com:office:word" xmlns:w="http://schemas.openxmlformats.org/wordprocessingml/2006/main" xmlns:w14="http://schemas.microsoft.com/office/word/2010/wordml" xmlns:w15="http://schemas.microsoft.com/office/word/2012/wordml" xmlns:w16cex="http://schemas.microsoft.com/office/word/2018/wordml/cex" xmlns:w16cid="http://schemas.microsoft.com/office/word/2016/wordml/cid" xmlns:w16="http://schemas.microsoft.com/office/word/2018/wordml" xmlns:w16sdtdh="http://schemas.microsoft.com/office/word/2020/wordml/sdtdatahash" xmlns:w16se="http://schemas.microsoft.com/office/word/2015/wordml/symex" xmlns:wpg="http://schemas.microsoft.com/office/word/2010/wordprocessingGroup" xmlns:wpi="http://schemas.microsoft.com/office/word/2010/wordprocessingInk" xmlns:wne="http://schemas.microsoft.com/office/word/2006/wordml" xmlns:wps="http://schemas.microsoft.com/office/word/2010/wordprocessingShape" mc:Ignorable="w14 w15 w16se w16cid w16 w16cex w16sdtdh wp14">
   <w:p>
     <w:pPr>
@@ -6726,7 +7006,7 @@
                       <a:effectLst/>
                       <a:extLst>
                         <a:ext uri="{C572A759-6A51-4108-AA02-DFA0A04FC94B}">
-                          <ma14:wrappingTextBoxFlag xmlns="" xmlns:mo="http://schemas.microsoft.com/office/mac/office/2008/main" xmlns:mv="urn:schemas-microsoft-com:mac:vml" xmlns:o="urn:schemas-microsoft-com:office:office" xmlns:v="urn:schemas-microsoft-com:vml" xmlns:w10="urn:schemas-microsoft-com:office:word" xmlns:w="http://schemas.openxmlformats.org/wordprocessingml/2006/main" xmlns:ma14="http://schemas.microsoft.com/office/mac/drawingml/2011/main"/>
+                          <ma14:wrappingTextBoxFlag xmlns:ma14="http://schemas.microsoft.com/office/mac/drawingml/2011/main" xmlns:w="http://schemas.openxmlformats.org/wordprocessingml/2006/main" xmlns:w10="urn:schemas-microsoft-com:office:word" xmlns:v="urn:schemas-microsoft-com:vml" xmlns:o="urn:schemas-microsoft-com:office:office" xmlns:mv="urn:schemas-microsoft-com:mac:vml" xmlns:mo="http://schemas.microsoft.com/office/mac/office/2008/main" xmlns=""/>
                         </a:ext>
                       </a:extLst>
                     </wps:spPr>
@@ -6920,7 +7200,7 @@
 </w:hdr>
 </file>
 
-<file path=word/header7.xml><?xml version="1.0" encoding="utf-8"?>
+<file path=word/header8.xml><?xml version="1.0" encoding="utf-8"?>
 <w:hdr xmlns:wpc="http://schemas.microsoft.com/office/word/2010/wordprocessingCanvas" xmlns:cx="http://schemas.microsoft.com/office/drawing/2014/chartex" xmlns:cx1="http://schemas.microsoft.com/office/drawing/2015/9/8/chartex" xmlns:cx2="http://schemas.microsoft.com/office/drawing/2015/10/21/chartex" xmlns:cx3="http://schemas.microsoft.com/office/drawing/2016/5/9/chartex" xmlns:cx4="http://schemas.microsoft.com/office/drawing/2016/5/10/chartex" xmlns:cx5="http://schemas.microsoft.com/office/drawing/2016/5/11/chartex" xmlns:cx6="http://schemas.microsoft.com/office/drawing/2016/5/12/chartex" xmlns:cx7="http://schemas.microsoft.com/office/drawing/2016/5/13/chartex" xmlns:cx8="http://schemas.microsoft.com/office/drawing/2016/5/14/chartex" xmlns:mc="http://schemas.openxmlformats.org/markup-compatibility/2006" xmlns:aink="http://schemas.microsoft.com/office/drawing/2016/ink" xmlns:am3d="http://schemas.microsoft.com/office/drawing/2017/model3d" xmlns:o="urn:schemas-microsoft-com:office:office" xmlns:oel="http://schemas.microsoft.com/office/2019/extlst" xmlns:r="http://schemas.openxmlformats.org/officeDocument/2006/relationships" xmlns:m="http://schemas.openxmlformats.org/officeDocument/2006/math" xmlns:v="urn:schemas-microsoft-com:vml" xmlns:wp14="http://schemas.microsoft.com/office/word/2010/wordprocessingDrawing" xmlns:wp="http://schemas.openxmlformats.org/drawingml/2006/wordprocessingDrawing" xmlns:w10="urn:schemas-microsoft-com:office:word" xmlns:w="http://schemas.openxmlformats.org/wordprocessingml/2006/main" xmlns:w14="http://schemas.microsoft.com/office/word/2010/wordml" xmlns:w15="http://schemas.microsoft.com/office/word/2012/wordml" xmlns:w16cex="http://schemas.microsoft.com/office/word/2018/wordml/cex" xmlns:w16cid="http://schemas.microsoft.com/office/word/2016/wordml/cid" xmlns:w16="http://schemas.microsoft.com/office/word/2018/wordml" xmlns:w16sdtdh="http://schemas.microsoft.com/office/word/2020/wordml/sdtdatahash" xmlns:w16se="http://schemas.microsoft.com/office/word/2015/wordml/symex" xmlns:wpg="http://schemas.microsoft.com/office/word/2010/wordprocessingGroup" xmlns:wpi="http://schemas.microsoft.com/office/word/2010/wordprocessingInk" xmlns:wne="http://schemas.microsoft.com/office/word/2006/wordml" xmlns:wps="http://schemas.microsoft.com/office/word/2010/wordprocessingShape" mc:Ignorable="w14 w15 w16se w16cid w16 w16cex w16sdtdh wp14">
   <w:p>
     <w:pPr>
@@ -6978,7 +7258,7 @@
                       <a:effectLst/>
                       <a:extLst>
                         <a:ext uri="{C572A759-6A51-4108-AA02-DFA0A04FC94B}">
-                          <ma14:wrappingTextBoxFlag xmlns="" xmlns:mo="http://schemas.microsoft.com/office/mac/office/2008/main" xmlns:mv="urn:schemas-microsoft-com:mac:vml" xmlns:o="urn:schemas-microsoft-com:office:office" xmlns:v="urn:schemas-microsoft-com:vml" xmlns:w10="urn:schemas-microsoft-com:office:word" xmlns:w="http://schemas.openxmlformats.org/wordprocessingml/2006/main" xmlns:ma14="http://schemas.microsoft.com/office/mac/drawingml/2011/main"/>
+                          <ma14:wrappingTextBoxFlag xmlns:ma14="http://schemas.microsoft.com/office/mac/drawingml/2011/main" xmlns:w="http://schemas.openxmlformats.org/wordprocessingml/2006/main" xmlns:w10="urn:schemas-microsoft-com:office:word" xmlns:v="urn:schemas-microsoft-com:vml" xmlns:o="urn:schemas-microsoft-com:office:office" xmlns:mv="urn:schemas-microsoft-com:mac:vml" xmlns:mo="http://schemas.microsoft.com/office/mac/office/2008/main" xmlns=""/>
                         </a:ext>
                       </a:extLst>
                     </wps:spPr>
@@ -7192,7 +7472,7 @@
 </w:hdr>
 </file>
 
-<file path=word/header8.xml><?xml version="1.0" encoding="utf-8"?>
+<file path=word/header9.xml><?xml version="1.0" encoding="utf-8"?>
 <w:hdr xmlns:wpc="http://schemas.microsoft.com/office/word/2010/wordprocessingCanvas" xmlns:cx="http://schemas.microsoft.com/office/drawing/2014/chartex" xmlns:cx1="http://schemas.microsoft.com/office/drawing/2015/9/8/chartex" xmlns:cx2="http://schemas.microsoft.com/office/drawing/2015/10/21/chartex" xmlns:cx3="http://schemas.microsoft.com/office/drawing/2016/5/9/chartex" xmlns:cx4="http://schemas.microsoft.com/office/drawing/2016/5/10/chartex" xmlns:cx5="http://schemas.microsoft.com/office/drawing/2016/5/11/chartex" xmlns:cx6="http://schemas.microsoft.com/office/drawing/2016/5/12/chartex" xmlns:cx7="http://schemas.microsoft.com/office/drawing/2016/5/13/chartex" xmlns:cx8="http://schemas.microsoft.com/office/drawing/2016/5/14/chartex" xmlns:mc="http://schemas.openxmlformats.org/markup-compatibility/2006" xmlns:aink="http://schemas.microsoft.com/office/drawing/2016/ink" xmlns:am3d="http://schemas.microsoft.com/office/drawing/2017/model3d" xmlns:o="urn:schemas-microsoft-com:office:office" xmlns:oel="http://schemas.microsoft.com/office/2019/extlst" xmlns:r="http://schemas.openxmlformats.org/officeDocument/2006/relationships" xmlns:m="http://schemas.openxmlformats.org/officeDocument/2006/math" xmlns:v="urn:schemas-microsoft-com:vml" xmlns:wp14="http://schemas.microsoft.com/office/word/2010/wordprocessingDrawing" xmlns:wp="http://schemas.openxmlformats.org/drawingml/2006/wordprocessingDrawing" xmlns:w10="urn:schemas-microsoft-com:office:word" xmlns:w="http://schemas.openxmlformats.org/wordprocessingml/2006/main" xmlns:w14="http://schemas.microsoft.com/office/word/2010/wordml" xmlns:w15="http://schemas.microsoft.com/office/word/2012/wordml" xmlns:w16cex="http://schemas.microsoft.com/office/word/2018/wordml/cex" xmlns:w16cid="http://schemas.microsoft.com/office/word/2016/wordml/cid" xmlns:w16="http://schemas.microsoft.com/office/word/2018/wordml" xmlns:w16sdtdh="http://schemas.microsoft.com/office/word/2020/wordml/sdtdatahash" xmlns:w16se="http://schemas.microsoft.com/office/word/2015/wordml/symex" xmlns:wpg="http://schemas.microsoft.com/office/word/2010/wordprocessingGroup" xmlns:wpi="http://schemas.microsoft.com/office/word/2010/wordprocessingInk" xmlns:wne="http://schemas.microsoft.com/office/word/2006/wordml" xmlns:wps="http://schemas.microsoft.com/office/word/2010/wordprocessingShape" mc:Ignorable="w14 w15 w16se w16cid w16 w16cex w16sdtdh wp14">
   <w:p>
     <w:pPr>
@@ -7244,7 +7524,7 @@
                       <a:effectLst/>
                       <a:extLst>
                         <a:ext uri="{C572A759-6A51-4108-AA02-DFA0A04FC94B}">
-                          <ma14:wrappingTextBoxFlag xmlns="" xmlns:mo="http://schemas.microsoft.com/office/mac/office/2008/main" xmlns:mv="urn:schemas-microsoft-com:mac:vml" xmlns:o="urn:schemas-microsoft-com:office:office" xmlns:v="urn:schemas-microsoft-com:vml" xmlns:w10="urn:schemas-microsoft-com:office:word" xmlns:w="http://schemas.openxmlformats.org/wordprocessingml/2006/main" xmlns:ma14="http://schemas.microsoft.com/office/mac/drawingml/2011/main"/>
+                          <ma14:wrappingTextBoxFlag xmlns:ma14="http://schemas.microsoft.com/office/mac/drawingml/2011/main" xmlns:w="http://schemas.openxmlformats.org/wordprocessingml/2006/main" xmlns:w10="urn:schemas-microsoft-com:office:word" xmlns:v="urn:schemas-microsoft-com:vml" xmlns:o="urn:schemas-microsoft-com:office:office" xmlns:mv="urn:schemas-microsoft-com:mac:vml" xmlns:mo="http://schemas.microsoft.com/office/mac/office/2008/main" xmlns=""/>
                         </a:ext>
                       </a:extLst>
                     </wps:spPr>
@@ -7416,258 +7696,6 @@
                         <w:sz w:val="48"/>
                         <w:szCs w:val="48"/>
                         <w:lang w:eastAsia="zh-CN"/>
-                      </w:rPr>
-                    </w:pPr>
-                    <w:r>
-                      <w:rPr>
-                        <w:rFonts w:ascii="Gill Sans Light" w:hAnsi="Gill Sans Light" w:cs="Gill Sans Light"/>
-                        <w:color w:val="FFFFFF" w:themeColor="background1"/>
-                        <w:sz w:val="48"/>
-                        <w:szCs w:val="48"/>
-                      </w:rPr>
-                      <w:t>PROTOTYPING</w:t>
-                    </w:r>
-                  </w:p>
-                  <w:p/>
-                </w:txbxContent>
-              </v:textbox>
-            </v:shape>
-          </w:pict>
-        </mc:Fallback>
-      </mc:AlternateContent>
-    </w:r>
-  </w:p>
-</w:hdr>
-</file>
-
-<file path=word/header9.xml><?xml version="1.0" encoding="utf-8"?>
-<w:hdr xmlns:wpc="http://schemas.microsoft.com/office/word/2010/wordprocessingCanvas" xmlns:cx="http://schemas.microsoft.com/office/drawing/2014/chartex" xmlns:cx1="http://schemas.microsoft.com/office/drawing/2015/9/8/chartex" xmlns:cx2="http://schemas.microsoft.com/office/drawing/2015/10/21/chartex" xmlns:cx3="http://schemas.microsoft.com/office/drawing/2016/5/9/chartex" xmlns:cx4="http://schemas.microsoft.com/office/drawing/2016/5/10/chartex" xmlns:cx5="http://schemas.microsoft.com/office/drawing/2016/5/11/chartex" xmlns:cx6="http://schemas.microsoft.com/office/drawing/2016/5/12/chartex" xmlns:cx7="http://schemas.microsoft.com/office/drawing/2016/5/13/chartex" xmlns:cx8="http://schemas.microsoft.com/office/drawing/2016/5/14/chartex" xmlns:mc="http://schemas.openxmlformats.org/markup-compatibility/2006" xmlns:aink="http://schemas.microsoft.com/office/drawing/2016/ink" xmlns:am3d="http://schemas.microsoft.com/office/drawing/2017/model3d" xmlns:o="urn:schemas-microsoft-com:office:office" xmlns:oel="http://schemas.microsoft.com/office/2019/extlst" xmlns:r="http://schemas.openxmlformats.org/officeDocument/2006/relationships" xmlns:m="http://schemas.openxmlformats.org/officeDocument/2006/math" xmlns:v="urn:schemas-microsoft-com:vml" xmlns:wp14="http://schemas.microsoft.com/office/word/2010/wordprocessingDrawing" xmlns:wp="http://schemas.openxmlformats.org/drawingml/2006/wordprocessingDrawing" xmlns:w10="urn:schemas-microsoft-com:office:word" xmlns:w="http://schemas.openxmlformats.org/wordprocessingml/2006/main" xmlns:w14="http://schemas.microsoft.com/office/word/2010/wordml" xmlns:w15="http://schemas.microsoft.com/office/word/2012/wordml" xmlns:w16cex="http://schemas.microsoft.com/office/word/2018/wordml/cex" xmlns:w16cid="http://schemas.microsoft.com/office/word/2016/wordml/cid" xmlns:w16="http://schemas.microsoft.com/office/word/2018/wordml" xmlns:w16sdtdh="http://schemas.microsoft.com/office/word/2020/wordml/sdtdatahash" xmlns:w16se="http://schemas.microsoft.com/office/word/2015/wordml/symex" xmlns:wpg="http://schemas.microsoft.com/office/word/2010/wordprocessingGroup" xmlns:wpi="http://schemas.microsoft.com/office/word/2010/wordprocessingInk" xmlns:wne="http://schemas.microsoft.com/office/word/2006/wordml" xmlns:wps="http://schemas.microsoft.com/office/word/2010/wordprocessingShape" mc:Ignorable="w14 w15 w16se w16cid w16 w16cex w16sdtdh wp14">
-  <w:p>
-    <w:pPr>
-      <w:pStyle w:val="Header"/>
-      <w:spacing w:after="120"/>
-      <w:rPr>
-        <w:rFonts w:ascii="Gill Sans Light" w:hAnsi="Gill Sans Light" w:cs="Gill Sans Light"/>
-        <w:sz w:val="48"/>
-        <w:szCs w:val="48"/>
-      </w:rPr>
-    </w:pPr>
-    <w:r>
-      <w:rPr>
-        <w:rFonts w:ascii="Gill Sans Light" w:hAnsi="Gill Sans Light" w:cs="Gill Sans Light"/>
-        <w:noProof/>
-        <w:sz w:val="48"/>
-        <w:szCs w:val="48"/>
-      </w:rPr>
-      <mc:AlternateContent>
-        <mc:Choice Requires="wps">
-          <w:drawing>
-            <wp:anchor distT="0" distB="0" distL="114300" distR="114300" simplePos="0" relativeHeight="251675648" behindDoc="0" locked="0" layoutInCell="1" allowOverlap="1" wp14:anchorId="2D5DD8E9" wp14:editId="04572170">
-              <wp:simplePos x="0" y="0"/>
-              <wp:positionH relativeFrom="column">
-                <wp:posOffset>-914400</wp:posOffset>
-              </wp:positionH>
-              <wp:positionV relativeFrom="paragraph">
-                <wp:posOffset>-457200</wp:posOffset>
-              </wp:positionV>
-              <wp:extent cx="7772400" cy="1234440"/>
-              <wp:effectExtent l="0" t="0" r="0" b="10160"/>
-              <wp:wrapNone/>
-              <wp:docPr id="11" name="Text Box 11"/>
-              <wp:cNvGraphicFramePr/>
-              <a:graphic xmlns:a="http://schemas.openxmlformats.org/drawingml/2006/main">
-                <a:graphicData uri="http://schemas.microsoft.com/office/word/2010/wordprocessingShape">
-                  <wps:wsp>
-                    <wps:cNvSpPr txBox="1"/>
-                    <wps:spPr>
-                      <a:xfrm>
-                        <a:off x="0" y="0"/>
-                        <a:ext cx="7772400" cy="1234440"/>
-                      </a:xfrm>
-                      <a:prstGeom prst="rect">
-                        <a:avLst/>
-                      </a:prstGeom>
-                      <a:solidFill>
-                        <a:schemeClr val="accent3">
-                          <a:lumMod val="75000"/>
-                        </a:schemeClr>
-                      </a:solidFill>
-                      <a:ln>
-                        <a:noFill/>
-                      </a:ln>
-                      <a:effectLst/>
-                      <a:extLst>
-                        <a:ext uri="{C572A759-6A51-4108-AA02-DFA0A04FC94B}">
-                          <ma14:wrappingTextBoxFlag xmlns="" xmlns:mo="http://schemas.microsoft.com/office/mac/office/2008/main" xmlns:mv="urn:schemas-microsoft-com:mac:vml" xmlns:o="urn:schemas-microsoft-com:office:office" xmlns:v="urn:schemas-microsoft-com:vml" xmlns:w10="urn:schemas-microsoft-com:office:word" xmlns:w="http://schemas.openxmlformats.org/wordprocessingml/2006/main" xmlns:ma14="http://schemas.microsoft.com/office/mac/drawingml/2011/main"/>
-                        </a:ext>
-                      </a:extLst>
-                    </wps:spPr>
-                    <wps:style>
-                      <a:lnRef idx="0">
-                        <a:schemeClr val="accent1"/>
-                      </a:lnRef>
-                      <a:fillRef idx="0">
-                        <a:schemeClr val="accent1"/>
-                      </a:fillRef>
-                      <a:effectRef idx="0">
-                        <a:schemeClr val="accent1"/>
-                      </a:effectRef>
-                      <a:fontRef idx="minor">
-                        <a:schemeClr val="dk1"/>
-                      </a:fontRef>
-                    </wps:style>
-                    <wps:txbx>
-                      <w:txbxContent>
-                        <w:p>
-                          <w:pPr>
-                            <w:pStyle w:val="Header"/>
-                            <w:spacing w:before="120"/>
-                            <w:jc w:val="right"/>
-                            <w:rPr>
-                              <w:rFonts w:ascii="Gill Sans Light" w:hAnsi="Gill Sans Light" w:cs="Gill Sans Light"/>
-                              <w:color w:val="C2D69B" w:themeColor="accent3" w:themeTint="99"/>
-                              <w:sz w:val="20"/>
-                              <w:szCs w:val="20"/>
-                            </w:rPr>
-                          </w:pPr>
-                          <w:r>
-                            <w:rPr>
-                              <w:rFonts w:ascii="Gill Sans Light" w:hAnsi="Gill Sans Light" w:cs="Gill Sans Light"/>
-                              <w:color w:val="C2D69B" w:themeColor="accent3" w:themeTint="99"/>
-                              <w:sz w:val="20"/>
-                              <w:szCs w:val="20"/>
-                            </w:rPr>
-                            <w:t>CS-570 INTRODUCTION TO HUMAN-COMPUTER INTERACTION</w:t>
-                          </w:r>
-                        </w:p>
-                        <w:p>
-                          <w:pPr>
-                            <w:pStyle w:val="Header"/>
-                            <w:rPr>
-                              <w:rFonts w:ascii="Gill Sans Light" w:hAnsi="Gill Sans Light" w:cs="Gill Sans Light"/>
-                              <w:color w:val="EAF1DD" w:themeColor="accent3" w:themeTint="33"/>
-                            </w:rPr>
-                          </w:pPr>
-                          <w:r>
-                            <w:rPr>
-                              <w:rFonts w:ascii="Gill Sans" w:hAnsi="Gill Sans" w:cs="Gill Sans"/>
-                              <w:color w:val="EAF1DD" w:themeColor="accent3" w:themeTint="33"/>
-                            </w:rPr>
-                            <w:t>PROJECT 1:</w:t>
-                          </w:r>
-                          <w:r>
-                            <w:rPr>
-                              <w:rFonts w:ascii="Gill Sans Light" w:hAnsi="Gill Sans Light" w:cs="Gill Sans Light"/>
-                              <w:color w:val="EAF1DD" w:themeColor="accent3" w:themeTint="33"/>
-                            </w:rPr>
-                            <w:t xml:space="preserve"> WEB-BASED SERVICES</w:t>
-                          </w:r>
-                        </w:p>
-                        <w:p>
-                          <w:pPr>
-                            <w:pStyle w:val="Header"/>
-                            <w:spacing w:after="120"/>
-                            <w:rPr>
-                              <w:rFonts w:ascii="Gill Sans Light" w:hAnsi="Gill Sans Light" w:cs="Gill Sans Light"/>
-                              <w:color w:val="FFFFFF" w:themeColor="background1"/>
-                              <w:sz w:val="48"/>
-                              <w:szCs w:val="48"/>
-                            </w:rPr>
-                          </w:pPr>
-                          <w:r>
-                            <w:rPr>
-                              <w:rFonts w:ascii="Gill Sans Light" w:hAnsi="Gill Sans Light" w:cs="Gill Sans Light"/>
-                              <w:color w:val="FFFFFF" w:themeColor="background1"/>
-                              <w:sz w:val="48"/>
-                              <w:szCs w:val="48"/>
-                            </w:rPr>
-                            <w:t>PROTOTYPING</w:t>
-                          </w:r>
-                        </w:p>
-                        <w:p/>
-                      </w:txbxContent>
-                    </wps:txbx>
-                    <wps:bodyPr rot="0" spcFirstLastPara="0" vertOverflow="overflow" horzOverflow="overflow" vert="horz" wrap="square" lIns="914400" tIns="228600" rIns="914400" bIns="0" numCol="1" spcCol="0" rtlCol="0" fromWordArt="0" anchor="t" anchorCtr="0" forceAA="0" compatLnSpc="1">
-                      <a:prstTxWarp prst="textNoShape">
-                        <a:avLst/>
-                      </a:prstTxWarp>
-                      <a:noAutofit/>
-                    </wps:bodyPr>
-                  </wps:wsp>
-                </a:graphicData>
-              </a:graphic>
-              <wp14:sizeRelH relativeFrom="margin">
-                <wp14:pctWidth>0</wp14:pctWidth>
-              </wp14:sizeRelH>
-              <wp14:sizeRelV relativeFrom="margin">
-                <wp14:pctHeight>0</wp14:pctHeight>
-              </wp14:sizeRelV>
-            </wp:anchor>
-          </w:drawing>
-        </mc:Choice>
-        <mc:Fallback>
-          <w:pict>
-            <v:shapetype w14:anchorId="2D5DD8E9" id="_x0000_t202" coordsize="21600,21600" o:spt="202" path="m,l,21600r21600,l21600,xe">
-              <v:stroke joinstyle="miter"/>
-              <v:path gradientshapeok="t" o:connecttype="rect"/>
-            </v:shapetype>
-            <v:shape id="Text Box 11" o:spid="_x0000_s1034" type="#_x0000_t202" style="position:absolute;margin-left:-1in;margin-top:-36pt;width:612pt;height:97.2pt;z-index:251675648;visibility:visible;mso-wrap-style:square;mso-width-percent:0;mso-height-percent:0;mso-wrap-distance-left:9pt;mso-wrap-distance-top:0;mso-wrap-distance-right:9pt;mso-wrap-distance-bottom:0;mso-position-horizontal:absolute;mso-position-horizontal-relative:text;mso-position-vertical:absolute;mso-position-vertical-relative:text;mso-width-percent:0;mso-height-percent:0;mso-width-relative:margin;mso-height-relative:margin;v-text-anchor:top" o:gfxdata="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" fillcolor="#76923c [2406]" stroked="f">
-              <v:textbox inset="1in,18pt,1in,0">
-                <w:txbxContent>
-                  <w:p>
-                    <w:pPr>
-                      <w:pStyle w:val="Header"/>
-                      <w:spacing w:before="120"/>
-                      <w:jc w:val="right"/>
-                      <w:rPr>
-                        <w:rFonts w:ascii="Gill Sans Light" w:hAnsi="Gill Sans Light" w:cs="Gill Sans Light"/>
-                        <w:color w:val="C2D69B" w:themeColor="accent3" w:themeTint="99"/>
-                        <w:sz w:val="20"/>
-                        <w:szCs w:val="20"/>
-                      </w:rPr>
-                    </w:pPr>
-                    <w:r>
-                      <w:rPr>
-                        <w:rFonts w:ascii="Gill Sans Light" w:hAnsi="Gill Sans Light" w:cs="Gill Sans Light"/>
-                        <w:color w:val="C2D69B" w:themeColor="accent3" w:themeTint="99"/>
-                        <w:sz w:val="20"/>
-                        <w:szCs w:val="20"/>
-                      </w:rPr>
-                      <w:t>CS-570 INTRODUCTION TO HUMAN-COMPUTER INTERACTION</w:t>
-                    </w:r>
-                  </w:p>
-                  <w:p>
-                    <w:pPr>
-                      <w:pStyle w:val="Header"/>
-                      <w:rPr>
-                        <w:rFonts w:ascii="Gill Sans Light" w:hAnsi="Gill Sans Light" w:cs="Gill Sans Light"/>
-                        <w:color w:val="EAF1DD" w:themeColor="accent3" w:themeTint="33"/>
-                      </w:rPr>
-                    </w:pPr>
-                    <w:r>
-                      <w:rPr>
-                        <w:rFonts w:ascii="Gill Sans" w:hAnsi="Gill Sans" w:cs="Gill Sans"/>
-                        <w:color w:val="EAF1DD" w:themeColor="accent3" w:themeTint="33"/>
-                      </w:rPr>
-                      <w:t>PROJECT 1:</w:t>
-                    </w:r>
-                    <w:r>
-                      <w:rPr>
-                        <w:rFonts w:ascii="Gill Sans Light" w:hAnsi="Gill Sans Light" w:cs="Gill Sans Light"/>
-                        <w:color w:val="EAF1DD" w:themeColor="accent3" w:themeTint="33"/>
-                      </w:rPr>
-                      <w:t xml:space="preserve"> WEB-BASED SERVICES</w:t>
-                    </w:r>
-                  </w:p>
-                  <w:p>
-                    <w:pPr>
-                      <w:pStyle w:val="Header"/>
-                      <w:spacing w:after="120"/>
-                      <w:rPr>
-                        <w:rFonts w:ascii="Gill Sans Light" w:hAnsi="Gill Sans Light" w:cs="Gill Sans Light"/>
-                        <w:color w:val="FFFFFF" w:themeColor="background1"/>
-                        <w:sz w:val="48"/>
-                        <w:szCs w:val="48"/>
                       </w:rPr>
                     </w:pPr>
                     <w:r>

--- a/Submission3/CS570-Processbook-Project1.docx
+++ b/Submission3/CS570-Processbook-Project1.docx
@@ -1387,7 +1387,23 @@
           <w:rFonts w:ascii="Gill Sans Light" w:hAnsi="Gill Sans Light" w:cs="Gill Sans Light"/>
           <w:lang w:eastAsia="zh-CN"/>
         </w:rPr>
-        <w:t xml:space="preserve">is the UHS online appointment scheduling system. Our initial impression of it is that it is not user-friendly. One cannot see doctor’s information, and has to go through a </w:t>
+        <w:t xml:space="preserve">is the </w:t>
+      </w:r>
+      <w:r>
+        <w:rPr>
+          <w:rFonts w:ascii="Gill Sans Light" w:hAnsi="Gill Sans Light" w:cs="Gill Sans Light"/>
+          <w:i/>
+          <w:iCs/>
+          <w:lang w:eastAsia="zh-CN"/>
+        </w:rPr>
+        <w:t>UHS</w:t>
+      </w:r>
+      <w:r>
+        <w:rPr>
+          <w:rFonts w:ascii="Gill Sans Light" w:hAnsi="Gill Sans Light" w:cs="Gill Sans Light"/>
+          <w:lang w:eastAsia="zh-CN"/>
+        </w:rPr>
+        <w:t xml:space="preserve"> online appointment scheduling system. Our initial impression of it is that it is not user-friendly. One cannot see doctor’s information, and has to go through a </w:t>
       </w:r>
       <w:r>
         <w:rPr>
@@ -1491,33 +1507,91 @@
         <w:rPr>
           <w:rFonts w:ascii="Gill Sans Light" w:hAnsi="Gill Sans Light" w:cs="Gill Sans Light"/>
         </w:rPr>
-        <w:t>According to our initial understanding, doctor and appointments choices are crucial in our design space. That is why we focused on doctor descriptions and ratings.</w:t>
-      </w:r>
-    </w:p>
-    <w:p>
-      <w:pPr>
-        <w:spacing w:before="120" w:after="120"/>
-        <w:rPr>
-          <w:rFonts w:ascii="Gill Sans Light" w:hAnsi="Gill Sans Light" w:cs="Gill Sans Light"/>
-        </w:rPr>
-      </w:pPr>
-      <w:r>
-        <w:rPr>
-          <w:rFonts w:ascii="Gill Sans Light" w:hAnsi="Gill Sans Light" w:cs="Gill Sans Light"/>
-        </w:rPr>
-        <w:t>The problems we identified from Cis are different from our initial understanding. Immediate availability is the most crucial for athletes. If one doctor is immediately available, they most likely would go with it. However, UHS don’t have an emergent service, and don’t even pri</w:t>
-      </w:r>
-      <w:r>
-        <w:rPr>
-          <w:rFonts w:ascii="Gill Sans Light" w:hAnsi="Gill Sans Light" w:cs="Gill Sans Light"/>
+        <w:t xml:space="preserve">According to our initial understanding, </w:t>
+      </w:r>
+      <w:r>
+        <w:rPr>
+          <w:rFonts w:ascii="Gill Sans Light" w:hAnsi="Gill Sans Light" w:cs="Gill Sans Light"/>
+          <w:i/>
+          <w:iCs/>
+        </w:rPr>
+        <w:t>doctor and appointments choices</w:t>
+      </w:r>
+      <w:r>
+        <w:rPr>
+          <w:rFonts w:ascii="Gill Sans Light" w:hAnsi="Gill Sans Light" w:cs="Gill Sans Light"/>
+        </w:rPr>
+        <w:t xml:space="preserve"> are crucial in our design space. That is why we focused on doctor descriptions and ratings.</w:t>
+      </w:r>
+    </w:p>
+    <w:p>
+      <w:pPr>
+        <w:spacing w:before="120" w:after="120"/>
+        <w:rPr>
+          <w:rFonts w:ascii="Gill Sans Light" w:hAnsi="Gill Sans Light" w:cs="Gill Sans Light"/>
+        </w:rPr>
+      </w:pPr>
+      <w:r>
+        <w:rPr>
+          <w:rFonts w:ascii="Gill Sans Light" w:hAnsi="Gill Sans Light" w:cs="Gill Sans Light"/>
+        </w:rPr>
+        <w:t xml:space="preserve">The problems we identified from Cis are different from our initial understanding. </w:t>
+      </w:r>
+      <w:r>
+        <w:rPr>
+          <w:rFonts w:ascii="Gill Sans Light" w:hAnsi="Gill Sans Light" w:cs="Gill Sans Light"/>
+          <w:i/>
+          <w:iCs/>
+        </w:rPr>
+        <w:t>Immediate availability is the most crucial</w:t>
+      </w:r>
+      <w:r>
+        <w:rPr>
+          <w:rFonts w:ascii="Gill Sans Light" w:hAnsi="Gill Sans Light" w:cs="Gill Sans Light"/>
+        </w:rPr>
+        <w:t xml:space="preserve"> for athletes. If one doctor is immediately available, they most likely would go with it. </w:t>
+      </w:r>
+      <w:r>
+        <w:rPr>
+          <w:rFonts w:ascii="Gill Sans Light" w:hAnsi="Gill Sans Light" w:cs="Gill Sans Light"/>
+        </w:rPr>
+        <w:t xml:space="preserve">In contrast, rating is not that important. </w:t>
+      </w:r>
+      <w:r>
+        <w:rPr>
+          <w:rFonts w:ascii="Gill Sans Light" w:hAnsi="Gill Sans Light" w:cs="Gill Sans Light"/>
+        </w:rPr>
+        <w:t xml:space="preserve">However, </w:t>
+      </w:r>
+      <w:r>
+        <w:rPr>
+          <w:rFonts w:ascii="Gill Sans Light" w:hAnsi="Gill Sans Light" w:cs="Gill Sans Light"/>
+          <w:i/>
+          <w:iCs/>
+        </w:rPr>
+        <w:t>UHS don’t have an emergent service, and don’t even pri</w:t>
+      </w:r>
+      <w:r>
+        <w:rPr>
+          <w:rFonts w:ascii="Gill Sans Light" w:hAnsi="Gill Sans Light" w:cs="Gill Sans Light"/>
+          <w:i/>
+          <w:iCs/>
         </w:rPr>
         <w:t>ori</w:t>
       </w:r>
       <w:r>
         <w:rPr>
           <w:rFonts w:ascii="Gill Sans Light" w:hAnsi="Gill Sans Light" w:cs="Gill Sans Light"/>
-        </w:rPr>
-        <w:t>tize different patients. They have to wait the same amount of time as others with minor problems.</w:t>
+          <w:i/>
+          <w:iCs/>
+        </w:rPr>
+        <w:t>tize different patients.</w:t>
+      </w:r>
+      <w:r>
+        <w:rPr>
+          <w:rFonts w:ascii="Gill Sans Light" w:hAnsi="Gill Sans Light" w:cs="Gill Sans Light"/>
+        </w:rPr>
+        <w:t xml:space="preserve"> They have to wait the same amount of time as others with minor problems.</w:t>
       </w:r>
       <w:r>
         <w:rPr>
@@ -1715,8 +1789,8 @@
         </w:rPr>
         <w:lastRenderedPageBreak/>
         <w:drawing>
-          <wp:inline distT="0" distB="0" distL="0" distR="0" wp14:anchorId="25CE8354" wp14:editId="51E7F175">
-            <wp:extent cx="2743200" cy="3459480"/>
+          <wp:inline distT="0" distB="0" distL="0" distR="0" wp14:anchorId="25CE8354" wp14:editId="0C54F794">
+            <wp:extent cx="2743200" cy="3391200"/>
             <wp:effectExtent l="0" t="0" r="0" b="0"/>
             <wp:docPr id="16" name="Picture 16"/>
             <wp:cNvGraphicFramePr>
@@ -1729,20 +1803,27 @@
                     <pic:cNvPr id="16" name="Picture 16"/>
                     <pic:cNvPicPr/>
                   </pic:nvPicPr>
-                  <pic:blipFill>
+                  <pic:blipFill rotWithShape="1">
                     <a:blip r:embed="rId14"/>
-                    <a:stretch>
-                      <a:fillRect/>
-                    </a:stretch>
+                    <a:srcRect b="1974"/>
+                    <a:stretch/>
                   </pic:blipFill>
-                  <pic:spPr>
+                  <pic:spPr bwMode="auto">
                     <a:xfrm>
                       <a:off x="0" y="0"/>
-                      <a:ext cx="2743200" cy="3459480"/>
+                      <a:ext cx="2743200" cy="3391200"/>
                     </a:xfrm>
                     <a:prstGeom prst="rect">
                       <a:avLst/>
                     </a:prstGeom>
+                    <a:ln>
+                      <a:noFill/>
+                    </a:ln>
+                    <a:extLst>
+                      <a:ext uri="{53640926-AAD7-44D8-BBD7-CCE9431645EC}">
+                        <a14:shadowObscured xmlns:a14="http://schemas.microsoft.com/office/drawing/2010/main"/>
+                      </a:ext>
+                    </a:extLst>
                   </pic:spPr>
                 </pic:pic>
               </a:graphicData>
@@ -1750,29 +1831,13 @@
           </wp:inline>
         </w:drawing>
       </w:r>
-    </w:p>
-    <w:p>
-      <w:pPr>
-        <w:spacing w:before="120" w:after="120"/>
-        <w:rPr>
-          <w:rFonts w:ascii="Gill Sans Light" w:hAnsi="Gill Sans Light" w:cs="Gill Sans Light"/>
-        </w:rPr>
-      </w:pPr>
-    </w:p>
-    <w:p>
-      <w:pPr>
-        <w:spacing w:before="120" w:after="120"/>
-        <w:rPr>
-          <w:rFonts w:ascii="Gill Sans Light" w:hAnsi="Gill Sans Light" w:cs="Gill Sans Light"/>
-        </w:rPr>
-      </w:pPr>
       <w:r>
         <w:rPr>
           <w:rFonts w:ascii="Gill Sans Light" w:hAnsi="Gill Sans Light" w:cs="Gill Sans Light"/>
           <w:noProof/>
         </w:rPr>
         <w:drawing>
-          <wp:inline distT="0" distB="0" distL="0" distR="0" wp14:anchorId="726E2C66" wp14:editId="1CD87C95">
+          <wp:inline distT="0" distB="0" distL="0" distR="0" wp14:anchorId="7A7DF197" wp14:editId="4F9A3D1A">
             <wp:extent cx="2743200" cy="3265805"/>
             <wp:effectExtent l="0" t="0" r="0" b="0"/>
             <wp:docPr id="17" name="Picture 17"/>
@@ -1807,6 +1872,22 @@
           </wp:inline>
         </w:drawing>
       </w:r>
+    </w:p>
+    <w:p>
+      <w:pPr>
+        <w:spacing w:before="120" w:after="120"/>
+        <w:rPr>
+          <w:rFonts w:ascii="Gill Sans Light" w:hAnsi="Gill Sans Light" w:cs="Gill Sans Light"/>
+        </w:rPr>
+      </w:pPr>
+    </w:p>
+    <w:p>
+      <w:pPr>
+        <w:spacing w:before="120" w:after="120"/>
+        <w:rPr>
+          <w:rFonts w:ascii="Gill Sans Light" w:hAnsi="Gill Sans Light" w:cs="Gill Sans Light"/>
+        </w:rPr>
+      </w:pPr>
     </w:p>
     <w:p>
       <w:pPr>
@@ -1870,14 +1951,6 @@
         <w:spacing w:before="120" w:after="120"/>
         <w:rPr>
           <w:rFonts w:ascii="Gill Sans Light" w:hAnsi="Gill Sans Light" w:cs="Gill Sans Light"/>
-        </w:rPr>
-      </w:pPr>
-    </w:p>
-    <w:p>
-      <w:pPr>
-        <w:spacing w:before="120" w:after="120"/>
-        <w:rPr>
-          <w:rFonts w:ascii="Gill Sans Light" w:hAnsi="Gill Sans Light" w:cs="Gill Sans Light"/>
           <w:lang w:eastAsia="zh-CN"/>
         </w:rPr>
       </w:pPr>
@@ -1949,23 +2022,6 @@
         <w:spacing w:before="120" w:after="120"/>
         <w:rPr>
           <w:rFonts w:ascii="Gill Sans Light" w:hAnsi="Gill Sans Light" w:cs="Gill Sans Light"/>
-          <w:lang w:eastAsia="zh-CN"/>
-        </w:rPr>
-      </w:pPr>
-    </w:p>
-    <w:p>
-      <w:pPr>
-        <w:spacing w:before="120" w:after="120"/>
-        <w:rPr>
-          <w:rFonts w:ascii="Gill Sans Light" w:hAnsi="Gill Sans Light" w:cs="Gill Sans Light"/>
-        </w:rPr>
-      </w:pPr>
-    </w:p>
-    <w:p>
-      <w:pPr>
-        <w:spacing w:before="120" w:after="120"/>
-        <w:rPr>
-          <w:rFonts w:ascii="Gill Sans Light" w:hAnsi="Gill Sans Light" w:cs="Gill Sans Light"/>
         </w:rPr>
       </w:pPr>
       <w:r>
@@ -1973,7 +2029,6 @@
           <w:rFonts w:ascii="Gill Sans Light" w:hAnsi="Gill Sans Light" w:cs="Gill Sans Light"/>
           <w:noProof/>
         </w:rPr>
-        <w:lastRenderedPageBreak/>
         <w:drawing>
           <wp:inline distT="0" distB="0" distL="0" distR="0" wp14:anchorId="08301236" wp14:editId="171CB064">
             <wp:extent cx="2743200" cy="1998345"/>
@@ -2038,6 +2093,7 @@
           <w:rFonts w:ascii="Gill Sans Light" w:hAnsi="Gill Sans Light" w:cs="Gill Sans Light"/>
           <w:noProof/>
         </w:rPr>
+        <w:lastRenderedPageBreak/>
         <w:drawing>
           <wp:inline distT="0" distB="0" distL="0" distR="0" wp14:anchorId="01B931CB" wp14:editId="5205B628">
             <wp:extent cx="2743200" cy="2040255"/>
@@ -2200,7 +2256,21 @@
         <w:rPr>
           <w:rFonts w:ascii="Gill Sans Light" w:hAnsi="Gill Sans Light" w:cs="Gill Sans Light"/>
         </w:rPr>
-        <w:t>After CIs, we realized that prioritizing is the most important. Originally, we want to ask every patient to fill out a survey about their conditions</w:t>
+        <w:t xml:space="preserve">After CIs, we realized that prioritizing is the most important. Originally, we want to ask every patient to fill out </w:t>
+      </w:r>
+      <w:r>
+        <w:rPr>
+          <w:rFonts w:ascii="Gill Sans Light" w:hAnsi="Gill Sans Light" w:cs="Gill Sans Light"/>
+          <w:b/>
+          <w:bCs/>
+        </w:rPr>
+        <w:t>a survey</w:t>
+      </w:r>
+      <w:r>
+        <w:rPr>
+          <w:rFonts w:ascii="Gill Sans Light" w:hAnsi="Gill Sans Light" w:cs="Gill Sans Light"/>
+        </w:rPr>
+        <w:t xml:space="preserve"> about their conditions</w:t>
       </w:r>
       <w:r>
         <w:rPr>
@@ -2291,13 +2361,75 @@
         <w:rPr>
           <w:rFonts w:ascii="Gill Sans Light" w:hAnsi="Gill Sans Light" w:cs="Gill Sans Light"/>
         </w:rPr>
-        <w:t>However, this design might have privacy problem.</w:t>
-      </w:r>
-      <w:r>
-        <w:rPr>
-          <w:rFonts w:ascii="Gill Sans Light" w:hAnsi="Gill Sans Light" w:cs="Gill Sans Light"/>
-        </w:rPr>
-        <w:t xml:space="preserve"> We then decide to give them a chance to indicate whether or not they are in urgent needs. </w:t>
+        <w:t xml:space="preserve">However, this design might have </w:t>
+      </w:r>
+      <w:r>
+        <w:rPr>
+          <w:rFonts w:ascii="Gill Sans Light" w:hAnsi="Gill Sans Light" w:cs="Gill Sans Light"/>
+        </w:rPr>
+        <w:t xml:space="preserve">a </w:t>
+      </w:r>
+      <w:r>
+        <w:rPr>
+          <w:rFonts w:ascii="Gill Sans Light" w:hAnsi="Gill Sans Light" w:cs="Gill Sans Light"/>
+          <w:i/>
+          <w:iCs/>
+        </w:rPr>
+        <w:t>privacy problem</w:t>
+      </w:r>
+      <w:r>
+        <w:rPr>
+          <w:rFonts w:ascii="Gill Sans Light" w:hAnsi="Gill Sans Light" w:cs="Gill Sans Light"/>
+        </w:rPr>
+        <w:t>.</w:t>
+      </w:r>
+      <w:r>
+        <w:rPr>
+          <w:rFonts w:ascii="Gill Sans Light" w:hAnsi="Gill Sans Light" w:cs="Gill Sans Light"/>
+        </w:rPr>
+        <w:t xml:space="preserve"> We then decide to </w:t>
+      </w:r>
+      <w:r>
+        <w:rPr>
+          <w:rFonts w:ascii="Gill Sans Light" w:hAnsi="Gill Sans Light" w:cs="Gill Sans Light"/>
+          <w:i/>
+          <w:iCs/>
+        </w:rPr>
+        <w:t xml:space="preserve">give them a </w:t>
+      </w:r>
+      <w:r>
+        <w:rPr>
+          <w:rFonts w:ascii="Gill Sans Light" w:hAnsi="Gill Sans Light" w:cs="Gill Sans Light"/>
+          <w:b/>
+          <w:bCs/>
+          <w:i/>
+          <w:iCs/>
+        </w:rPr>
+        <w:t>c</w:t>
+      </w:r>
+      <w:r>
+        <w:rPr>
+          <w:rFonts w:ascii="Gill Sans Light" w:hAnsi="Gill Sans Light" w:cs="Gill Sans Light"/>
+          <w:b/>
+          <w:bCs/>
+          <w:i/>
+          <w:iCs/>
+        </w:rPr>
+        <w:t>heckbox</w:t>
+      </w:r>
+      <w:r>
+        <w:rPr>
+          <w:rFonts w:ascii="Gill Sans Light" w:hAnsi="Gill Sans Light" w:cs="Gill Sans Light"/>
+          <w:i/>
+          <w:iCs/>
+        </w:rPr>
+        <w:t xml:space="preserve"> to indicate whether or not they are in urgent needs</w:t>
+      </w:r>
+      <w:r>
+        <w:rPr>
+          <w:rFonts w:ascii="Gill Sans Light" w:hAnsi="Gill Sans Light" w:cs="Gill Sans Light"/>
+        </w:rPr>
+        <w:t xml:space="preserve">. </w:t>
       </w:r>
     </w:p>
     <w:p>
@@ -2360,13 +2492,29 @@
         <w:rPr>
           <w:rFonts w:ascii="Gill Sans Light" w:hAnsi="Gill Sans Light" w:cs="Gill Sans Light"/>
         </w:rPr>
-        <w:t>In order to prevent poss</w:t>
-      </w:r>
-      <w:r>
-        <w:rPr>
-          <w:rFonts w:ascii="Gill Sans Light" w:hAnsi="Gill Sans Light" w:cs="Gill Sans Light"/>
-        </w:rPr>
-        <w:t xml:space="preserve">ible abuses of this feature, we are going to remind the </w:t>
+        <w:t xml:space="preserve">In order to </w:t>
+      </w:r>
+      <w:r>
+        <w:rPr>
+          <w:rFonts w:ascii="Gill Sans Light" w:hAnsi="Gill Sans Light" w:cs="Gill Sans Light"/>
+          <w:b/>
+          <w:bCs/>
+        </w:rPr>
+        <w:t>prevent poss</w:t>
+      </w:r>
+      <w:r>
+        <w:rPr>
+          <w:rFonts w:ascii="Gill Sans Light" w:hAnsi="Gill Sans Light" w:cs="Gill Sans Light"/>
+          <w:b/>
+          <w:bCs/>
+        </w:rPr>
+        <w:t>ible abuses</w:t>
+      </w:r>
+      <w:r>
+        <w:rPr>
+          <w:rFonts w:ascii="Gill Sans Light" w:hAnsi="Gill Sans Light" w:cs="Gill Sans Light"/>
+        </w:rPr>
+        <w:t xml:space="preserve"> of this feature, we are going to remind the </w:t>
       </w:r>
       <w:r>
         <w:rPr>
@@ -2574,7 +2722,13 @@
         <w:rPr>
           <w:rFonts w:ascii="Gill Sans Light" w:hAnsi="Gill Sans Light" w:cs="Gill Sans Light"/>
         </w:rPr>
-        <w:t xml:space="preserve">Here we </w:t>
+        <w:t>In our lo-fi prototypes before CIs,</w:t>
+      </w:r>
+      <w:r>
+        <w:rPr>
+          <w:rFonts w:ascii="Gill Sans Light" w:hAnsi="Gill Sans Light" w:cs="Gill Sans Light"/>
+        </w:rPr>
+        <w:t xml:space="preserve"> we </w:t>
       </w:r>
       <w:r>
         <w:rPr>
@@ -2659,14 +2813,14 @@
             <w:rStyle w:val="Hyperlink"/>
             <w:rFonts w:ascii="Gill Sans Light" w:hAnsi="Gill Sans Light" w:cs="Gill Sans Light"/>
           </w:rPr>
-          <w:t>ooking-System-for-Athletes?node-id=2%3A20&amp;scaling=min-</w:t>
+          <w:t>ooking-System-for-</w:t>
         </w:r>
         <w:r>
           <w:rPr>
             <w:rStyle w:val="Hyperlink"/>
             <w:rFonts w:ascii="Gill Sans Light" w:hAnsi="Gill Sans Light" w:cs="Gill Sans Light"/>
           </w:rPr>
-          <w:t>zoom&amp;page-id=0%3A1&amp;starting-point-node-id=2%3A20&amp;show-proto-sidebar=1</w:t>
+          <w:t>Athletes?node-id=2%3A20&amp;scaling=min-zoom&amp;page-id=0%3A1&amp;starting-point-node-id=2%3A20&amp;show-proto-sidebar=1</w:t>
         </w:r>
       </w:hyperlink>
     </w:p>
@@ -2835,6 +2989,7 @@
           <w:rFonts w:ascii="Gill Sans Light" w:hAnsi="Gill Sans Light" w:cs="Gill Sans Light"/>
           <w:noProof/>
         </w:rPr>
+        <w:lastRenderedPageBreak/>
         <w:drawing>
           <wp:inline distT="0" distB="0" distL="0" distR="0" wp14:anchorId="7E72A211" wp14:editId="14340EF4">
             <wp:extent cx="2743200" cy="1944370"/>
@@ -2877,15 +3032,18 @@
         <w:spacing w:before="120" w:after="120"/>
         <w:rPr>
           <w:rFonts w:ascii="Gill Sans Light" w:hAnsi="Gill Sans Light" w:cs="Gill Sans Light"/>
+          <w:b/>
+          <w:bCs/>
           <w:lang w:eastAsia="zh-CN"/>
         </w:rPr>
       </w:pPr>
       <w:r>
         <w:rPr>
           <w:rFonts w:ascii="Gill Sans Light" w:hAnsi="Gill Sans Light" w:cs="Gill Sans Light"/>
+          <w:b/>
+          <w:bCs/>
           <w:lang w:eastAsia="zh-CN"/>
         </w:rPr>
-        <w:lastRenderedPageBreak/>
         <w:t>Prioritizing feature: indicate whether they are in urgent need</w:t>
       </w:r>
     </w:p>
@@ -2943,11 +3101,15 @@
         <w:spacing w:before="120" w:after="120"/>
         <w:rPr>
           <w:rFonts w:ascii="Gill Sans Light" w:hAnsi="Gill Sans Light" w:cs="Gill Sans Light"/>
-        </w:rPr>
-      </w:pPr>
-      <w:r>
-        <w:rPr>
-          <w:rFonts w:ascii="Gill Sans Light" w:hAnsi="Gill Sans Light" w:cs="Gill Sans Light"/>
+          <w:b/>
+          <w:bCs/>
+        </w:rPr>
+      </w:pPr>
+      <w:r>
+        <w:rPr>
+          <w:rFonts w:ascii="Gill Sans Light" w:hAnsi="Gill Sans Light" w:cs="Gill Sans Light"/>
+          <w:b/>
+          <w:bCs/>
         </w:rPr>
         <w:t>Prevent abuses of the prioritizing feature</w:t>
       </w:r>
@@ -3092,14 +3254,6 @@
         <w:rPr>
           <w:rFonts w:ascii="Gill Sans Light" w:hAnsi="Gill Sans Light" w:cs="Gill Sans Light"/>
         </w:rPr>
-      </w:pPr>
-    </w:p>
-    <w:p>
-      <w:pPr>
-        <w:spacing w:before="120" w:after="120"/>
-        <w:rPr>
-          <w:rFonts w:ascii="Gill Sans Light" w:hAnsi="Gill Sans Light" w:cs="Gill Sans Light"/>
-        </w:rPr>
         <w:sectPr>
           <w:headerReference w:type="even" r:id="rId35"/>
           <w:headerReference w:type="default" r:id="rId36"/>
@@ -3409,11 +3563,15 @@
         <w:spacing w:before="120" w:after="120"/>
         <w:rPr>
           <w:rFonts w:ascii="Gill Sans Light" w:hAnsi="Gill Sans Light" w:cs="Gill Sans Light"/>
-        </w:rPr>
-      </w:pPr>
-      <w:r>
-        <w:rPr>
-          <w:rFonts w:ascii="Gill Sans Light" w:hAnsi="Gill Sans Light" w:cs="Gill Sans Light"/>
+          <w:i/>
+          <w:iCs/>
+        </w:rPr>
+      </w:pPr>
+      <w:r>
+        <w:rPr>
+          <w:rFonts w:ascii="Gill Sans Light" w:hAnsi="Gill Sans Light" w:cs="Gill Sans Light"/>
+          <w:i/>
+          <w:iCs/>
         </w:rPr>
         <w:t>All three of our participants fail to find the nearest appointment.</w:t>
       </w:r>
@@ -3431,12 +3589,23 @@
           <w:rFonts w:ascii="Gill Sans Light" w:hAnsi="Gill Sans Light" w:cs="Gill Sans Light"/>
           <w:lang w:eastAsia="zh-CN"/>
         </w:rPr>
-        <w:t xml:space="preserve">The majority of breakpoints, errors, and confusions our participants encountered are due to the limitation of </w:t>
+        <w:t xml:space="preserve">The majority of breakpoints, errors, and confusions our participants encountered are due to the </w:t>
+      </w:r>
+      <w:r>
+        <w:rPr>
+          <w:rFonts w:ascii="Gill Sans Light" w:hAnsi="Gill Sans Light" w:cs="Gill Sans Light"/>
+          <w:i/>
+          <w:iCs/>
+          <w:lang w:eastAsia="zh-CN"/>
+        </w:rPr>
+        <w:t xml:space="preserve">limitation of </w:t>
       </w:r>
       <w:proofErr w:type="spellStart"/>
       <w:r>
         <w:rPr>
           <w:rFonts w:ascii="Gill Sans Light" w:hAnsi="Gill Sans Light" w:cs="Gill Sans Light"/>
+          <w:i/>
+          <w:iCs/>
           <w:lang w:eastAsia="zh-CN"/>
         </w:rPr>
         <w:t>figma</w:t>
@@ -4204,9 +4373,9 @@
           <w:noProof/>
         </w:rPr>
         <w:drawing>
-          <wp:inline distT="0" distB="0" distL="0" distR="0" wp14:anchorId="2BCBF40B" wp14:editId="4A5E0D35">
-            <wp:extent cx="1863701" cy="1083708"/>
-            <wp:effectExtent l="0" t="0" r="3810" b="0"/>
+          <wp:inline distT="0" distB="0" distL="0" distR="0" wp14:anchorId="2BCBF40B" wp14:editId="6539B188">
+            <wp:extent cx="1572535" cy="914400"/>
+            <wp:effectExtent l="0" t="0" r="2540" b="0"/>
             <wp:docPr id="37" name="Picture 37"/>
             <wp:cNvGraphicFramePr>
               <a:graphicFrameLocks xmlns:a="http://schemas.openxmlformats.org/drawingml/2006/main" noChangeAspect="1"/>
@@ -4227,7 +4396,7 @@
                   <pic:spPr>
                     <a:xfrm>
                       <a:off x="0" y="0"/>
-                      <a:ext cx="1886745" cy="1097108"/>
+                      <a:ext cx="1616288" cy="939841"/>
                     </a:xfrm>
                     <a:prstGeom prst="rect">
                       <a:avLst/>
@@ -4512,22 +4681,6 @@
           </wp:inline>
         </w:drawing>
       </w:r>
-    </w:p>
-    <w:p>
-      <w:pPr>
-        <w:spacing w:before="120" w:after="120"/>
-        <w:rPr>
-          <w:rFonts w:ascii="Gill Sans Light" w:hAnsi="Gill Sans Light" w:cs="Gill Sans Light"/>
-        </w:rPr>
-      </w:pPr>
-    </w:p>
-    <w:p>
-      <w:pPr>
-        <w:spacing w:before="120" w:after="120"/>
-        <w:rPr>
-          <w:rFonts w:ascii="Gill Sans Light" w:hAnsi="Gill Sans Light" w:cs="Gill Sans Light"/>
-        </w:rPr>
-      </w:pPr>
     </w:p>
     <w:sectPr>
       <w:headerReference w:type="even" r:id="rId50"/>
@@ -5477,7 +5630,16 @@
                               <w:sz w:val="48"/>
                               <w:szCs w:val="48"/>
                             </w:rPr>
-                            <w:t>FINAL SOLUTION</w:t>
+                            <w:t xml:space="preserve">FINAL </w:t>
+                          </w:r>
+                          <w:r>
+                            <w:rPr>
+                              <w:rFonts w:ascii="Gill Sans Light" w:hAnsi="Gill Sans Light" w:cs="Gill Sans Light"/>
+                              <w:color w:val="FFFFFF" w:themeColor="background1"/>
+                              <w:sz w:val="48"/>
+                              <w:szCs w:val="48"/>
+                            </w:rPr>
+                            <w:t>PROTOTYPE</w:t>
                           </w:r>
                         </w:p>
                         <w:p/>
@@ -5573,7 +5735,16 @@
                         <w:sz w:val="48"/>
                         <w:szCs w:val="48"/>
                       </w:rPr>
-                      <w:t>FINAL SOLUTION</w:t>
+                      <w:t xml:space="preserve">FINAL </w:t>
+                    </w:r>
+                    <w:r>
+                      <w:rPr>
+                        <w:rFonts w:ascii="Gill Sans Light" w:hAnsi="Gill Sans Light" w:cs="Gill Sans Light"/>
+                        <w:color w:val="FFFFFF" w:themeColor="background1"/>
+                        <w:sz w:val="48"/>
+                        <w:szCs w:val="48"/>
+                      </w:rPr>
+                      <w:t>PROTOTYPE</w:t>
                     </w:r>
                   </w:p>
                   <w:p/>

--- a/Submission3/CS570-Processbook-Project1.docx
+++ b/Submission3/CS570-Processbook-Project1.docx
@@ -62,7 +62,7 @@
                         <a:effectLst/>
                         <a:extLst>
                           <a:ext uri="{C572A759-6A51-4108-AA02-DFA0A04FC94B}">
-                            <ma14:wrappingTextBoxFlag xmlns="" xmlns:mo="http://schemas.microsoft.com/office/mac/office/2008/main" xmlns:mv="urn:schemas-microsoft-com:mac:vml" xmlns:o="urn:schemas-microsoft-com:office:office" xmlns:v="urn:schemas-microsoft-com:vml" xmlns:w10="urn:schemas-microsoft-com:office:word" xmlns:w="http://schemas.openxmlformats.org/wordprocessingml/2006/main" xmlns:ma14="http://schemas.microsoft.com/office/mac/drawingml/2011/main"/>
+                            <ma14:wrappingTextBoxFlag xmlns:ma14="http://schemas.microsoft.com/office/mac/drawingml/2011/main" xmlns:w="http://schemas.openxmlformats.org/wordprocessingml/2006/main" xmlns:w10="urn:schemas-microsoft-com:office:word" xmlns:v="urn:schemas-microsoft-com:vml" xmlns:o="urn:schemas-microsoft-com:office:office" xmlns:mv="urn:schemas-microsoft-com:mac:vml" xmlns:mo="http://schemas.microsoft.com/office/mac/office/2008/main" xmlns=""/>
                           </a:ext>
                         </a:extLst>
                       </wps:spPr>
@@ -1768,10 +1768,103 @@
           <w:rFonts w:ascii="Gill Sans Light" w:hAnsi="Gill Sans Light" w:cs="Gill Sans Light"/>
         </w:rPr>
       </w:pPr>
-      <w:r>
-        <w:rPr>
-          <w:rFonts w:ascii="Gill Sans Light" w:hAnsi="Gill Sans Light" w:cs="Gill Sans Light"/>
-        </w:rPr>
+    </w:p>
+    <w:p>
+      <w:pPr>
+        <w:spacing w:before="120" w:after="120"/>
+        <w:rPr>
+          <w:rFonts w:ascii="Gill Sans Light" w:hAnsi="Gill Sans Light" w:cs="Gill Sans Light"/>
+        </w:rPr>
+      </w:pPr>
+    </w:p>
+    <w:p>
+      <w:pPr>
+        <w:spacing w:before="120" w:after="120"/>
+        <w:rPr>
+          <w:rFonts w:ascii="Gill Sans Light" w:hAnsi="Gill Sans Light" w:cs="Gill Sans Light"/>
+        </w:rPr>
+      </w:pPr>
+    </w:p>
+    <w:p>
+      <w:pPr>
+        <w:spacing w:before="120" w:after="120"/>
+        <w:rPr>
+          <w:rFonts w:ascii="Gill Sans Light" w:hAnsi="Gill Sans Light" w:cs="Gill Sans Light"/>
+        </w:rPr>
+      </w:pPr>
+    </w:p>
+    <w:p>
+      <w:pPr>
+        <w:spacing w:before="120" w:after="120"/>
+        <w:rPr>
+          <w:rFonts w:ascii="Gill Sans Light" w:hAnsi="Gill Sans Light" w:cs="Gill Sans Light"/>
+        </w:rPr>
+      </w:pPr>
+    </w:p>
+    <w:p>
+      <w:pPr>
+        <w:spacing w:before="120" w:after="120"/>
+        <w:rPr>
+          <w:rFonts w:ascii="Gill Sans Light" w:hAnsi="Gill Sans Light" w:cs="Gill Sans Light"/>
+        </w:rPr>
+      </w:pPr>
+    </w:p>
+    <w:p>
+      <w:pPr>
+        <w:spacing w:before="120" w:after="120"/>
+        <w:rPr>
+          <w:rFonts w:ascii="Gill Sans Light" w:hAnsi="Gill Sans Light" w:cs="Gill Sans Light"/>
+        </w:rPr>
+      </w:pPr>
+    </w:p>
+    <w:p>
+      <w:pPr>
+        <w:spacing w:before="120" w:after="120"/>
+        <w:rPr>
+          <w:rFonts w:ascii="Gill Sans Light" w:hAnsi="Gill Sans Light" w:cs="Gill Sans Light"/>
+        </w:rPr>
+      </w:pPr>
+    </w:p>
+    <w:p>
+      <w:pPr>
+        <w:spacing w:before="120" w:after="120"/>
+        <w:rPr>
+          <w:rFonts w:ascii="Gill Sans Light" w:hAnsi="Gill Sans Light" w:cs="Gill Sans Light"/>
+        </w:rPr>
+      </w:pPr>
+    </w:p>
+    <w:p>
+      <w:pPr>
+        <w:spacing w:before="120" w:after="120"/>
+        <w:rPr>
+          <w:rFonts w:ascii="Gill Sans Light" w:hAnsi="Gill Sans Light" w:cs="Gill Sans Light"/>
+        </w:rPr>
+      </w:pPr>
+    </w:p>
+    <w:p>
+      <w:pPr>
+        <w:spacing w:before="120" w:after="120"/>
+        <w:rPr>
+          <w:rFonts w:ascii="Gill Sans Light" w:hAnsi="Gill Sans Light" w:cs="Gill Sans Light"/>
+        </w:rPr>
+      </w:pPr>
+    </w:p>
+    <w:p>
+      <w:pPr>
+        <w:spacing w:before="120" w:after="120"/>
+        <w:rPr>
+          <w:rFonts w:ascii="Gill Sans Light" w:hAnsi="Gill Sans Light" w:cs="Gill Sans Light"/>
+          <w:b/>
+          <w:bCs/>
+        </w:rPr>
+      </w:pPr>
+      <w:r>
+        <w:rPr>
+          <w:rFonts w:ascii="Gill Sans Light" w:hAnsi="Gill Sans Light" w:cs="Gill Sans Light"/>
+          <w:b/>
+          <w:bCs/>
+        </w:rPr>
+        <w:lastRenderedPageBreak/>
         <w:t>Affinity Diagrams:</w:t>
       </w:r>
     </w:p>
@@ -1787,7 +1880,6 @@
           <w:rFonts w:ascii="Gill Sans Light" w:hAnsi="Gill Sans Light" w:cs="Gill Sans Light"/>
           <w:noProof/>
         </w:rPr>
-        <w:lastRenderedPageBreak/>
         <w:drawing>
           <wp:inline distT="0" distB="0" distL="0" distR="0" wp14:anchorId="25CE8354" wp14:editId="0C54F794">
             <wp:extent cx="2743200" cy="3391200"/>
@@ -1957,6 +2049,8 @@
       <w:r>
         <w:rPr>
           <w:rFonts w:ascii="Gill Sans Light" w:hAnsi="Gill Sans Light" w:cs="Gill Sans Light" w:hint="eastAsia"/>
+          <w:b/>
+          <w:bCs/>
           <w:lang w:eastAsia="zh-CN"/>
         </w:rPr>
         <w:t>Work</w:t>
@@ -1964,6 +2058,8 @@
       <w:r>
         <w:rPr>
           <w:rFonts w:ascii="Gill Sans Light" w:hAnsi="Gill Sans Light" w:cs="Gill Sans Light"/>
+          <w:b/>
+          <w:bCs/>
           <w:lang w:eastAsia="zh-CN"/>
         </w:rPr>
         <w:t xml:space="preserve"> Models for 3 Participants:</w:t>
@@ -2601,13 +2697,7 @@
           <w:bCs/>
         </w:rPr>
         <w:lastRenderedPageBreak/>
-        <w:t>Lo-fi prototypes</w:t>
-      </w:r>
-      <w:r>
-        <w:rPr>
-          <w:rFonts w:ascii="Gill Sans Light" w:hAnsi="Gill Sans Light" w:cs="Gill Sans Light"/>
-        </w:rPr>
-        <w:t>:</w:t>
+        <w:t>Lo-fi prototypes:</w:t>
       </w:r>
       <w:r>
         <w:rPr>
@@ -2768,21 +2858,17 @@
         <w:spacing w:before="120" w:after="120"/>
         <w:rPr>
           <w:rFonts w:ascii="Gill Sans Light" w:hAnsi="Gill Sans Light" w:cs="Gill Sans Light"/>
-        </w:rPr>
-      </w:pPr>
-      <w:r>
-        <w:rPr>
-          <w:rFonts w:ascii="Gill Sans Light" w:hAnsi="Gill Sans Light" w:cs="Gill Sans Light"/>
           <w:b/>
           <w:bCs/>
         </w:rPr>
-        <w:t>Hi-fi prototype</w:t>
-      </w:r>
-      <w:r>
-        <w:rPr>
-          <w:rFonts w:ascii="Gill Sans Light" w:hAnsi="Gill Sans Light" w:cs="Gill Sans Light"/>
-        </w:rPr>
-        <w:t>:</w:t>
+      </w:pPr>
+      <w:r>
+        <w:rPr>
+          <w:rFonts w:ascii="Gill Sans Light" w:hAnsi="Gill Sans Light" w:cs="Gill Sans Light"/>
+          <w:b/>
+          <w:bCs/>
+        </w:rPr>
+        <w:t>Hi-fi prototype:</w:t>
       </w:r>
     </w:p>
     <w:p>
@@ -2799,21 +2885,7 @@
             <w:rStyle w:val="Hyperlink"/>
             <w:rFonts w:ascii="Gill Sans Light" w:hAnsi="Gill Sans Light" w:cs="Gill Sans Light"/>
           </w:rPr>
-          <w:t>https://www.figma.com/proto/T7eD6LOOdOHJSrB4zDOC6E/Athleticare---Medical-Appointment-</w:t>
-        </w:r>
-        <w:r>
-          <w:rPr>
-            <w:rStyle w:val="Hyperlink"/>
-            <w:rFonts w:ascii="Gill Sans Light" w:hAnsi="Gill Sans Light" w:cs="Gill Sans Light"/>
-          </w:rPr>
-          <w:t>B</w:t>
-        </w:r>
-        <w:r>
-          <w:rPr>
-            <w:rStyle w:val="Hyperlink"/>
-            <w:rFonts w:ascii="Gill Sans Light" w:hAnsi="Gill Sans Light" w:cs="Gill Sans Light"/>
-          </w:rPr>
-          <w:t>ooking-System-for-</w:t>
+          <w:t>https://www.figma.com/proto/T7eD6LOOdOHJSrB4zDOC6E/Athleticare---Medical-Appointment-Booking-System-for-</w:t>
         </w:r>
         <w:r>
           <w:rPr>
@@ -3404,31 +3476,7 @@
           <w:b/>
           <w:bCs/>
         </w:rPr>
-        <w:t xml:space="preserve">2–3 </w:t>
-      </w:r>
-      <w:r>
-        <w:rPr>
-          <w:rFonts w:ascii="Gill Sans Light" w:hAnsi="Gill Sans Light" w:cs="Gill Sans Light"/>
-          <w:b/>
-          <w:bCs/>
-        </w:rPr>
-        <w:t xml:space="preserve">Tasks </w:t>
-      </w:r>
-      <w:r>
-        <w:rPr>
-          <w:rFonts w:ascii="Gill Sans Light" w:hAnsi="Gill Sans Light" w:cs="Gill Sans Light"/>
-          <w:b/>
-          <w:bCs/>
-        </w:rPr>
-        <w:t>For 3 Participants</w:t>
-      </w:r>
-      <w:r>
-        <w:rPr>
-          <w:rFonts w:ascii="Gill Sans Light" w:hAnsi="Gill Sans Light" w:cs="Gill Sans Light"/>
-          <w:b/>
-          <w:bCs/>
-        </w:rPr>
-        <w:t>:</w:t>
+        <w:t>2–3 Tasks For 3 Participants:</w:t>
       </w:r>
     </w:p>
     <w:p>
@@ -3498,23 +3546,7 @@
           <w:b/>
           <w:bCs/>
         </w:rPr>
-        <w:t>Results</w:t>
-      </w:r>
-      <w:r>
-        <w:rPr>
-          <w:rFonts w:ascii="Gill Sans Light" w:hAnsi="Gill Sans Light" w:cs="Gill Sans Light"/>
-          <w:b/>
-          <w:bCs/>
-        </w:rPr>
-        <w:t xml:space="preserve"> and Findings</w:t>
-      </w:r>
-      <w:r>
-        <w:rPr>
-          <w:rFonts w:ascii="Gill Sans Light" w:hAnsi="Gill Sans Light" w:cs="Gill Sans Light"/>
-          <w:b/>
-          <w:bCs/>
-        </w:rPr>
-        <w:t>:</w:t>
+        <w:t>Results and Findings:</w:t>
       </w:r>
     </w:p>
     <w:p>
@@ -4059,21 +4091,7 @@
             <w:rStyle w:val="Hyperlink"/>
             <w:rFonts w:ascii="Gill Sans Light" w:hAnsi="Gill Sans Light" w:cs="Gill Sans Light"/>
           </w:rPr>
-          <w:t>https://www.figma.com/proto/uBAWkvx5VM3qWMhzHkahIT/Athletica</w:t>
-        </w:r>
-        <w:r>
-          <w:rPr>
-            <w:rStyle w:val="Hyperlink"/>
-            <w:rFonts w:ascii="Gill Sans Light" w:hAnsi="Gill Sans Light" w:cs="Gill Sans Light"/>
-          </w:rPr>
-          <w:t>r</w:t>
-        </w:r>
-        <w:r>
-          <w:rPr>
-            <w:rStyle w:val="Hyperlink"/>
-            <w:rFonts w:ascii="Gill Sans Light" w:hAnsi="Gill Sans Light" w:cs="Gill Sans Light"/>
-          </w:rPr>
-          <w:t>e-Final-Solution?node-id=0%3A1&amp;scaling=min-zoom&amp;starting-point-node-id=1%3A37&amp;show-proto-sidebar=1</w:t>
+          <w:t>https://www.figma.com/proto/uBAWkvx5VM3qWMhzHkahIT/Athleticare-Final-Solution?node-id=0%3A1&amp;scaling=min-zoom&amp;starting-point-node-id=1%3A37&amp;show-proto-sidebar=1</w:t>
         </w:r>
       </w:hyperlink>
     </w:p>
@@ -4783,7 +4801,7 @@
                       <a:effectLst/>
                       <a:extLst>
                         <a:ext uri="{C572A759-6A51-4108-AA02-DFA0A04FC94B}">
-                          <ma14:wrappingTextBoxFlag xmlns="" xmlns:mo="http://schemas.microsoft.com/office/mac/office/2008/main" xmlns:mv="urn:schemas-microsoft-com:mac:vml" xmlns:o="urn:schemas-microsoft-com:office:office" xmlns:v="urn:schemas-microsoft-com:vml" xmlns:w10="urn:schemas-microsoft-com:office:word" xmlns:w="http://schemas.openxmlformats.org/wordprocessingml/2006/main" xmlns:ma14="http://schemas.microsoft.com/office/mac/drawingml/2011/main"/>
+                          <ma14:wrappingTextBoxFlag xmlns:ma14="http://schemas.microsoft.com/office/mac/drawingml/2011/main" xmlns:w="http://schemas.openxmlformats.org/wordprocessingml/2006/main" xmlns:w10="urn:schemas-microsoft-com:office:word" xmlns:v="urn:schemas-microsoft-com:vml" xmlns:o="urn:schemas-microsoft-com:office:office" xmlns:mv="urn:schemas-microsoft-com:mac:vml" xmlns:mo="http://schemas.microsoft.com/office/mac/office/2008/main" xmlns=""/>
                         </a:ext>
                       </a:extLst>
                     </wps:spPr>
@@ -5049,7 +5067,7 @@
                       <a:effectLst/>
                       <a:extLst>
                         <a:ext uri="{C572A759-6A51-4108-AA02-DFA0A04FC94B}">
-                          <ma14:wrappingTextBoxFlag xmlns="" xmlns:mo="http://schemas.microsoft.com/office/mac/office/2008/main" xmlns:mv="urn:schemas-microsoft-com:mac:vml" xmlns:o="urn:schemas-microsoft-com:office:office" xmlns:v="urn:schemas-microsoft-com:vml" xmlns:w10="urn:schemas-microsoft-com:office:word" xmlns:w="http://schemas.openxmlformats.org/wordprocessingml/2006/main" xmlns:ma14="http://schemas.microsoft.com/office/mac/drawingml/2011/main"/>
+                          <ma14:wrappingTextBoxFlag xmlns:ma14="http://schemas.microsoft.com/office/mac/drawingml/2011/main" xmlns:w="http://schemas.openxmlformats.org/wordprocessingml/2006/main" xmlns:w10="urn:schemas-microsoft-com:office:word" xmlns:v="urn:schemas-microsoft-com:vml" xmlns:o="urn:schemas-microsoft-com:office:office" xmlns:mv="urn:schemas-microsoft-com:mac:vml" xmlns:mo="http://schemas.microsoft.com/office/mac/office/2008/main" xmlns=""/>
                         </a:ext>
                       </a:extLst>
                     </wps:spPr>
@@ -5301,7 +5319,7 @@
                       <a:effectLst/>
                       <a:extLst>
                         <a:ext uri="{C572A759-6A51-4108-AA02-DFA0A04FC94B}">
-                          <ma14:wrappingTextBoxFlag xmlns="" xmlns:mo="http://schemas.microsoft.com/office/mac/office/2008/main" xmlns:mv="urn:schemas-microsoft-com:mac:vml" xmlns:o="urn:schemas-microsoft-com:office:office" xmlns:v="urn:schemas-microsoft-com:vml" xmlns:w10="urn:schemas-microsoft-com:office:word" xmlns:w="http://schemas.openxmlformats.org/wordprocessingml/2006/main" xmlns:ma14="http://schemas.microsoft.com/office/mac/drawingml/2011/main"/>
+                          <ma14:wrappingTextBoxFlag xmlns:ma14="http://schemas.microsoft.com/office/mac/drawingml/2011/main" xmlns:w="http://schemas.openxmlformats.org/wordprocessingml/2006/main" xmlns:w10="urn:schemas-microsoft-com:office:word" xmlns:v="urn:schemas-microsoft-com:vml" xmlns:o="urn:schemas-microsoft-com:office:office" xmlns:mv="urn:schemas-microsoft-com:mac:vml" xmlns:mo="http://schemas.microsoft.com/office/mac/office/2008/main" xmlns=""/>
                         </a:ext>
                       </a:extLst>
                     </wps:spPr>
@@ -5547,7 +5565,7 @@
                       <a:effectLst/>
                       <a:extLst>
                         <a:ext uri="{C572A759-6A51-4108-AA02-DFA0A04FC94B}">
-                          <ma14:wrappingTextBoxFlag xmlns="" xmlns:mo="http://schemas.microsoft.com/office/mac/office/2008/main" xmlns:mv="urn:schemas-microsoft-com:mac:vml" xmlns:o="urn:schemas-microsoft-com:office:office" xmlns:v="urn:schemas-microsoft-com:vml" xmlns:w10="urn:schemas-microsoft-com:office:word" xmlns:w="http://schemas.openxmlformats.org/wordprocessingml/2006/main" xmlns:ma14="http://schemas.microsoft.com/office/mac/drawingml/2011/main"/>
+                          <ma14:wrappingTextBoxFlag xmlns:ma14="http://schemas.microsoft.com/office/mac/drawingml/2011/main" xmlns:w="http://schemas.openxmlformats.org/wordprocessingml/2006/main" xmlns:w10="urn:schemas-microsoft-com:office:word" xmlns:v="urn:schemas-microsoft-com:vml" xmlns:o="urn:schemas-microsoft-com:office:office" xmlns:mv="urn:schemas-microsoft-com:mac:vml" xmlns:mo="http://schemas.microsoft.com/office/mac/office/2008/main" xmlns=""/>
                         </a:ext>
                       </a:extLst>
                     </wps:spPr>
@@ -5817,7 +5835,7 @@
                       <a:effectLst/>
                       <a:extLst>
                         <a:ext uri="{C572A759-6A51-4108-AA02-DFA0A04FC94B}">
-                          <ma14:wrappingTextBoxFlag xmlns="" xmlns:mo="http://schemas.microsoft.com/office/mac/office/2008/main" xmlns:mv="urn:schemas-microsoft-com:mac:vml" xmlns:o="urn:schemas-microsoft-com:office:office" xmlns:v="urn:schemas-microsoft-com:vml" xmlns:w10="urn:schemas-microsoft-com:office:word" xmlns:w="http://schemas.openxmlformats.org/wordprocessingml/2006/main" xmlns:ma14="http://schemas.microsoft.com/office/mac/drawingml/2011/main"/>
+                          <ma14:wrappingTextBoxFlag xmlns:ma14="http://schemas.microsoft.com/office/mac/drawingml/2011/main" xmlns:w="http://schemas.openxmlformats.org/wordprocessingml/2006/main" xmlns:w10="urn:schemas-microsoft-com:office:word" xmlns:v="urn:schemas-microsoft-com:vml" xmlns:o="urn:schemas-microsoft-com:office:office" xmlns:mv="urn:schemas-microsoft-com:mac:vml" xmlns:mo="http://schemas.microsoft.com/office/mac/office/2008/main" xmlns=""/>
                         </a:ext>
                       </a:extLst>
                     </wps:spPr>
@@ -6131,7 +6149,7 @@
                       <a:effectLst/>
                       <a:extLst>
                         <a:ext uri="{C572A759-6A51-4108-AA02-DFA0A04FC94B}">
-                          <ma14:wrappingTextBoxFlag xmlns="" xmlns:mo="http://schemas.microsoft.com/office/mac/office/2008/main" xmlns:mv="urn:schemas-microsoft-com:mac:vml" xmlns:o="urn:schemas-microsoft-com:office:office" xmlns:v="urn:schemas-microsoft-com:vml" xmlns:w10="urn:schemas-microsoft-com:office:word" xmlns:w="http://schemas.openxmlformats.org/wordprocessingml/2006/main" xmlns:ma14="http://schemas.microsoft.com/office/mac/drawingml/2011/main"/>
+                          <ma14:wrappingTextBoxFlag xmlns:ma14="http://schemas.microsoft.com/office/mac/drawingml/2011/main" xmlns:w="http://schemas.openxmlformats.org/wordprocessingml/2006/main" xmlns:w10="urn:schemas-microsoft-com:office:word" xmlns:v="urn:schemas-microsoft-com:vml" xmlns:o="urn:schemas-microsoft-com:office:office" xmlns:mv="urn:schemas-microsoft-com:mac:vml" xmlns:mo="http://schemas.microsoft.com/office/mac/office/2008/main" xmlns=""/>
                         </a:ext>
                       </a:extLst>
                     </wps:spPr>
@@ -6377,7 +6395,7 @@
                       <a:effectLst/>
                       <a:extLst>
                         <a:ext uri="{C572A759-6A51-4108-AA02-DFA0A04FC94B}">
-                          <ma14:wrappingTextBoxFlag xmlns="" xmlns:mo="http://schemas.microsoft.com/office/mac/office/2008/main" xmlns:mv="urn:schemas-microsoft-com:mac:vml" xmlns:o="urn:schemas-microsoft-com:office:office" xmlns:v="urn:schemas-microsoft-com:vml" xmlns:w10="urn:schemas-microsoft-com:office:word" xmlns:w="http://schemas.openxmlformats.org/wordprocessingml/2006/main" xmlns:ma14="http://schemas.microsoft.com/office/mac/drawingml/2011/main"/>
+                          <ma14:wrappingTextBoxFlag xmlns:ma14="http://schemas.microsoft.com/office/mac/drawingml/2011/main" xmlns:w="http://schemas.openxmlformats.org/wordprocessingml/2006/main" xmlns:w10="urn:schemas-microsoft-com:office:word" xmlns:v="urn:schemas-microsoft-com:vml" xmlns:o="urn:schemas-microsoft-com:office:office" xmlns:mv="urn:schemas-microsoft-com:mac:vml" xmlns:mo="http://schemas.microsoft.com/office/mac/office/2008/main" xmlns=""/>
                         </a:ext>
                       </a:extLst>
                     </wps:spPr>
@@ -6651,7 +6669,7 @@
                       <a:effectLst/>
                       <a:extLst>
                         <a:ext uri="{C572A759-6A51-4108-AA02-DFA0A04FC94B}">
-                          <ma14:wrappingTextBoxFlag xmlns="" xmlns:mo="http://schemas.microsoft.com/office/mac/office/2008/main" xmlns:mv="urn:schemas-microsoft-com:mac:vml" xmlns:o="urn:schemas-microsoft-com:office:office" xmlns:v="urn:schemas-microsoft-com:vml" xmlns:w10="urn:schemas-microsoft-com:office:word" xmlns:w="http://schemas.openxmlformats.org/wordprocessingml/2006/main" xmlns:ma14="http://schemas.microsoft.com/office/mac/drawingml/2011/main"/>
+                          <ma14:wrappingTextBoxFlag xmlns:ma14="http://schemas.microsoft.com/office/mac/drawingml/2011/main" xmlns:w="http://schemas.openxmlformats.org/wordprocessingml/2006/main" xmlns:w10="urn:schemas-microsoft-com:office:word" xmlns:v="urn:schemas-microsoft-com:vml" xmlns:o="urn:schemas-microsoft-com:office:office" xmlns:mv="urn:schemas-microsoft-com:mac:vml" xmlns:mo="http://schemas.microsoft.com/office/mac/office/2008/main" xmlns=""/>
                         </a:ext>
                       </a:extLst>
                     </wps:spPr>
@@ -6897,7 +6915,7 @@
                       <a:effectLst/>
                       <a:extLst>
                         <a:ext uri="{C572A759-6A51-4108-AA02-DFA0A04FC94B}">
-                          <ma14:wrappingTextBoxFlag xmlns="" xmlns:mo="http://schemas.microsoft.com/office/mac/office/2008/main" xmlns:mv="urn:schemas-microsoft-com:mac:vml" xmlns:o="urn:schemas-microsoft-com:office:office" xmlns:v="urn:schemas-microsoft-com:vml" xmlns:w10="urn:schemas-microsoft-com:office:word" xmlns:w="http://schemas.openxmlformats.org/wordprocessingml/2006/main" xmlns:ma14="http://schemas.microsoft.com/office/mac/drawingml/2011/main"/>
+                          <ma14:wrappingTextBoxFlag xmlns:ma14="http://schemas.microsoft.com/office/mac/drawingml/2011/main" xmlns:w="http://schemas.openxmlformats.org/wordprocessingml/2006/main" xmlns:w10="urn:schemas-microsoft-com:office:word" xmlns:v="urn:schemas-microsoft-com:vml" xmlns:o="urn:schemas-microsoft-com:office:office" xmlns:mv="urn:schemas-microsoft-com:mac:vml" xmlns:mo="http://schemas.microsoft.com/office/mac/office/2008/main" xmlns=""/>
                         </a:ext>
                       </a:extLst>
                     </wps:spPr>
@@ -7149,7 +7167,7 @@
                       <a:effectLst/>
                       <a:extLst>
                         <a:ext uri="{C572A759-6A51-4108-AA02-DFA0A04FC94B}">
-                          <ma14:wrappingTextBoxFlag xmlns="" xmlns:mo="http://schemas.microsoft.com/office/mac/office/2008/main" xmlns:mv="urn:schemas-microsoft-com:mac:vml" xmlns:o="urn:schemas-microsoft-com:office:office" xmlns:v="urn:schemas-microsoft-com:vml" xmlns:w10="urn:schemas-microsoft-com:office:word" xmlns:w="http://schemas.openxmlformats.org/wordprocessingml/2006/main" xmlns:ma14="http://schemas.microsoft.com/office/mac/drawingml/2011/main"/>
+                          <ma14:wrappingTextBoxFlag xmlns:ma14="http://schemas.microsoft.com/office/mac/drawingml/2011/main" xmlns:w="http://schemas.openxmlformats.org/wordprocessingml/2006/main" xmlns:w10="urn:schemas-microsoft-com:office:word" xmlns:v="urn:schemas-microsoft-com:vml" xmlns:o="urn:schemas-microsoft-com:office:office" xmlns:mv="urn:schemas-microsoft-com:mac:vml" xmlns:mo="http://schemas.microsoft.com/office/mac/office/2008/main" xmlns=""/>
                         </a:ext>
                       </a:extLst>
                     </wps:spPr>
@@ -7415,7 +7433,7 @@
                       <a:effectLst/>
                       <a:extLst>
                         <a:ext uri="{C572A759-6A51-4108-AA02-DFA0A04FC94B}">
-                          <ma14:wrappingTextBoxFlag xmlns="" xmlns:mo="http://schemas.microsoft.com/office/mac/office/2008/main" xmlns:mv="urn:schemas-microsoft-com:mac:vml" xmlns:o="urn:schemas-microsoft-com:office:office" xmlns:v="urn:schemas-microsoft-com:vml" xmlns:w10="urn:schemas-microsoft-com:office:word" xmlns:w="http://schemas.openxmlformats.org/wordprocessingml/2006/main" xmlns:ma14="http://schemas.microsoft.com/office/mac/drawingml/2011/main"/>
+                          <ma14:wrappingTextBoxFlag xmlns:ma14="http://schemas.microsoft.com/office/mac/drawingml/2011/main" xmlns:w="http://schemas.openxmlformats.org/wordprocessingml/2006/main" xmlns:w10="urn:schemas-microsoft-com:office:word" xmlns:v="urn:schemas-microsoft-com:vml" xmlns:o="urn:schemas-microsoft-com:office:office" xmlns:mv="urn:schemas-microsoft-com:mac:vml" xmlns:mo="http://schemas.microsoft.com/office/mac/office/2008/main" xmlns=""/>
                         </a:ext>
                       </a:extLst>
                     </wps:spPr>
@@ -7669,7 +7687,7 @@
                       <a:effectLst/>
                       <a:extLst>
                         <a:ext uri="{C572A759-6A51-4108-AA02-DFA0A04FC94B}">
-                          <ma14:wrappingTextBoxFlag xmlns="" xmlns:mo="http://schemas.microsoft.com/office/mac/office/2008/main" xmlns:mv="urn:schemas-microsoft-com:mac:vml" xmlns:o="urn:schemas-microsoft-com:office:office" xmlns:v="urn:schemas-microsoft-com:vml" xmlns:w10="urn:schemas-microsoft-com:office:word" xmlns:w="http://schemas.openxmlformats.org/wordprocessingml/2006/main" xmlns:ma14="http://schemas.microsoft.com/office/mac/drawingml/2011/main"/>
+                          <ma14:wrappingTextBoxFlag xmlns:ma14="http://schemas.microsoft.com/office/mac/drawingml/2011/main" xmlns:w="http://schemas.openxmlformats.org/wordprocessingml/2006/main" xmlns:w10="urn:schemas-microsoft-com:office:word" xmlns:v="urn:schemas-microsoft-com:vml" xmlns:o="urn:schemas-microsoft-com:office:office" xmlns:mv="urn:schemas-microsoft-com:mac:vml" xmlns:mo="http://schemas.microsoft.com/office/mac/office/2008/main" xmlns=""/>
                         </a:ext>
                       </a:extLst>
                     </wps:spPr>
